--- a/Docs/ms_draft.docx
+++ b/Docs/ms_draft.docx
@@ -1,6 +1,6 @@
 
 <file path=word/document.xml><?xml version="1.0" encoding="utf-8"?>
-<w:document xmlns:wpc="http://schemas.microsoft.com/office/word/2010/wordprocessingCanvas" xmlns:mo="http://schemas.microsoft.com/office/mac/office/2008/main" xmlns:mc="http://schemas.openxmlformats.org/markup-compatibility/2006" xmlns:mv="urn:schemas-microsoft-com:mac:vml" xmlns:o="urn:schemas-microsoft-com:office:office" xmlns:r="http://schemas.openxmlformats.org/officeDocument/2006/relationships" xmlns:m="http://schemas.openxmlformats.org/officeDocument/2006/math" xmlns:v="urn:schemas-microsoft-com:vml" xmlns:wp14="http://schemas.microsoft.com/office/word/2010/wordprocessingDrawing" xmlns:wp="http://schemas.openxmlformats.org/drawingml/2006/wordprocessingDrawing" xmlns:w10="urn:schemas-microsoft-com:office:word" xmlns:w="http://schemas.openxmlformats.org/wordprocessingml/2006/main" xmlns:w14="http://schemas.microsoft.com/office/word/2010/wordml" xmlns:wpg="http://schemas.microsoft.com/office/word/2010/wordprocessingGroup" xmlns:wpi="http://schemas.microsoft.com/office/word/2010/wordprocessingInk" xmlns:wne="http://schemas.microsoft.com/office/word/2006/wordml" xmlns:wps="http://schemas.microsoft.com/office/word/2010/wordprocessingShape" mc:Ignorable="w14 wp14">
+<w:document xmlns:wpc="http://schemas.microsoft.com/office/word/2010/wordprocessingCanvas" xmlns:mc="http://schemas.openxmlformats.org/markup-compatibility/2006" xmlns:o="urn:schemas-microsoft-com:office:office" xmlns:r="http://schemas.openxmlformats.org/officeDocument/2006/relationships" xmlns:m="http://schemas.openxmlformats.org/officeDocument/2006/math" xmlns:v="urn:schemas-microsoft-com:vml" xmlns:wp14="http://schemas.microsoft.com/office/word/2010/wordprocessingDrawing" xmlns:wp="http://schemas.openxmlformats.org/drawingml/2006/wordprocessingDrawing" xmlns:w10="urn:schemas-microsoft-com:office:word" xmlns:w="http://schemas.openxmlformats.org/wordprocessingml/2006/main" xmlns:w14="http://schemas.microsoft.com/office/word/2010/wordml" xmlns:w15="http://schemas.microsoft.com/office/word/2012/wordml" xmlns:wpg="http://schemas.microsoft.com/office/word/2010/wordprocessingGroup" xmlns:wpi="http://schemas.microsoft.com/office/word/2010/wordprocessingInk" xmlns:wne="http://schemas.microsoft.com/office/word/2006/wordml" xmlns:wps="http://schemas.microsoft.com/office/word/2010/wordprocessingShape" mc:Ignorable="w14 w15 wp14">
   <w:body>
     <w:p>
       <w:pPr>
@@ -114,7 +114,6 @@
           <w:bCs/>
         </w:rPr>
       </w:pPr>
-      <w:bookmarkStart w:id="0" w:name="_GoBack"/>
       <w:r>
         <w:rPr>
           <w:rFonts w:ascii="Times New Roman" w:hAnsi="Times New Roman" w:cs="Times New Roman"/>
@@ -125,7 +124,6 @@
         <w:t>Introduction</w:t>
       </w:r>
     </w:p>
-    <w:bookmarkEnd w:id="0"/>
     <w:p>
       <w:pPr>
         <w:widowControl w:val="0"/>
@@ -255,7 +253,87 @@
         <w:rPr>
           <w:rFonts w:ascii="Times New Roman" w:hAnsi="Times New Roman" w:cs="Times New Roman"/>
         </w:rPr>
-        <w:t xml:space="preserve"> from these communities leads to the competitive exclusion of most of these species, and the domination of the community by a single mussel. Other examples of keystone species include otters, whose predatory interaction with sea urchins helps stabilize the kelp forest (Estes et al. 1998), and the removal of bass in lakes leads to a trophic cascade affecting smaller fish, grazers and algae abundances (Carpenter 1985, Power 1985, Mittelbach 2006).</w:t>
+        <w:t xml:space="preserve"> from these communities leads to the competitive exclusion of most of these species, and the domination of the community by a single mussel. Other examples of keystone species include otters, whose predatory interaction with sea urchins helps stabilize the kelp forest</w:t>
+      </w:r>
+      <w:r>
+        <w:rPr>
+          <w:rFonts w:ascii="Times New Roman" w:hAnsi="Times New Roman" w:cs="Times New Roman"/>
+        </w:rPr>
+        <w:t xml:space="preserve"> </w:t>
+      </w:r>
+      <w:r>
+        <w:rPr>
+          <w:rFonts w:ascii="Times New Roman" w:hAnsi="Times New Roman" w:cs="Times New Roman"/>
+        </w:rPr>
+        <w:fldChar w:fldCharType="begin" w:fldLock="1"/>
+      </w:r>
+      <w:r>
+        <w:rPr>
+          <w:rFonts w:ascii="Times New Roman" w:hAnsi="Times New Roman" w:cs="Times New Roman"/>
+        </w:rPr>
+        <w:instrText>ADDIN CSL_CITATION { "citationItems" : [ { "id" : "ITEM-1", "itemData" : { "author" : [ { "dropping-particle" : "", "family" : "Estes", "given" : "J. A.", "non-dropping-particle" : "", "parse-names" : false, "suffix" : "" }, { "dropping-particle" : "", "family" : "Tinker", "given" : "M. T.", "non-dropping-particle" : "", "parse-names" : false, "suffix" : "" }, { "dropping-particle" : "", "family" : "Williams", "given" : "T. M.", "non-dropping-particle" : "", "parse-names" : false, "suffix" : "" }, { "dropping-particle" : "", "family" : "Doak", "given" : "D. F.", "non-dropping-particle" : "", "parse-names" : false, "suffix" : "" } ], "container-title" : "Science", "id" : "ITEM-1", "issue" : "5388", "issued" : { "date-parts" : [ [ "1998" ] ] }, "page" : "473-476", "title" : "Killer Whale Predation on Sea Otters Linking Oceanic and Nearshore Ecosystems", "type" : "article-journal", "volume" : "282" }, "uris" : [ "http://www.mendeley.com/documents/?uuid=06ebbafb-8707-303f-ae83-2f1fd83c7e55" ] } ], "mendeley" : { "formattedCitation" : "(Estes et al. 1998)", "plainTextFormattedCitation" : "(Estes et al. 1998)" }, "properties" : { "noteIndex" : 0 }, "schema" : "https://github.com/citation-style-language/schema/raw/master/csl-citation.json" }</w:instrText>
+      </w:r>
+      <w:r>
+        <w:rPr>
+          <w:rFonts w:ascii="Times New Roman" w:hAnsi="Times New Roman" w:cs="Times New Roman"/>
+        </w:rPr>
+        <w:fldChar w:fldCharType="separate"/>
+      </w:r>
+      <w:r>
+        <w:rPr>
+          <w:rFonts w:ascii="Times New Roman" w:hAnsi="Times New Roman" w:cs="Times New Roman"/>
+          <w:noProof/>
+        </w:rPr>
+        <w:t>(Estes et al. 1998)</w:t>
+      </w:r>
+      <w:r>
+        <w:rPr>
+          <w:rFonts w:ascii="Times New Roman" w:hAnsi="Times New Roman" w:cs="Times New Roman"/>
+        </w:rPr>
+        <w:fldChar w:fldCharType="end"/>
+      </w:r>
+      <w:r>
+        <w:rPr>
+          <w:rFonts w:ascii="Times New Roman" w:hAnsi="Times New Roman" w:cs="Times New Roman"/>
+        </w:rPr>
+        <w:t xml:space="preserve">, and the removal of bass in lakes leads to a trophic cascade affecting smaller fish, grazers and algae abundances </w:t>
+      </w:r>
+      <w:r>
+        <w:rPr>
+          <w:rFonts w:ascii="Times New Roman" w:hAnsi="Times New Roman" w:cs="Times New Roman"/>
+        </w:rPr>
+        <w:fldChar w:fldCharType="begin" w:fldLock="1"/>
+      </w:r>
+      <w:r>
+        <w:rPr>
+          <w:rFonts w:ascii="Times New Roman" w:hAnsi="Times New Roman" w:cs="Times New Roman"/>
+        </w:rPr>
+        <w:instrText>ADDIN CSL_CITATION { "citationItems" : [ { "id" : "ITEM-1", "itemData" : { "DOI" : "10.2307/1309989", "ISSN" : "00063568", "author" : [ { "dropping-particle" : "", "family" : "Carpenter", "given" : "Stephen R.", "non-dropping-particle" : "", "parse-names" : false, "suffix" : "" }, { "dropping-particle" : "", "family" : "Kitchell", "given" : "James F.", "non-dropping-particle" : "", "parse-names" : false, "suffix" : "" }, { "dropping-particle" : "", "family" : "Hodgson", "given" : "James R.", "non-dropping-particle" : "", "parse-names" : false, "suffix" : "" } ], "container-title" : "BioScience", "id" : "ITEM-1", "issue" : "10", "issued" : { "date-parts" : [ [ "1985", "11" ] ] }, "page" : "634-639", "title" : "Cascading Trophic Interactions and Lake Productivity", "type" : "article-journal", "volume" : "35" }, "uris" : [ "http://www.mendeley.com/documents/?uuid=2224b5a0-91a0-3334-b343-4aa744678d35" ] }, { "id" : "ITEM-2", "itemData" : { "DOI" : "10.2307/1938007", "ISSN" : "00129658", "author" : [ { "dropping-particle" : "", "family" : "Power", "given" : "ME", "non-dropping-particle" : "", "parse-names" : false, "suffix" : "" }, { "dropping-particle" : "", "family" : "Matthews", "given" : "WJ", "non-dropping-particle" : "", "parse-names" : false, "suffix" : "" }, { "dropping-particle" : "", "family" : "Stewart", "given" : "AJ", "non-dropping-particle" : "", "parse-names" : false, "suffix" : "" } ], "container-title" : "Ecology", "id" : "ITEM-2", "issue" : "5", "issued" : { "date-parts" : [ [ "1985", "10" ] ] }, "page" : "1448-1456", "publisher" : "Ecological Society of America", "title" : "Grazing Minnows, Piscivorous Bass, and Stream Algae: Dynamics of a Strong Interaction", "type" : "article-journal", "volume" : "66" }, "uris" : [ "http://www.mendeley.com/documents/?uuid=206957c4-cb37-3100-b31c-45cf356c52c3" ] }, { "id" : "ITEM-3", "itemData" : { "DOI" : "10.1890/05-1275", "ISSN" : "0012-9658", "author" : [ { "dropping-particle" : "", "family" : "Mittelbach", "given" : "Gary G.", "non-dropping-particle" : "", "parse-names" : false, "suffix" : "" }, { "dropping-particle" : "", "family" : "Garcia", "given" : "Erica A.", "non-dropping-particle" : "", "parse-names" : false, "suffix" : "" }, { "dropping-particle" : "", "family" : "Taniguchi", "given" : "Yoshinori", "non-dropping-particle" : "", "parse-names" : false, "suffix" : "" } ], "container-title" : "Ecology", "id" : "ITEM-3", "issue" : "2", "issued" : { "date-parts" : [ [ "2006", "2" ] ] }, "page" : "312-318", "publisher" : "Ecological Society of America", "title" : "Fish reintroductions reveal smooth transitions between lake community states", "type" : "article-journal", "volume" : "87" }, "uris" : [ "http://www.mendeley.com/documents/?uuid=b089f68e-83f5-377b-a47c-cc58bd73fe67" ] } ], "mendeley" : { "formattedCitation" : "(Power et al. 1985, Carpenter et al. 1985, Mittelbach et al. 2006)", "plainTextFormattedCitation" : "(Power et al. 1985, Carpenter et al. 1985, Mittelbach et al. 2006)", "previouslyFormattedCitation" : "(Power et al. 1985, Carpenter et al. 1985, Mittelbach et al. 2006)" }, "properties" : { "noteIndex" : 0 }, "schema" : "https://github.com/citation-style-language/schema/raw/master/csl-citation.json" }</w:instrText>
+      </w:r>
+      <w:r>
+        <w:rPr>
+          <w:rFonts w:ascii="Times New Roman" w:hAnsi="Times New Roman" w:cs="Times New Roman"/>
+        </w:rPr>
+        <w:fldChar w:fldCharType="separate"/>
+      </w:r>
+      <w:r>
+        <w:rPr>
+          <w:rFonts w:ascii="Times New Roman" w:hAnsi="Times New Roman" w:cs="Times New Roman"/>
+          <w:noProof/>
+        </w:rPr>
+        <w:t>(Power et al. 1985, Carpenter et al. 1985, Mittelbach et al. 2006)</w:t>
+      </w:r>
+      <w:r>
+        <w:rPr>
+          <w:rFonts w:ascii="Times New Roman" w:hAnsi="Times New Roman" w:cs="Times New Roman"/>
+        </w:rPr>
+        <w:fldChar w:fldCharType="end"/>
+      </w:r>
+      <w:r>
+        <w:rPr>
+          <w:rFonts w:ascii="Times New Roman" w:hAnsi="Times New Roman" w:cs="Times New Roman"/>
+        </w:rPr>
+        <w:t>.</w:t>
       </w:r>
     </w:p>
     <w:p>
@@ -480,7 +558,7 @@
         <w:rPr>
           <w:rFonts w:ascii="Times New Roman" w:hAnsi="Times New Roman" w:cs="Times New Roman"/>
         </w:rPr>
-        <w:instrText>ADDIN CSL_CITATION { "citationItems" : [ { "id" : "ITEM-1", "itemData" : { "DOI" : "10.4161/gmic.23998", "ISBN" : "1949-0984 (Electronic)\\r1949-0976 (Linking)", "ISSN" : "19490984", "PMID" : "23549436", "abstract" : "The microbial communities found in the mammalian large intestine and rumen efficiently degrade many recalcitrant substrates that are resistant to the host's digestive enzymes. These communities are known from molecular profiling to be highly diverse at the species and strain level, but it may be that only certain specialized organisms (\"keystone species\") have the ability to initiate degradation of such substrates, thus releasing energy on which the rest of the community depends. We have recently reported that Ruminococcus bromii has a superior ability to degrade certain forms of particulate resistant starch (RS) when compared with other highly abundant species of amylolytic bacteria found in the human colon and have presented evidence that this bacterium provides an example of a keystone species within the microbial community with respect to RS fermentation. The concept of keystone species can be equally relevant to other activities, e.g., those involved in stabilizing the community.", "author" : [ { "dropping-particle" : "", "family" : "Ze", "given" : "Xiaolei", "non-dropping-particle" : "", "parse-names" : false, "suffix" : "" }, { "dropping-particle" : "", "family" : "Mougen", "given" : "Fanny", "non-dropping-particle" : "Le", "parse-names" : false, "suffix" : "" }, { "dropping-particle" : "", "family" : "Duncan", "given" : "Sylvia H.", "non-dropping-particle" : "", "parse-names" : false, "suffix" : "" }, { "dropping-particle" : "", "family" : "Louis", "given" : "Petra", "non-dropping-particle" : "", "parse-names" : false, "suffix" : "" }, { "dropping-particle" : "", "family" : "Flint", "given" : "Harry J.", "non-dropping-particle" : "", "parse-names" : false, "suffix" : "" } ], "container-title" : "Gut microbes", "id" : "ITEM-1", "issue" : "3", "issued" : { "date-parts" : [ [ "2013" ] ] }, "page" : "236-240", "title" : "Some are more equal than others: the role of \"keystone\" species in the degradation of recalcitrant substrates.", "type" : "article-journal", "volume" : "4" }, "uris" : [ "http://www.mendeley.com/documents/?uuid=9b7c7930-b24e-4f86-8a1b-23214e82712a" ] } ], "mendeley" : { "formattedCitation" : "(Ze et al. 2013)", "plainTextFormattedCitation" : "(Ze et al. 2013)", "previouslyFormattedCitation" : "(Ze et al. 2013)" }, "properties" : { "noteIndex" : 0 }, "schema" : "https://github.com/citation-style-language/schema/raw/master/csl-citation.json" }</w:instrText>
+        <w:instrText>ADDIN CSL_CITATION { "citationItems" : [ { "id" : "ITEM-1", "itemData" : { "DOI" : "10.4161/gmic.23998", "ISBN" : "1949-0984 (Electronic)\\r1949-0976 (Linking)", "ISSN" : "19490984", "PMID" : "23549436", "abstract" : "The microbial communities found in the mammalian large intestine and rumen efficiently degrade many recalcitrant substrates that are resistant to the host's digestive enzymes. These communities are known from molecular profiling to be highly diverse at the species and strain level, but it may be that only certain specialized organisms (\"keystone species\") have the ability to initiate degradation of such substrates, thus releasing energy on which the rest of the community depends. We have recently reported that Ruminococcus bromii has a superior ability to degrade certain forms of particulate resistant starch (RS) when compared with other highly abundant species of amylolytic bacteria found in the human colon and have presented evidence that this bacterium provides an example of a keystone species within the microbial community with respect to RS fermentation. The concept of keystone species can be equally relevant to other activities, e.g., those involved in stabilizing the community.", "author" : [ { "dropping-particle" : "", "family" : "Ze", "given" : "Xiaolei", "non-dropping-particle" : "", "parse-names" : false, "suffix" : "" }, { "dropping-particle" : "", "family" : "Mougen", "given" : "Fanny", "non-dropping-particle" : "Le", "parse-names" : false, "suffix" : "" }, { "dropping-particle" : "", "family" : "Duncan", "given" : "Sylvia H.", "non-dropping-particle" : "", "parse-names" : false, "suffix" : "" }, { "dropping-particle" : "", "family" : "Louis", "given" : "Petra", "non-dropping-particle" : "", "parse-names" : false, "suffix" : "" }, { "dropping-particle" : "", "family" : "Flint", "given" : "Harry J.", "non-dropping-particle" : "", "parse-names" : false, "suffix" : "" } ], "container-title" : "Gut microbes", "id" : "ITEM-1", "issue" : "3", "issued" : { "date-parts" : [ [ "2013" ] ] }, "page" : "236-240", "title" : "Some are more equal than others: the role of \"keystone\" species in the degradation of recalcitrant substrates.", "type" : "article-journal", "volume" : "4" }, "uris" : [ "http://www.mendeley.com/documents/?uuid=9b7c7930-b24e-4f86-8a1b-23214e82712a", "http://www.mendeley.com/documents/?uuid=5bbd8596-6b6b-4f41-ac27-0e519bc62236" ] } ], "mendeley" : { "formattedCitation" : "(Ze et al. 2013)", "plainTextFormattedCitation" : "(Ze et al. 2013)", "previouslyFormattedCitation" : "(Ze et al. 2013)" }, "properties" : { "noteIndex" : 0 }, "schema" : "https://github.com/citation-style-language/schema/raw/master/csl-citation.json" }</w:instrText>
       </w:r>
       <w:r>
         <w:rPr>
@@ -536,7 +614,7 @@
         <w:rPr>
           <w:rFonts w:ascii="Times New Roman" w:hAnsi="Times New Roman" w:cs="Times New Roman"/>
         </w:rPr>
-        <w:instrText>ADDIN CSL_CITATION { "citationItems" : [ { "id" : "ITEM-1", "itemData" : { "DOI" : "10.1038/ismej.2012.4", "ISBN" : "1751-7362", "ISSN" : "1751-7362", "PMID" : "22343308", "abstract" : "The release of energy from particulate substrates such as dietary fiber and resistant starch (RS) in the human colon may depend on the presence of specialist primary degraders (or 'keystone species') within the microbial community. We have explored the roles of four dominant amylolytic bacteria found in the human colon in the degradation and utilization of resistant starches. Eubacterium rectale and Bacteroides thetaiotaomicron showed limited ability to utilize RS2- and RS3-resistant starches by comparison with Bifidobacterium adolescentis and Ruminococcus bromii. In co-culture, however, R. bromii proved unique in stimulating RS2 and RS3 utilization by the other three bacterial species, even in a medium that does not permit growth of R. bromii itself. Having previously demonstrated low RS3 fermentation in vivo in two individuals with undetectable populations of R. bromii-related bacteria, we show here that supplementation of mixed fecal bacteria from one of these volunteers with R. bromii, but not with the other three species, greatly enhanced the extent of RS3 fermentation in vitro. This argues strongly that R. bromii has a pivotal role in fermentation of RS3 in the human large intestine, and that variation in the occurrence of this species and its close relatives may be a primary cause of variable energy recovery from this important component of the diet. This work also indicates that R. bromii possesses an exceptional ability to colonize and degrade starch particles when compared with previously studied amylolytic bacteria from the human colon.", "author" : [ { "dropping-particle" : "", "family" : "Ze", "given" : "Xiaolei", "non-dropping-particle" : "", "parse-names" : false, "suffix" : "" }, { "dropping-particle" : "", "family" : "Duncan", "given" : "Sylvia H", "non-dropping-particle" : "", "parse-names" : false, "suffix" : "" }, { "dropping-particle" : "", "family" : "Louis", "given" : "Petra", "non-dropping-particle" : "", "parse-names" : false, "suffix" : "" }, { "dropping-particle" : "", "family" : "Flint", "given" : "Harry J", "non-dropping-particle" : "", "parse-names" : false, "suffix" : "" } ], "container-title" : "The ISME Journal", "id" : "ITEM-1", "issue" : "8", "issued" : { "date-parts" : [ [ "2012" ] ] }, "page" : "1535-1543", "publisher" : "Nature Publishing Group", "title" : "Ruminococcus bromii is a keystone species for the degradation of resistant starch in the human colon", "type" : "article-journal", "volume" : "6" }, "uris" : [ "http://www.mendeley.com/documents/?uuid=3d3ffb6e-6eab-4017-81df-db4389b1605e" ] } ], "mendeley" : { "formattedCitation" : "(Ze et al. 2012)", "plainTextFormattedCitation" : "(Ze et al. 2012)", "previouslyFormattedCitation" : "(Ze et al. 2012)" }, "properties" : { "noteIndex" : 0 }, "schema" : "https://github.com/citation-style-language/schema/raw/master/csl-citation.json" }</w:instrText>
+        <w:instrText>ADDIN CSL_CITATION { "citationItems" : [ { "id" : "ITEM-1", "itemData" : { "DOI" : "10.1038/ismej.2012.4", "ISBN" : "1751-7362", "ISSN" : "1751-7362", "PMID" : "22343308", "abstract" : "The release of energy from particulate substrates such as dietary fiber and resistant starch (RS) in the human colon may depend on the presence of specialist primary degraders (or 'keystone species') within the microbial community. We have explored the roles of four dominant amylolytic bacteria found in the human colon in the degradation and utilization of resistant starches. Eubacterium rectale and Bacteroides thetaiotaomicron showed limited ability to utilize RS2- and RS3-resistant starches by comparison with Bifidobacterium adolescentis and Ruminococcus bromii. In co-culture, however, R. bromii proved unique in stimulating RS2 and RS3 utilization by the other three bacterial species, even in a medium that does not permit growth of R. bromii itself. Having previously demonstrated low RS3 fermentation in vivo in two individuals with undetectable populations of R. bromii-related bacteria, we show here that supplementation of mixed fecal bacteria from one of these volunteers with R. bromii, but not with the other three species, greatly enhanced the extent of RS3 fermentation in vitro. This argues strongly that R. bromii has a pivotal role in fermentation of RS3 in the human large intestine, and that variation in the occurrence of this species and its close relatives may be a primary cause of variable energy recovery from this important component of the diet. This work also indicates that R. bromii possesses an exceptional ability to colonize and degrade starch particles when compared with previously studied amylolytic bacteria from the human colon.", "author" : [ { "dropping-particle" : "", "family" : "Ze", "given" : "Xiaolei", "non-dropping-particle" : "", "parse-names" : false, "suffix" : "" }, { "dropping-particle" : "", "family" : "Duncan", "given" : "Sylvia H", "non-dropping-particle" : "", "parse-names" : false, "suffix" : "" }, { "dropping-particle" : "", "family" : "Louis", "given" : "Petra", "non-dropping-particle" : "", "parse-names" : false, "suffix" : "" }, { "dropping-particle" : "", "family" : "Flint", "given" : "Harry J", "non-dropping-particle" : "", "parse-names" : false, "suffix" : "" } ], "container-title" : "The ISME Journal", "id" : "ITEM-1", "issue" : "8", "issued" : { "date-parts" : [ [ "2012" ] ] }, "page" : "1535-1543", "publisher" : "Nature Publishing Group", "title" : "Ruminococcus bromii is a keystone species for the degradation of resistant starch in the human colon", "type" : "article-journal", "volume" : "6" }, "uris" : [ "http://www.mendeley.com/documents/?uuid=3d3ffb6e-6eab-4017-81df-db4389b1605e", "http://www.mendeley.com/documents/?uuid=9dd88a0d-e36d-462a-bc22-f17c5b690af0" ] } ], "mendeley" : { "formattedCitation" : "(Ze et al. 2012)", "plainTextFormattedCitation" : "(Ze et al. 2012)", "previouslyFormattedCitation" : "(Ze et al. 2012)" }, "properties" : { "noteIndex" : 0 }, "schema" : "https://github.com/citation-style-language/schema/raw/master/csl-citation.json" }</w:instrText>
       </w:r>
       <w:r>
         <w:rPr>
@@ -678,7 +756,7 @@
         <w:rPr>
           <w:rFonts w:ascii="Times New Roman" w:hAnsi="Times New Roman" w:cs="Times New Roman"/>
         </w:rPr>
-        <w:instrText>ADDIN CSL_CITATION { "citationItems" : [ { "id" : "ITEM-1", "itemData" : { "DOI" : "10.1038/nature05414", "ISBN" : "1476-4687 (Electronic)\\r0028-0836 (Linking)", "ISSN" : "1476-4687", "PMID" : "17183312", "abstract" : "The worldwide obesity epidemic is stimulating efforts to identify host and environmental factors that affect energy balance. Comparisons of the distal gut microbiota of genetically obese mice and their lean littermates, as well as those of obese and lean human volunteers have revealed that obesity is associated with changes in the relative abundance of the two dominant bacterial divisions, the Bacteroidetes and the Firmicutes. Here we demonstrate through metagenomic and biochemical analyses that these changes affect the metabolic potential of the mouse gut microbiota. Our results indicate that the obese microbiome has an increased capacity to harvest energy from the diet. Furthermore, this trait is transmissible: colonization of germ-free mice with an 'obese microbiota' results in a significantly greater increase in total body fat than colonization with a 'lean microbiota'. These results identify the gut microbiota as an additional contributing factor to the pathophysiology of obesity.", "author" : [ { "dropping-particle" : "", "family" : "Turnbaugh", "given" : "Peter J", "non-dropping-particle" : "", "parse-names" : false, "suffix" : "" }, { "dropping-particle" : "", "family" : "Ley", "given" : "Ruth E", "non-dropping-particle" : "", "parse-names" : false, "suffix" : "" }, { "dropping-particle" : "", "family" : "Mahowald", "given" : "Michael a", "non-dropping-particle" : "", "parse-names" : false, "suffix" : "" }, { "dropping-particle" : "", "family" : "Magrini", "given" : "Vincent", "non-dropping-particle" : "", "parse-names" : false, "suffix" : "" }, { "dropping-particle" : "", "family" : "Mardis", "given" : "Elaine R", "non-dropping-particle" : "", "parse-names" : false, "suffix" : "" }, { "dropping-particle" : "", "family" : "Gordon", "given" : "Jeffrey I", "non-dropping-particle" : "", "parse-names" : false, "suffix" : "" } ], "container-title" : "Nature", "id" : "ITEM-1", "issue" : "7122", "issued" : { "date-parts" : [ [ "2006" ] ] }, "page" : "1027-31", "title" : "An obesity-associated gut microbiome with increased capacity for energy harvest.", "type" : "article-journal", "volume" : "444" }, "uris" : [ "http://www.mendeley.com/documents/?uuid=edfe6cb6-87b3-4652-a3c1-ce6d4d4e3f9e" ] }, { "id" : "ITEM-2", "itemData" : { "DOI" : "10.4161/gmic.23998", "ISBN" : "1949-0984 (Electronic)\\r1949-0976 (Linking)", "ISSN" : "19490984", "PMID" : "23549436", "abstract" : "The microbial communities found in the mammalian large intestine and rumen efficiently degrade many recalcitrant substrates that are resistant to the host's digestive enzymes. These communities are known from molecular profiling to be highly diverse at the species and strain level, but it may be that only certain specialized organisms (\"keystone species\") have the ability to initiate degradation of such substrates, thus releasing energy on which the rest of the community depends. We have recently reported that Ruminococcus bromii has a superior ability to degrade certain forms of particulate resistant starch (RS) when compared with other highly abundant species of amylolytic bacteria found in the human colon and have presented evidence that this bacterium provides an example of a keystone species within the microbial community with respect to RS fermentation. The concept of keystone species can be equally relevant to other activities, e.g., those involved in stabilizing the community.", "author" : [ { "dropping-particle" : "", "family" : "Ze", "given" : "Xiaolei", "non-dropping-particle" : "", "parse-names" : false, "suffix" : "" }, { "dropping-particle" : "", "family" : "Mougen", "given" : "Fanny", "non-dropping-particle" : "Le", "parse-names" : false, "suffix" : "" }, { "dropping-particle" : "", "family" : "Duncan", "given" : "Sylvia H.", "non-dropping-particle" : "", "parse-names" : false, "suffix" : "" }, { "dropping-particle" : "", "family" : "Louis", "given" : "Petra", "non-dropping-particle" : "", "parse-names" : false, "suffix" : "" }, { "dropping-particle" : "", "family" : "Flint", "given" : "Harry J.", "non-dropping-particle" : "", "parse-names" : false, "suffix" : "" } ], "container-title" : "Gut microbes", "id" : "ITEM-2", "issue" : "3", "issued" : { "date-parts" : [ [ "2013" ] ] }, "page" : "236-240", "title" : "Some are more equal than others: the role of \"keystone\" species in the degradation of recalcitrant substrates.", "type" : "article-journal", "volume" : "4" }, "uris" : [ "http://www.mendeley.com/documents/?uuid=9b7c7930-b24e-4f86-8a1b-23214e82712a" ] } ], "mendeley" : { "formattedCitation" : "(Turnbaugh et al. 2006, Ze et al. 2013)", "plainTextFormattedCitation" : "(Turnbaugh et al. 2006, Ze et al. 2013)", "previouslyFormattedCitation" : "(Turnbaugh et al. 2006, Ze et al. 2013)" }, "properties" : { "noteIndex" : 0 }, "schema" : "https://github.com/citation-style-language/schema/raw/master/csl-citation.json" }</w:instrText>
+        <w:instrText>ADDIN CSL_CITATION { "citationItems" : [ { "id" : "ITEM-1", "itemData" : { "DOI" : "10.1038/nature05414", "ISBN" : "1476-4687 (Electronic)\\r0028-0836 (Linking)", "ISSN" : "1476-4687", "PMID" : "17183312", "abstract" : "The worldwide obesity epidemic is stimulating efforts to identify host and environmental factors that affect energy balance. Comparisons of the distal gut microbiota of genetically obese mice and their lean littermates, as well as those of obese and lean human volunteers have revealed that obesity is associated with changes in the relative abundance of the two dominant bacterial divisions, the Bacteroidetes and the Firmicutes. Here we demonstrate through metagenomic and biochemical analyses that these changes affect the metabolic potential of the mouse gut microbiota. Our results indicate that the obese microbiome has an increased capacity to harvest energy from the diet. Furthermore, this trait is transmissible: colonization of germ-free mice with an 'obese microbiota' results in a significantly greater increase in total body fat than colonization with a 'lean microbiota'. These results identify the gut microbiota as an additional contributing factor to the pathophysiology of obesity.", "author" : [ { "dropping-particle" : "", "family" : "Turnbaugh", "given" : "Peter J", "non-dropping-particle" : "", "parse-names" : false, "suffix" : "" }, { "dropping-particle" : "", "family" : "Ley", "given" : "Ruth E", "non-dropping-particle" : "", "parse-names" : false, "suffix" : "" }, { "dropping-particle" : "", "family" : "Mahowald", "given" : "Michael a", "non-dropping-particle" : "", "parse-names" : false, "suffix" : "" }, { "dropping-particle" : "", "family" : "Magrini", "given" : "Vincent", "non-dropping-particle" : "", "parse-names" : false, "suffix" : "" }, { "dropping-particle" : "", "family" : "Mardis", "given" : "Elaine R", "non-dropping-particle" : "", "parse-names" : false, "suffix" : "" }, { "dropping-particle" : "", "family" : "Gordon", "given" : "Jeffrey I", "non-dropping-particle" : "", "parse-names" : false, "suffix" : "" } ], "container-title" : "Nature", "id" : "ITEM-1", "issue" : "7122", "issued" : { "date-parts" : [ [ "2006" ] ] }, "page" : "1027-31", "title" : "An obesity-associated gut microbiome with increased capacity for energy harvest.", "type" : "article-journal", "volume" : "444" }, "uris" : [ "http://www.mendeley.com/documents/?uuid=edfe6cb6-87b3-4652-a3c1-ce6d4d4e3f9e" ] }, { "id" : "ITEM-2", "itemData" : { "DOI" : "10.4161/gmic.23998", "ISBN" : "1949-0984 (Electronic)\\r1949-0976 (Linking)", "ISSN" : "19490984", "PMID" : "23549436", "abstract" : "The microbial communities found in the mammalian large intestine and rumen efficiently degrade many recalcitrant substrates that are resistant to the host's digestive enzymes. These communities are known from molecular profiling to be highly diverse at the species and strain level, but it may be that only certain specialized organisms (\"keystone species\") have the ability to initiate degradation of such substrates, thus releasing energy on which the rest of the community depends. We have recently reported that Ruminococcus bromii has a superior ability to degrade certain forms of particulate resistant starch (RS) when compared with other highly abundant species of amylolytic bacteria found in the human colon and have presented evidence that this bacterium provides an example of a keystone species within the microbial community with respect to RS fermentation. The concept of keystone species can be equally relevant to other activities, e.g., those involved in stabilizing the community.", "author" : [ { "dropping-particle" : "", "family" : "Ze", "given" : "Xiaolei", "non-dropping-particle" : "", "parse-names" : false, "suffix" : "" }, { "dropping-particle" : "", "family" : "Mougen", "given" : "Fanny", "non-dropping-particle" : "Le", "parse-names" : false, "suffix" : "" }, { "dropping-particle" : "", "family" : "Duncan", "given" : "Sylvia H.", "non-dropping-particle" : "", "parse-names" : false, "suffix" : "" }, { "dropping-particle" : "", "family" : "Louis", "given" : "Petra", "non-dropping-particle" : "", "parse-names" : false, "suffix" : "" }, { "dropping-particle" : "", "family" : "Flint", "given" : "Harry J.", "non-dropping-particle" : "", "parse-names" : false, "suffix" : "" } ], "container-title" : "Gut microbes", "id" : "ITEM-2", "issue" : "3", "issued" : { "date-parts" : [ [ "2013" ] ] }, "page" : "236-240", "title" : "Some are more equal than others: the role of \"keystone\" species in the degradation of recalcitrant substrates.", "type" : "article-journal", "volume" : "4" }, "uris" : [ "http://www.mendeley.com/documents/?uuid=5bbd8596-6b6b-4f41-ac27-0e519bc62236", "http://www.mendeley.com/documents/?uuid=9b7c7930-b24e-4f86-8a1b-23214e82712a" ] } ], "mendeley" : { "formattedCitation" : "(Turnbaugh et al. 2006, Ze et al. 2013)", "plainTextFormattedCitation" : "(Turnbaugh et al. 2006, Ze et al. 2013)", "previouslyFormattedCitation" : "(Turnbaugh et al. 2006, Ze et al. 2013)" }, "properties" : { "noteIndex" : 0 }, "schema" : "https://github.com/citation-style-language/schema/raw/master/csl-citation.json" }</w:instrText>
       </w:r>
       <w:r>
         <w:rPr>
@@ -746,7 +824,16 @@
           <w:rFonts w:ascii="Times New Roman" w:hAnsi="Times New Roman" w:cs="Times New Roman"/>
           <w:noProof/>
         </w:rPr>
-        <w:t>(Gonzalez et al. 2011, Tung et al. 2015)</w:t>
+        <w:t>(Gonzalez et al. 2011, Tun</w:t>
+      </w:r>
+      <w:bookmarkStart w:id="0" w:name="_GoBack"/>
+      <w:bookmarkEnd w:id="0"/>
+      <w:r>
+        <w:rPr>
+          <w:rFonts w:ascii="Times New Roman" w:hAnsi="Times New Roman" w:cs="Times New Roman"/>
+          <w:noProof/>
+        </w:rPr>
+        <w:t>g et al. 2015)</w:t>
       </w:r>
       <w:r>
         <w:rPr>
@@ -1917,13 +2004,7 @@
             <w:rPr>
               <w:rFonts w:ascii="Cambria Math" w:hAnsi="Cambria Math" w:cs="Times New Roman"/>
             </w:rPr>
-            <m:t xml:space="preserve">                                                 eq</m:t>
-          </m:r>
-          <m:r>
-            <w:rPr>
-              <w:rFonts w:ascii="Cambria Math" w:hAnsi="Cambria Math" w:cs="Times New Roman"/>
-            </w:rPr>
-            <m:t xml:space="preserve"> </m:t>
+            <m:t xml:space="preserve">                                                 eq </m:t>
           </m:r>
           <m:d>
             <m:dPr>
@@ -2181,7 +2262,7 @@
                     </pic:cNvPicPr>
                   </pic:nvPicPr>
                   <pic:blipFill>
-                    <a:blip r:embed="rId8">
+                    <a:blip r:embed="rId7">
                       <a:extLst>
                         <a:ext uri="{28A0092B-C50C-407E-A947-70E740481C1C}">
                           <a14:useLocalDpi xmlns:a14="http://schemas.microsoft.com/office/drawing/2010/main" val="0"/>
@@ -2687,13 +2768,7 @@
             <w:rPr>
               <w:rFonts w:ascii="Cambria Math" w:hAnsi="Cambria Math" w:cs="Times New Roman"/>
             </w:rPr>
-            <m:t xml:space="preserve">                                                    eq</m:t>
-          </m:r>
-          <m:r>
-            <w:rPr>
-              <w:rFonts w:ascii="Cambria Math" w:hAnsi="Cambria Math" w:cs="Times New Roman"/>
-            </w:rPr>
-            <m:t xml:space="preserve"> </m:t>
+            <m:t xml:space="preserve">                                                    eq </m:t>
           </m:r>
           <m:d>
             <m:dPr>
@@ -3032,7 +3107,7 @@
         <w:rPr>
           <w:rFonts w:ascii="Times New Roman" w:hAnsi="Times New Roman" w:cs="Times New Roman"/>
         </w:rPr>
-        <w:instrText>ADDIN CSL_CITATION { "citationItems" : [ { "id" : "ITEM-1", "itemData" : { "author" : [ { "dropping-particle" : "", "family" : "Barto\u0144", "given" : "Kamil", "non-dropping-particle" : "", "parse-names" : false, "suffix" : "" } ], "id" : "ITEM-1", "issued" : { "date-parts" : [ [ "2016" ] ] }, "number" : "1.15.6", "publisher" : "R package", "title" : "MuMIN: Multi-Model Inference", "type" : "article" }, "uris" : [ "http://www.mendeley.com/documents/?uuid=b4795c7e-f6bb-4508-aef6-c28705546a68" ] } ], "mendeley" : { "formattedCitation" : "(Barto\u0144 2016)", "plainTextFormattedCitation" : "(Barto\u0144 2016)", "previouslyFormattedCitation" : "(Barto\u0144 2016)" }, "properties" : { "noteIndex" : 0 }, "schema" : "https://github.com/citation-style-language/schema/raw/master/csl-citation.json" }</w:instrText>
+        <w:instrText>ADDIN CSL_CITATION { "citationItems" : [ { "id" : "ITEM-1", "itemData" : { "author" : [ { "dropping-particle" : "", "family" : "Barto\u0144", "given" : "Kamil", "non-dropping-particle" : "", "parse-names" : false, "suffix" : "" } ], "id" : "ITEM-1", "issued" : { "date-parts" : [ [ "2016" ] ] }, "number" : "1.15.6", "publisher" : "R package", "title" : "MuMIN: Multi-Model Inference", "type" : "article" }, "uris" : [ "http://www.mendeley.com/documents/?uuid=b4795c7e-f6bb-4508-aef6-c28705546a68", "http://www.mendeley.com/documents/?uuid=325a46b0-8d38-455a-95d5-c8fc6025f7ce" ] } ], "mendeley" : { "formattedCitation" : "(Barto\u0144 2016)", "plainTextFormattedCitation" : "(Barto\u0144 2016)", "previouslyFormattedCitation" : "(Barto\u0144 2016)" }, "properties" : { "noteIndex" : 0 }, "schema" : "https://github.com/citation-style-language/schema/raw/master/csl-citation.json" }</w:instrText>
       </w:r>
       <w:r>
         <w:rPr>
@@ -3561,6 +3636,2165 @@
                 <pic:pic xmlns:pic="http://schemas.openxmlformats.org/drawingml/2006/picture">
                   <pic:nvPicPr>
                     <pic:cNvPr id="0" name="Picture 7" descr="WD_drive:Users:jjborrelli:Desktop:GitHub:rKeystone:Figures:modelpar.jpeg"/>
+                    <pic:cNvPicPr>
+                      <a:picLocks noChangeAspect="1" noChangeArrowheads="1"/>
+                    </pic:cNvPicPr>
+                  </pic:nvPicPr>
+                  <pic:blipFill>
+                    <a:blip r:embed="rId8">
+                      <a:extLst>
+                        <a:ext uri="{28A0092B-C50C-407E-A947-70E740481C1C}">
+                          <a14:useLocalDpi xmlns:a14="http://schemas.microsoft.com/office/drawing/2010/main" val="0"/>
+                        </a:ext>
+                      </a:extLst>
+                    </a:blip>
+                    <a:srcRect/>
+                    <a:stretch>
+                      <a:fillRect/>
+                    </a:stretch>
+                  </pic:blipFill>
+                  <pic:spPr bwMode="auto">
+                    <a:xfrm>
+                      <a:off x="0" y="0"/>
+                      <a:ext cx="5478145" cy="3911600"/>
+                    </a:xfrm>
+                    <a:prstGeom prst="rect">
+                      <a:avLst/>
+                    </a:prstGeom>
+                    <a:noFill/>
+                    <a:ln>
+                      <a:noFill/>
+                    </a:ln>
+                  </pic:spPr>
+                </pic:pic>
+              </a:graphicData>
+            </a:graphic>
+          </wp:inline>
+        </w:drawing>
+      </w:r>
+    </w:p>
+    <w:p>
+      <w:pPr>
+        <w:widowControl w:val="0"/>
+        <w:autoSpaceDE w:val="0"/>
+        <w:autoSpaceDN w:val="0"/>
+        <w:adjustRightInd w:val="0"/>
+        <w:rPr>
+          <w:rFonts w:ascii="Times New Roman" w:hAnsi="Times New Roman" w:cs="Times New Roman"/>
+        </w:rPr>
+      </w:pPr>
+      <w:r>
+        <w:rPr>
+          <w:rFonts w:ascii="Times New Roman" w:hAnsi="Times New Roman" w:cs="Times New Roman"/>
+          <w:b/>
+          <w:bCs/>
+        </w:rPr>
+        <w:t>Figure 2</w:t>
+      </w:r>
+      <w:r>
+        <w:rPr>
+          <w:rFonts w:ascii="Times New Roman" w:hAnsi="Times New Roman" w:cs="Times New Roman"/>
+          <w:b/>
+          <w:bCs/>
+        </w:rPr>
+        <w:t>: Model averaged parameters with 95% confidence intervals for the four individual metric based impact models. Models with delta AICc &lt; 2 were included in the averaging. Blue points indicate significantly different from 0. Note changes to the scale of the x-axis.</w:t>
+      </w:r>
+      <w:r>
+        <w:rPr>
+          <w:rFonts w:ascii="Times New Roman" w:hAnsi="Times New Roman" w:cs="Times New Roman"/>
+          <w:b/>
+          <w:bCs/>
+        </w:rPr>
+        <w:t xml:space="preserve"> Supplemental Figure 1 shows the smaller scale effects (closer to 0).  </w:t>
+      </w:r>
+    </w:p>
+    <w:p>
+      <w:pPr>
+        <w:widowControl w:val="0"/>
+        <w:autoSpaceDE w:val="0"/>
+        <w:autoSpaceDN w:val="0"/>
+        <w:adjustRightInd w:val="0"/>
+        <w:rPr>
+          <w:rFonts w:ascii="Times New Roman" w:hAnsi="Times New Roman" w:cs="Times New Roman"/>
+        </w:rPr>
+      </w:pPr>
+    </w:p>
+    <w:p>
+      <w:pPr>
+        <w:widowControl w:val="0"/>
+        <w:autoSpaceDE w:val="0"/>
+        <w:autoSpaceDN w:val="0"/>
+        <w:adjustRightInd w:val="0"/>
+        <w:ind w:firstLine="720"/>
+        <w:rPr>
+          <w:rFonts w:ascii="Times New Roman" w:hAnsi="Times New Roman" w:cs="Times New Roman"/>
+        </w:rPr>
+      </w:pPr>
+      <w:r>
+        <w:rPr>
+          <w:rFonts w:ascii="Times New Roman" w:hAnsi="Times New Roman" w:cs="Times New Roman"/>
+        </w:rPr>
+        <w:br w:type="page"/>
+      </w:r>
+    </w:p>
+    <w:p>
+      <w:pPr>
+        <w:widowControl w:val="0"/>
+        <w:autoSpaceDE w:val="0"/>
+        <w:autoSpaceDN w:val="0"/>
+        <w:adjustRightInd w:val="0"/>
+        <w:ind w:firstLine="720"/>
+        <w:rPr>
+          <w:rFonts w:ascii="Times New Roman" w:hAnsi="Times New Roman" w:cs="Times New Roman"/>
+        </w:rPr>
+      </w:pPr>
+      <w:r>
+        <w:rPr>
+          <w:rFonts w:ascii="Times New Roman" w:hAnsi="Times New Roman" w:cs="Times New Roman"/>
+        </w:rPr>
+        <w:lastRenderedPageBreak/>
+        <w:t>In the K</w:t>
+      </w:r>
+      <w:r>
+        <w:rPr>
+          <w:rFonts w:ascii="Times New Roman" w:hAnsi="Times New Roman" w:cs="Times New Roman"/>
+          <w:vertAlign w:val="subscript"/>
+        </w:rPr>
+        <w:t>full</w:t>
+      </w:r>
+      <w:r>
+        <w:rPr>
+          <w:rFonts w:ascii="Times New Roman" w:hAnsi="Times New Roman" w:cs="Times New Roman"/>
+        </w:rPr>
+        <w:t xml:space="preserve"> averaged model all predictor variables were included</w:t>
+      </w:r>
+      <w:r>
+        <w:rPr>
+          <w:rFonts w:ascii="Times New Roman" w:hAnsi="Times New Roman" w:cs="Times New Roman"/>
+        </w:rPr>
+        <w:t>, but the only statistically significant effect was the number of competitive links</w:t>
+      </w:r>
+      <w:r>
+        <w:rPr>
+          <w:rFonts w:ascii="Times New Roman" w:hAnsi="Times New Roman" w:cs="Times New Roman"/>
+        </w:rPr>
+        <w:t>. The strongest effects on keystoneness were the types and strengths of the target species' interactions. In particular a species was more likely to be identified as keystone if it participated in more competition links and fewer mutualistic links. The effect of the strengths of those interactions, however, is the opposite. Mutualism strength had a positive effect on keystoneness while competition strength had a negative effect. These results indicate that keystone species are those that compete weakly with many species but are also strongly mutualistic with few. The number of predator/parasitic links had a weak positive effect on keystoneness and the strength of those interactions had a large negative effect. Topological predictor variables had relatively small effects on keystoneness. However, eigenvalue centrality and Page Rank (two measures of a species topological importance) had a positive and negative effect on keystoneness respectively.</w:t>
+      </w:r>
+    </w:p>
+    <w:p>
+      <w:pPr>
+        <w:widowControl w:val="0"/>
+        <w:autoSpaceDE w:val="0"/>
+        <w:autoSpaceDN w:val="0"/>
+        <w:adjustRightInd w:val="0"/>
+        <w:rPr>
+          <w:rFonts w:ascii="Times New Roman" w:hAnsi="Times New Roman" w:cs="Times New Roman"/>
+          <w:b/>
+          <w:bCs/>
+        </w:rPr>
+      </w:pPr>
+    </w:p>
+    <w:p>
+      <w:pPr>
+        <w:widowControl w:val="0"/>
+        <w:autoSpaceDE w:val="0"/>
+        <w:autoSpaceDN w:val="0"/>
+        <w:adjustRightInd w:val="0"/>
+        <w:rPr>
+          <w:rFonts w:ascii="Times New Roman" w:hAnsi="Times New Roman" w:cs="Times New Roman"/>
+          <w:b/>
+          <w:bCs/>
+        </w:rPr>
+      </w:pPr>
+      <w:r>
+        <w:rPr>
+          <w:rFonts w:ascii="Times New Roman" w:hAnsi="Times New Roman" w:cs="Times New Roman"/>
+          <w:b/>
+          <w:bCs/>
+        </w:rPr>
+        <w:t>Discussion</w:t>
+      </w:r>
+    </w:p>
+    <w:p>
+      <w:pPr>
+        <w:widowControl w:val="0"/>
+        <w:autoSpaceDE w:val="0"/>
+        <w:autoSpaceDN w:val="0"/>
+        <w:adjustRightInd w:val="0"/>
+        <w:rPr>
+          <w:rFonts w:ascii="Times New Roman" w:hAnsi="Times New Roman" w:cs="Times New Roman"/>
+        </w:rPr>
+      </w:pPr>
+    </w:p>
+    <w:p>
+      <w:pPr>
+        <w:widowControl w:val="0"/>
+        <w:autoSpaceDE w:val="0"/>
+        <w:autoSpaceDN w:val="0"/>
+        <w:adjustRightInd w:val="0"/>
+        <w:ind w:firstLine="720"/>
+        <w:rPr>
+          <w:rFonts w:ascii="Times New Roman" w:hAnsi="Times New Roman" w:cs="Times New Roman"/>
+        </w:rPr>
+      </w:pPr>
+      <w:r>
+        <w:rPr>
+          <w:rFonts w:ascii="Times New Roman" w:hAnsi="Times New Roman" w:cs="Times New Roman"/>
+        </w:rPr>
+        <w:t xml:space="preserve">A species is more likely to be a keystone, important for the stability of the community, if it is a weak generalist competitor and a </w:t>
+      </w:r>
+      <w:r>
+        <w:rPr>
+          <w:rFonts w:ascii="Times New Roman" w:hAnsi="Times New Roman" w:cs="Times New Roman"/>
+        </w:rPr>
+        <w:t xml:space="preserve">specialized </w:t>
+      </w:r>
+      <w:r>
+        <w:rPr>
+          <w:rFonts w:ascii="Times New Roman" w:hAnsi="Times New Roman" w:cs="Times New Roman"/>
+        </w:rPr>
+        <w:t xml:space="preserve"> </w:t>
+      </w:r>
+      <w:r>
+        <w:rPr>
+          <w:rFonts w:ascii="Times New Roman" w:hAnsi="Times New Roman" w:cs="Times New Roman"/>
+        </w:rPr>
+        <w:t>strong mutualist. Each of these interaction types is allowing the prospective keystone species to be influencing the community in different ways. When it comes to the persistence and local stability of the community, removing species that have many weak competitive interactions has a large effect. Removing strong specialized mutualists leads to large impacts on equilibrium abundances and variability in the community.</w:t>
+      </w:r>
+      <w:r>
+        <w:rPr>
+          <w:rFonts w:ascii="Times New Roman" w:hAnsi="Times New Roman" w:cs="Times New Roman"/>
+        </w:rPr>
+        <w:t xml:space="preserve"> </w:t>
+      </w:r>
+      <w:r>
+        <w:rPr>
+          <w:rFonts w:ascii="Times New Roman" w:hAnsi="Times New Roman" w:cs="Times New Roman"/>
+        </w:rPr>
+        <w:t>By examining the effects of each predictor variable on each individual metric of keystoneness, we are able to parse out why each predictor may be influencing keystonen</w:t>
+      </w:r>
+      <w:r>
+        <w:rPr>
+          <w:rFonts w:ascii="Times New Roman" w:hAnsi="Times New Roman" w:cs="Times New Roman"/>
+        </w:rPr>
+        <w:t>ess in the full model.</w:t>
+      </w:r>
+    </w:p>
+    <w:p>
+      <w:pPr>
+        <w:widowControl w:val="0"/>
+        <w:autoSpaceDE w:val="0"/>
+        <w:autoSpaceDN w:val="0"/>
+        <w:adjustRightInd w:val="0"/>
+        <w:ind w:firstLine="720"/>
+        <w:rPr>
+          <w:rFonts w:ascii="Times New Roman" w:hAnsi="Times New Roman" w:cs="Times New Roman"/>
+        </w:rPr>
+      </w:pPr>
+      <w:r>
+        <w:rPr>
+          <w:rFonts w:ascii="Times New Roman" w:hAnsi="Times New Roman" w:cs="Times New Roman"/>
+        </w:rPr>
+        <w:t>Our results corroborate the</w:t>
+      </w:r>
+      <w:r>
+        <w:rPr>
+          <w:rFonts w:ascii="Times New Roman" w:hAnsi="Times New Roman" w:cs="Times New Roman"/>
+        </w:rPr>
+        <w:t xml:space="preserve"> recent result of Coyte et al. </w:t>
+      </w:r>
+      <w:r>
+        <w:rPr>
+          <w:rFonts w:ascii="Times New Roman" w:hAnsi="Times New Roman" w:cs="Times New Roman"/>
+        </w:rPr>
+        <w:fldChar w:fldCharType="begin" w:fldLock="1"/>
+      </w:r>
+      <w:r>
+        <w:rPr>
+          <w:rFonts w:ascii="Times New Roman" w:hAnsi="Times New Roman" w:cs="Times New Roman"/>
+        </w:rPr>
+        <w:instrText>ADDIN CSL_CITATION { "citationItems" : [ { "id" : "ITEM-1", "itemData" : { "DOI" : "10.1126/science.aad2602", "ISSN" : "0036-8075", "author" : [ { "dropping-particle" : "", "family" : "Coyte", "given" : "Katharine Z", "non-dropping-particle" : "", "parse-names" : false, "suffix" : "" }, { "dropping-particle" : "", "family" : "Schluter", "given" : "Jonas", "non-dropping-particle" : "", "parse-names" : false, "suffix" : "" }, { "dropping-particle" : "", "family" : "Foster", "given" : "Kevin R", "non-dropping-particle" : "", "parse-names" : false, "suffix" : "" } ], "container-title" : "Science", "id" : "ITEM-1", "issue" : "6261", "issued" : { "date-parts" : [ [ "2015" ] ] }, "page" : "663-666", "title" : "The ecology of the microbiome: Networks, competition, and stability", "type" : "article-journal", "volume" : "350" }, "suppress-author" : 1, "uris" : [ "http://www.mendeley.com/documents/?uuid=d13b5071-4504-41b3-ae1d-fe2be492f3bf" ] } ], "mendeley" : { "formattedCitation" : "(2015)", "plainTextFormattedCitation" : "(2015)", "previouslyFormattedCitation" : "(2015)" }, "properties" : { "noteIndex" : 0 }, "schema" : "https://github.com/citation-style-language/schema/raw/master/csl-citation.json" }</w:instrText>
+      </w:r>
+      <w:r>
+        <w:rPr>
+          <w:rFonts w:ascii="Times New Roman" w:hAnsi="Times New Roman" w:cs="Times New Roman"/>
+        </w:rPr>
+        <w:fldChar w:fldCharType="separate"/>
+      </w:r>
+      <w:r>
+        <w:rPr>
+          <w:rFonts w:ascii="Times New Roman" w:hAnsi="Times New Roman" w:cs="Times New Roman"/>
+          <w:noProof/>
+        </w:rPr>
+        <w:t>(2015)</w:t>
+      </w:r>
+      <w:r>
+        <w:rPr>
+          <w:rFonts w:ascii="Times New Roman" w:hAnsi="Times New Roman" w:cs="Times New Roman"/>
+        </w:rPr>
+        <w:fldChar w:fldCharType="end"/>
+      </w:r>
+      <w:r>
+        <w:rPr>
+          <w:rFonts w:ascii="Times New Roman" w:hAnsi="Times New Roman" w:cs="Times New Roman"/>
+        </w:rPr>
+        <w:t xml:space="preserve">. Coyte and colleagues demonstrated that competition increases the stability of microbial networks, while mutualism decreases it. The number of competitive links a species participated in was positively related to keystoneness in all models, while the number of mutualistic links was negative in all models. Interaction strength, however, is also important to consider when assessing the stability of a community. While Coyte et al. </w:t>
+      </w:r>
+      <w:r>
+        <w:rPr>
+          <w:rFonts w:ascii="Times New Roman" w:hAnsi="Times New Roman" w:cs="Times New Roman"/>
+        </w:rPr>
+        <w:fldChar w:fldCharType="begin" w:fldLock="1"/>
+      </w:r>
+      <w:r>
+        <w:rPr>
+          <w:rFonts w:ascii="Times New Roman" w:hAnsi="Times New Roman" w:cs="Times New Roman"/>
+        </w:rPr>
+        <w:instrText>ADDIN CSL_CITATION { "citationItems" : [ { "id" : "ITEM-1", "itemData" : { "DOI" : "10.1126/science.aad2602", "ISSN" : "0036-8075", "author" : [ { "dropping-particle" : "", "family" : "Coyte", "given" : "Katharine Z", "non-dropping-particle" : "", "parse-names" : false, "suffix" : "" }, { "dropping-particle" : "", "family" : "Schluter", "given" : "Jonas", "non-dropping-particle" : "", "parse-names" : false, "suffix" : "" }, { "dropping-particle" : "", "family" : "Foster", "given" : "Kevin R", "non-dropping-particle" : "", "parse-names" : false, "suffix" : "" } ], "container-title" : "Science", "id" : "ITEM-1", "issue" : "6261", "issued" : { "date-parts" : [ [ "2015" ] ] }, "page" : "663-666", "title" : "The ecology of the microbiome: Networks, competition, and stability", "type" : "article-journal", "volume" : "350" }, "suppress-author" : 1, "uris" : [ "http://www.mendeley.com/documents/?uuid=d13b5071-4504-41b3-ae1d-fe2be492f3bf" ] } ], "mendeley" : { "formattedCitation" : "(2015)", "plainTextFormattedCitation" : "(2015)", "previouslyFormattedCitation" : "(2015)" }, "properties" : { "noteIndex" : 0 }, "schema" : "https://github.com/citation-style-language/schema/raw/master/csl-citation.json" }</w:instrText>
+      </w:r>
+      <w:r>
+        <w:rPr>
+          <w:rFonts w:ascii="Times New Roman" w:hAnsi="Times New Roman" w:cs="Times New Roman"/>
+        </w:rPr>
+        <w:fldChar w:fldCharType="separate"/>
+      </w:r>
+      <w:r>
+        <w:rPr>
+          <w:rFonts w:ascii="Times New Roman" w:hAnsi="Times New Roman" w:cs="Times New Roman"/>
+          <w:noProof/>
+        </w:rPr>
+        <w:t>(2015)</w:t>
+      </w:r>
+      <w:r>
+        <w:rPr>
+          <w:rFonts w:ascii="Times New Roman" w:hAnsi="Times New Roman" w:cs="Times New Roman"/>
+        </w:rPr>
+        <w:fldChar w:fldCharType="end"/>
+      </w:r>
+      <w:r>
+        <w:rPr>
+          <w:rFonts w:ascii="Times New Roman" w:hAnsi="Times New Roman" w:cs="Times New Roman"/>
+        </w:rPr>
+        <w:t xml:space="preserve"> </w:t>
+      </w:r>
+      <w:r>
+        <w:rPr>
+          <w:rFonts w:ascii="Times New Roman" w:hAnsi="Times New Roman" w:cs="Times New Roman"/>
+        </w:rPr>
+        <w:t>focused only on the number of interactions, we found that the strength of competition is negatively related to keystoneness</w:t>
+      </w:r>
+      <w:r>
+        <w:rPr>
+          <w:rFonts w:ascii="Times New Roman" w:hAnsi="Times New Roman" w:cs="Times New Roman"/>
+        </w:rPr>
+        <w:t xml:space="preserve"> when accounting for persistence and local stability</w:t>
+      </w:r>
+      <w:r>
+        <w:rPr>
+          <w:rFonts w:ascii="Times New Roman" w:hAnsi="Times New Roman" w:cs="Times New Roman"/>
+        </w:rPr>
+        <w:t>, but mutualistic interaction strength can positively influence keystoneness</w:t>
+      </w:r>
+      <w:r>
+        <w:rPr>
+          <w:rFonts w:ascii="Times New Roman" w:hAnsi="Times New Roman" w:cs="Times New Roman"/>
+        </w:rPr>
+        <w:t xml:space="preserve"> when accounting for impact on abundances</w:t>
+      </w:r>
+      <w:r>
+        <w:rPr>
+          <w:rFonts w:ascii="Times New Roman" w:hAnsi="Times New Roman" w:cs="Times New Roman"/>
+        </w:rPr>
+        <w:t>. Therefore it may not just be the number of competitive interactions that increase stability, but rather the number of weak competitive interactions.</w:t>
+      </w:r>
+    </w:p>
+    <w:p>
+      <w:pPr>
+        <w:widowControl w:val="0"/>
+        <w:autoSpaceDE w:val="0"/>
+        <w:autoSpaceDN w:val="0"/>
+        <w:adjustRightInd w:val="0"/>
+        <w:ind w:firstLine="720"/>
+        <w:rPr>
+          <w:rFonts w:ascii="Times New Roman" w:hAnsi="Times New Roman" w:cs="Times New Roman"/>
+        </w:rPr>
+      </w:pPr>
+      <w:r>
+        <w:rPr>
+          <w:rFonts w:ascii="Times New Roman" w:hAnsi="Times New Roman" w:cs="Times New Roman"/>
+        </w:rPr>
+        <w:t xml:space="preserve">A recent study by Trosvik et al. </w:t>
+      </w:r>
+      <w:r>
+        <w:rPr>
+          <w:rFonts w:ascii="Times New Roman" w:hAnsi="Times New Roman" w:cs="Times New Roman"/>
+        </w:rPr>
+        <w:fldChar w:fldCharType="begin" w:fldLock="1"/>
+      </w:r>
+      <w:r>
+        <w:rPr>
+          <w:rFonts w:ascii="Times New Roman" w:hAnsi="Times New Roman" w:cs="Times New Roman"/>
+        </w:rPr>
+        <w:instrText>ADDIN CSL_CITATION { "citationItems" : [ { "id" : "ITEM-1", "itemData" : { "DOI" : "10.1186/s40168-015-0107-4", "ISBN" : "2049-2618", "ISSN" : "2049-2618", "PMID" : "26455879", "abstract" : "BACKGROUND: Determining ecological roles of community members and the impact of specific taxa on overall biodiversity in the gastrointestinal (GI) microbiota is of fundamental importance. A step towards a systems-level understanding of the GI microbiota is characterization of biotic interactions. Community time series analysis, an approach based on statistical analysis of changing population abundances within a single system over time, is needed in order to say with confidence that one population is affecting the dynamics of another.\\n\\nRESULTS: Here, we characterize biotic interaction structures and define ecological roles of major bacterial groups in four healthy individuals by analysing high-resolution, long-term (&gt;180 days) GI bacterial community time series. Actinobacteria fit the description of a keystone taxon since they are relatively rare, but have a high degree of ecological connectedness, and are positively correlated with diversity both within and between individuals. Bacteriodetes were found to be a foundation taxon in that they are numerically dominant and interact extensively, in particular through positive interactions, with other taxa. Although community structure, diversity and biotic interaction patterns were specific to each individual, we observed a strong tendency towards more intense competition within than between phyla. This is in agreement with Darwin's limiting similarity hypothesis as well as a published biotic interaction model of the GI microbiota based on reverse ecology. Finally, we link temporal enterotype switching to a reciprocal positive interaction between two key genera.\\n\\nCONCLUSIONS: In this study, we identified ecological roles of key taxa in the human GI microbiota and compared our time series analysis results with those obtained through a reverse ecology approach, providing further evidence in favour of the limiting similarity hypothesis first put forth by Darwin. Larger longitudinal studies are warranted in order to evaluate the generality of basic ecological concepts as applied to the GI microbiota, but our results provide a starting point for achieving a more profound understanding of the GI microbiota as an ecological system.", "author" : [ { "dropping-particle" : "", "family" : "Trosvik", "given" : "P\u00e5l", "non-dropping-particle" : "", "parse-names" : false, "suffix" : "" }, { "dropping-particle" : "", "family" : "Muinck", "given" : "Eric Jacques", "non-dropping-particle" : "de", "parse-names" : false, "suffix" : "" } ], "container-title" : "Microbiome", "id" : "ITEM-1", "issue" : "1", "issued" : { "date-parts" : [ [ "2015" ] ] }, "page" : "44", "publisher" : "Microbiome", "title" : "Ecology of bacteria in the human gastrointestinal tract--identification of keystone and foundation taxa.", "type" : "article-journal", "volume" : "3" }, "suppress-author" : 1, "uris" : [ "http://www.mendeley.com/documents/?uuid=bf1da0fc-be54-4ea2-b32d-7ce6f494dcb5" ] } ], "mendeley" : { "formattedCitation" : "(2015)", "plainTextFormattedCitation" : "(2015)", "previouslyFormattedCitation" : "(2015)" }, "properties" : { "noteIndex" : 0 }, "schema" : "https://github.com/citation-style-language/schema/raw/master/csl-citation.json" }</w:instrText>
+      </w:r>
+      <w:r>
+        <w:rPr>
+          <w:rFonts w:ascii="Times New Roman" w:hAnsi="Times New Roman" w:cs="Times New Roman"/>
+        </w:rPr>
+        <w:fldChar w:fldCharType="separate"/>
+      </w:r>
+      <w:r>
+        <w:rPr>
+          <w:rFonts w:ascii="Times New Roman" w:hAnsi="Times New Roman" w:cs="Times New Roman"/>
+          <w:noProof/>
+        </w:rPr>
+        <w:t>(2015)</w:t>
+      </w:r>
+      <w:r>
+        <w:rPr>
+          <w:rFonts w:ascii="Times New Roman" w:hAnsi="Times New Roman" w:cs="Times New Roman"/>
+        </w:rPr>
+        <w:fldChar w:fldCharType="end"/>
+      </w:r>
+      <w:r>
+        <w:rPr>
+          <w:rFonts w:ascii="Times New Roman" w:hAnsi="Times New Roman" w:cs="Times New Roman"/>
+        </w:rPr>
+        <w:t xml:space="preserve"> suggested that a</w:t>
+      </w:r>
+      <w:r>
+        <w:rPr>
+          <w:rFonts w:ascii="Times New Roman" w:hAnsi="Times New Roman" w:cs="Times New Roman"/>
+        </w:rPr>
+        <w:t xml:space="preserve"> candidate keystone taxon in </w:t>
+      </w:r>
+      <w:r>
+        <w:rPr>
+          <w:rFonts w:ascii="Times New Roman" w:hAnsi="Times New Roman" w:cs="Times New Roman"/>
+        </w:rPr>
+        <w:t xml:space="preserve">human gut microbial communities is </w:t>
+      </w:r>
+      <w:r>
+        <w:rPr>
+          <w:rFonts w:ascii="Times New Roman" w:hAnsi="Times New Roman" w:cs="Times New Roman"/>
+          <w:i/>
+        </w:rPr>
+        <w:t>Actinobacteria</w:t>
+      </w:r>
+      <w:r>
+        <w:rPr>
+          <w:rFonts w:ascii="Times New Roman" w:hAnsi="Times New Roman" w:cs="Times New Roman"/>
+        </w:rPr>
+        <w:t xml:space="preserve">. </w:t>
+      </w:r>
+      <w:r>
+        <w:rPr>
+          <w:rFonts w:ascii="Times New Roman" w:hAnsi="Times New Roman" w:cs="Times New Roman"/>
+        </w:rPr>
+        <w:t xml:space="preserve">Based on data from two longitudinal studies </w:t>
+      </w:r>
+      <w:r>
+        <w:rPr>
+          <w:rFonts w:ascii="Times New Roman" w:hAnsi="Times New Roman" w:cs="Times New Roman"/>
+        </w:rPr>
+        <w:fldChar w:fldCharType="begin" w:fldLock="1"/>
+      </w:r>
+      <w:r>
+        <w:rPr>
+          <w:rFonts w:ascii="Times New Roman" w:hAnsi="Times New Roman" w:cs="Times New Roman"/>
+        </w:rPr>
+        <w:instrText>ADDIN CSL_CITATION { "citationItems" : [ { "id" : "ITEM-1", "itemData" : { "DOI" : "10.1186/gb-2011-12-5-r50", "ISBN" : "1465-6914 (Electronic)\\n1465-6906 (Linking)", "ISSN" : "1465-6914", "PMID" : "21624126", "abstract" : "BACKGROUND: Understanding the normal temporal variation in the human microbiome is critical to developing treatments for putative microbiome-related afflictions such as obesity, Crohn\u2019s disease, inflammatory bowel disease and malnutrition. Sequencing and computational technologies, however, have been a limiting factor in performing dense time series analysis of the human microbiome. Here, we present the largest human microbiota time series analysis to date, covering two individuals at four body sites over 396 timepoints.\\n\\nRESULTS: We find that despite stable differences between body sites and individuals, there is pronounced variability in an individual\u2019s microbiota across months, weeks and even days. Additionally, only a small fraction of the total taxa found within a single body site appear to be present across all time points, suggesting that no core temporal microbiome exists at high abundance (although some microbes may be present but drop below the detection threshold). Many more taxa appear to be persistent but non-permanent community members.\\n\\nCONCLUSIONS: DNA sequencing and computational advances described here provide the ability to go beyond infrequent snapshots of our human-associated microbial ecology to high-resolution assessments of temporal variations over protracted periods, within and between body habitats and individuals. This capacity will allow us to define normal variation and pathologic states, and assess responses to therapeutic interventions.", "author" : [ { "dropping-particle" : "", "family" : "Caporaso", "given" : "J. Gregory", "non-dropping-particle" : "", "parse-names" : false, "suffix" : "" }, { "dropping-particle" : "", "family" : "Lauber", "given" : "Christian L.", "non-dropping-particle" : "", "parse-names" : false, "suffix" : "" }, { "dropping-particle" : "", "family" : "Costello", "given" : "Elizabeth K.", "non-dropping-particle" : "", "parse-names" : false, "suffix" : "" }, { "dropping-particle" : "", "family" : "Berg-Lyons", "given" : "Donna", "non-dropping-particle" : "", "parse-names" : false, "suffix" : "" }, { "dropping-particle" : "", "family" : "Gonzalez", "given" : "Antonio", "non-dropping-particle" : "", "parse-names" : false, "suffix" : "" }, { "dropping-particle" : "", "family" : "Stombaugh", "given" : "Jesse", "non-dropping-particle" : "", "parse-names" : false, "suffix" : "" }, { "dropping-particle" : "", "family" : "Knights", "given" : "Dan", "non-dropping-particle" : "", "parse-names" : false, "suffix" : "" }, { "dropping-particle" : "", "family" : "Gajer", "given" : "Pawel", "non-dropping-particle" : "", "parse-names" : false, "suffix" : "" }, { "dropping-particle" : "", "family" : "Ravel", "given" : "Jacques", "non-dropping-particle" : "", "parse-names" : false, "suffix" : "" }, { "dropping-particle" : "", "family" : "Fierer", "given" : "Noah", "non-dropping-particle" : "", "parse-names" : false, "suffix" : "" }, { "dropping-particle" : "", "family" : "Gordon", "given" : "Jeffrey I.", "non-dropping-particle" : "", "parse-names" : false, "suffix" : "" }, { "dropping-particle" : "", "family" : "Knight", "given" : "Rob", "non-dropping-particle" : "", "parse-names" : false, "suffix" : "" } ], "container-title" : "Genome Biology", "id" : "ITEM-1", "issued" : { "date-parts" : [ [ "2011" ] ] }, "page" : "R50", "title" : "Moving pictures of the human microbiome", "type" : "article-journal", "volume" : "12" }, "uris" : [ "http://www.mendeley.com/documents/?uuid=ce3f99f2-1bf9-4c92-b050-fd007b0fe298" ] }, { "id" : "ITEM-2", "itemData" : { "DOI" : "10.1186/gb-2014-15-7-r89", "ISBN" : "1465-6914 (Electronic)\\r1465-6906 (Linking)", "ISSN" : "1465-6914", "PMID" : "25146375", "abstract" : "BACKGROUND: Disturbance to human microbiota may underlie several pathologies. Yet, we lack a comprehensive understanding of how lifestyle affects the dynamics of human-associated microbial communities.\\n\\nRESULTS: Here, we link over 10,000 longitudinal measurements of human wellness and action to the daily gut and salivary microbiota dynamics of two individuals over the course of one year. These time series show overall microbial communities to be stable for months. However, rare events in each subjects\u2019 life rapidly and broadly impacted microbiota dynamics. Travel from the developed to the developing world in one subject led to a nearly two-fold increase in the Bacteroidetes to Firmicutes ratio, which reversed upon return. Enteric infection in the other subject resulted in the permanent decline of most gut bacterial taxa, which were replaced by genetically similar species. Still, even during periods of overall community stability, the dynamics of select microbial taxa could be associated with specific host behaviors. Most prominently, changes in host fiber intake positively correlated with next-day abundance changes among 15% of gut microbiota members.\\n\\nCONCLUSIONS: Our findings suggest that although human-associated microbial communities are generally stable, they can be quickly and profoundly altered by common human actions and experiences.", "author" : [ { "dropping-particle" : "", "family" : "David", "given" : "Lawrence A", "non-dropping-particle" : "", "parse-names" : false, "suffix" : "" }, { "dropping-particle" : "", "family" : "Materna", "given" : "Arne C", "non-dropping-particle" : "", "parse-names" : false, "suffix" : "" }, { "dropping-particle" : "", "family" : "Friedman", "given" : "Jonathan", "non-dropping-particle" : "", "parse-names" : false, "suffix" : "" }, { "dropping-particle" : "", "family" : "Campos-Baptista", "given" : "Maria I", "non-dropping-particle" : "", "parse-names" : false, "suffix" : "" }, { "dropping-particle" : "", "family" : "Blackburn", "given" : "Matthew C", "non-dropping-particle" : "", "parse-names" : false, "suffix" : "" }, { "dropping-particle" : "", "family" : "Perrotta", "given" : "Allison", "non-dropping-particle" : "", "parse-names" : false, "suffix" : "" }, { "dropping-particle" : "", "family" : "Erdman", "given" : "Susan E", "non-dropping-particle" : "", "parse-names" : false, "suffix" : "" }, { "dropping-particle" : "", "family" : "Alm", "given" : "Eric J", "non-dropping-particle" : "", "parse-names" : false, "suffix" : "" } ], "container-title" : "Genome biology", "id" : "ITEM-2", "issue" : "7", "issued" : { "date-parts" : [ [ "2014" ] ] }, "page" : "R89", "title" : "Host lifestyle affects human microbiota on daily timescales.", "type" : "article-journal", "volume" : "15" }, "uris" : [ "http://www.mendeley.com/documents/?uuid=b49b2a9a-8646-4953-a82e-35f96e3033f3" ] } ], "mendeley" : { "formattedCitation" : "(Caporaso et al. 2011, David et al. 2014)", "plainTextFormattedCitation" : "(Caporaso et al. 2011, David et al. 2014)", "previouslyFormattedCitation" : "(Caporaso et al. 2011, David et al. 2014)" }, "properties" : { "noteIndex" : 0 }, "schema" : "https://github.com/citation-style-language/schema/raw/master/csl-citation.json" }</w:instrText>
+      </w:r>
+      <w:r>
+        <w:rPr>
+          <w:rFonts w:ascii="Times New Roman" w:hAnsi="Times New Roman" w:cs="Times New Roman"/>
+        </w:rPr>
+        <w:fldChar w:fldCharType="separate"/>
+      </w:r>
+      <w:r>
+        <w:rPr>
+          <w:rFonts w:ascii="Times New Roman" w:hAnsi="Times New Roman" w:cs="Times New Roman"/>
+          <w:noProof/>
+        </w:rPr>
+        <w:t>(Caporaso et al. 2011, David et al. 2014)</w:t>
+      </w:r>
+      <w:r>
+        <w:rPr>
+          <w:rFonts w:ascii="Times New Roman" w:hAnsi="Times New Roman" w:cs="Times New Roman"/>
+        </w:rPr>
+        <w:fldChar w:fldCharType="end"/>
+      </w:r>
+      <w:r>
+        <w:rPr>
+          <w:rFonts w:ascii="Times New Roman" w:hAnsi="Times New Roman" w:cs="Times New Roman"/>
+        </w:rPr>
+        <w:t xml:space="preserve">, Trosvik et al. </w:t>
+      </w:r>
+      <w:r>
+        <w:rPr>
+          <w:rFonts w:ascii="Times New Roman" w:hAnsi="Times New Roman" w:cs="Times New Roman"/>
+        </w:rPr>
+        <w:fldChar w:fldCharType="begin" w:fldLock="1"/>
+      </w:r>
+      <w:r>
+        <w:rPr>
+          <w:rFonts w:ascii="Times New Roman" w:hAnsi="Times New Roman" w:cs="Times New Roman"/>
+        </w:rPr>
+        <w:instrText>ADDIN CSL_CITATION { "citationItems" : [ { "id" : "ITEM-1", "itemData" : { "DOI" : "10.1186/s40168-015-0107-4", "ISBN" : "2049-2618", "ISSN" : "2049-2618", "PMID" : "26455879", "abstract" : "BACKGROUND: Determining ecological roles of community members and the impact of specific taxa on overall biodiversity in the gastrointestinal (GI) microbiota is of fundamental importance. A step towards a systems-level understanding of the GI microbiota is characterization of biotic interactions. Community time series analysis, an approach based on statistical analysis of changing population abundances within a single system over time, is needed in order to say with confidence that one population is affecting the dynamics of another.\\n\\nRESULTS: Here, we characterize biotic interaction structures and define ecological roles of major bacterial groups in four healthy individuals by analysing high-resolution, long-term (&gt;180 days) GI bacterial community time series. Actinobacteria fit the description of a keystone taxon since they are relatively rare, but have a high degree of ecological connectedness, and are positively correlated with diversity both within and between individuals. Bacteriodetes were found to be a foundation taxon in that they are numerically dominant and interact extensively, in particular through positive interactions, with other taxa. Although community structure, diversity and biotic interaction patterns were specific to each individual, we observed a strong tendency towards more intense competition within than between phyla. This is in agreement with Darwin's limiting similarity hypothesis as well as a published biotic interaction model of the GI microbiota based on reverse ecology. Finally, we link temporal enterotype switching to a reciprocal positive interaction between two key genera.\\n\\nCONCLUSIONS: In this study, we identified ecological roles of key taxa in the human GI microbiota and compared our time series analysis results with those obtained through a reverse ecology approach, providing further evidence in favour of the limiting similarity hypothesis first put forth by Darwin. Larger longitudinal studies are warranted in order to evaluate the generality of basic ecological concepts as applied to the GI microbiota, but our results provide a starting point for achieving a more profound understanding of the GI microbiota as an ecological system.", "author" : [ { "dropping-particle" : "", "family" : "Trosvik", "given" : "P\u00e5l", "non-dropping-particle" : "", "parse-names" : false, "suffix" : "" }, { "dropping-particle" : "", "family" : "Muinck", "given" : "Eric Jacques", "non-dropping-particle" : "de", "parse-names" : false, "suffix" : "" } ], "container-title" : "Microbiome", "id" : "ITEM-1", "issue" : "1", "issued" : { "date-parts" : [ [ "2015" ] ] }, "page" : "44", "publisher" : "Microbiome", "title" : "Ecology of bacteria in the human gastrointestinal tract--identification of keystone and foundation taxa.", "type" : "article-journal", "volume" : "3" }, "suppress-author" : 1, "uris" : [ "http://www.mendeley.com/documents/?uuid=bf1da0fc-be54-4ea2-b32d-7ce6f494dcb5" ] } ], "mendeley" : { "formattedCitation" : "(2015)", "plainTextFormattedCitation" : "(2015)", "previouslyFormattedCitation" : "(2015)" }, "properties" : { "noteIndex" : 0 }, "schema" : "https://github.com/citation-style-language/schema/raw/master/csl-citation.json" }</w:instrText>
+      </w:r>
+      <w:r>
+        <w:rPr>
+          <w:rFonts w:ascii="Times New Roman" w:hAnsi="Times New Roman" w:cs="Times New Roman"/>
+        </w:rPr>
+        <w:fldChar w:fldCharType="separate"/>
+      </w:r>
+      <w:r>
+        <w:rPr>
+          <w:rFonts w:ascii="Times New Roman" w:hAnsi="Times New Roman" w:cs="Times New Roman"/>
+          <w:noProof/>
+        </w:rPr>
+        <w:t>(2015)</w:t>
+      </w:r>
+      <w:r>
+        <w:rPr>
+          <w:rFonts w:ascii="Times New Roman" w:hAnsi="Times New Roman" w:cs="Times New Roman"/>
+        </w:rPr>
+        <w:fldChar w:fldCharType="end"/>
+      </w:r>
+      <w:r>
+        <w:rPr>
+          <w:rFonts w:ascii="Times New Roman" w:hAnsi="Times New Roman" w:cs="Times New Roman"/>
+        </w:rPr>
+        <w:t xml:space="preserve"> modeled the interaction network of the human gut microbial community. They found that </w:t>
+      </w:r>
+      <w:r>
+        <w:rPr>
+          <w:rFonts w:ascii="Times New Roman" w:hAnsi="Times New Roman" w:cs="Times New Roman"/>
+          <w:i/>
+        </w:rPr>
+        <w:t>Actinobacteria</w:t>
+      </w:r>
+      <w:r>
+        <w:rPr>
+          <w:rFonts w:ascii="Times New Roman" w:hAnsi="Times New Roman" w:cs="Times New Roman"/>
+        </w:rPr>
+        <w:t xml:space="preserve"> in the four individual’s whose microbial communities were sampled tended to have a low relative abundance (around 1.8%)</w:t>
+      </w:r>
+      <w:r>
+        <w:rPr>
+          <w:rFonts w:ascii="Times New Roman" w:hAnsi="Times New Roman" w:cs="Times New Roman"/>
+        </w:rPr>
+        <w:t xml:space="preserve">. The authors suggest this is a keystone because, in addition to having a low relative abundance, the </w:t>
+      </w:r>
+      <w:r>
+        <w:rPr>
+          <w:rFonts w:ascii="Times New Roman" w:hAnsi="Times New Roman" w:cs="Times New Roman"/>
+          <w:i/>
+        </w:rPr>
+        <w:t>Actinobacteria</w:t>
+      </w:r>
+      <w:r>
+        <w:rPr>
+          <w:rFonts w:ascii="Times New Roman" w:hAnsi="Times New Roman" w:cs="Times New Roman"/>
+        </w:rPr>
+        <w:t xml:space="preserve"> has a high connectance, suggesting that it is influential in the community.  Much like the keystone taxa found in our results, Trosvik et al. </w:t>
+      </w:r>
+      <w:r>
+        <w:rPr>
+          <w:rFonts w:ascii="Times New Roman" w:hAnsi="Times New Roman" w:cs="Times New Roman"/>
+        </w:rPr>
+        <w:fldChar w:fldCharType="begin" w:fldLock="1"/>
+      </w:r>
+      <w:r>
+        <w:rPr>
+          <w:rFonts w:ascii="Times New Roman" w:hAnsi="Times New Roman" w:cs="Times New Roman"/>
+        </w:rPr>
+        <w:instrText>ADDIN CSL_CITATION { "citationItems" : [ { "id" : "ITEM-1", "itemData" : { "DOI" : "10.1186/s40168-015-0107-4", "ISBN" : "2049-2618", "ISSN" : "2049-2618", "PMID" : "26455879", "abstract" : "BACKGROUND: Determining ecological roles of community members and the impact of specific taxa on overall biodiversity in the gastrointestinal (GI) microbiota is of fundamental importance. A step towards a systems-level understanding of the GI microbiota is characterization of biotic interactions. Community time series analysis, an approach based on statistical analysis of changing population abundances within a single system over time, is needed in order to say with confidence that one population is affecting the dynamics of another.\\n\\nRESULTS: Here, we characterize biotic interaction structures and define ecological roles of major bacterial groups in four healthy individuals by analysing high-resolution, long-term (&gt;180 days) GI bacterial community time series. Actinobacteria fit the description of a keystone taxon since they are relatively rare, but have a high degree of ecological connectedness, and are positively correlated with diversity both within and between individuals. Bacteriodetes were found to be a foundation taxon in that they are numerically dominant and interact extensively, in particular through positive interactions, with other taxa. Although community structure, diversity and biotic interaction patterns were specific to each individual, we observed a strong tendency towards more intense competition within than between phyla. This is in agreement with Darwin's limiting similarity hypothesis as well as a published biotic interaction model of the GI microbiota based on reverse ecology. Finally, we link temporal enterotype switching to a reciprocal positive interaction between two key genera.\\n\\nCONCLUSIONS: In this study, we identified ecological roles of key taxa in the human GI microbiota and compared our time series analysis results with those obtained through a reverse ecology approach, providing further evidence in favour of the limiting similarity hypothesis first put forth by Darwin. Larger longitudinal studies are warranted in order to evaluate the generality of basic ecological concepts as applied to the GI microbiota, but our results provide a starting point for achieving a more profound understanding of the GI microbiota as an ecological system.", "author" : [ { "dropping-particle" : "", "family" : "Trosvik", "given" : "P\u00e5l", "non-dropping-particle" : "", "parse-names" : false, "suffix" : "" }, { "dropping-particle" : "", "family" : "Muinck", "given" : "Eric Jacques", "non-dropping-particle" : "de", "parse-names" : false, "suffix" : "" } ], "container-title" : "Microbiome", "id" : "ITEM-1", "issue" : "1", "issued" : { "date-parts" : [ [ "2015" ] ] }, "page" : "44", "publisher" : "Microbiome", "title" : "Ecology of bacteria in the human gastrointestinal tract--identification of keystone and foundation taxa.", "type" : "article-journal", "volume" : "3" }, "suppress-author" : 1, "uris" : [ "http://www.mendeley.com/documents/?uuid=bf1da0fc-be54-4ea2-b32d-7ce6f494dcb5" ] } ], "mendeley" : { "formattedCitation" : "(2015)", "plainTextFormattedCitation" : "(2015)", "previouslyFormattedCitation" : "(2015)" }, "properties" : { "noteIndex" : 0 }, "schema" : "https://github.com/citation-style-language/schema/raw/master/csl-citation.json" }</w:instrText>
+      </w:r>
+      <w:r>
+        <w:rPr>
+          <w:rFonts w:ascii="Times New Roman" w:hAnsi="Times New Roman" w:cs="Times New Roman"/>
+        </w:rPr>
+        <w:fldChar w:fldCharType="separate"/>
+      </w:r>
+      <w:r>
+        <w:rPr>
+          <w:rFonts w:ascii="Times New Roman" w:hAnsi="Times New Roman" w:cs="Times New Roman"/>
+          <w:noProof/>
+        </w:rPr>
+        <w:t>(2015)</w:t>
+      </w:r>
+      <w:r>
+        <w:rPr>
+          <w:rFonts w:ascii="Times New Roman" w:hAnsi="Times New Roman" w:cs="Times New Roman"/>
+        </w:rPr>
+        <w:fldChar w:fldCharType="end"/>
+      </w:r>
+      <w:r>
+        <w:rPr>
+          <w:rFonts w:ascii="Times New Roman" w:hAnsi="Times New Roman" w:cs="Times New Roman"/>
+        </w:rPr>
+        <w:t xml:space="preserve"> found that </w:t>
+      </w:r>
+      <w:r>
+        <w:rPr>
+          <w:rFonts w:ascii="Times New Roman" w:hAnsi="Times New Roman" w:cs="Times New Roman"/>
+          <w:i/>
+        </w:rPr>
+        <w:t xml:space="preserve">Actinobacteria </w:t>
+      </w:r>
+      <w:r>
+        <w:rPr>
+          <w:rFonts w:ascii="Times New Roman" w:hAnsi="Times New Roman" w:cs="Times New Roman"/>
+        </w:rPr>
+        <w:t xml:space="preserve">tended </w:t>
+      </w:r>
+      <w:r>
+        <w:rPr>
+          <w:rFonts w:ascii="Times New Roman" w:hAnsi="Times New Roman" w:cs="Times New Roman"/>
+        </w:rPr>
+        <w:lastRenderedPageBreak/>
+        <w:t xml:space="preserve">to participate in more negative interactions than positive, although they did not assess the relative strengths of those interactions. Other taxa with similar relative abundances did not have the same potential influence (connectance). </w:t>
+      </w:r>
+    </w:p>
+    <w:p>
+      <w:pPr>
+        <w:widowControl w:val="0"/>
+        <w:autoSpaceDE w:val="0"/>
+        <w:autoSpaceDN w:val="0"/>
+        <w:adjustRightInd w:val="0"/>
+        <w:ind w:firstLine="720"/>
+        <w:rPr>
+          <w:rFonts w:ascii="Times New Roman" w:hAnsi="Times New Roman" w:cs="Times New Roman"/>
+        </w:rPr>
+      </w:pPr>
+      <w:r>
+        <w:rPr>
+          <w:rFonts w:ascii="Times New Roman" w:hAnsi="Times New Roman" w:cs="Times New Roman"/>
+        </w:rPr>
+        <w:t xml:space="preserve">Alternatively Fisher and Mehta </w:t>
+      </w:r>
+      <w:r>
+        <w:rPr>
+          <w:rFonts w:ascii="Times New Roman" w:hAnsi="Times New Roman" w:cs="Times New Roman"/>
+        </w:rPr>
+        <w:fldChar w:fldCharType="begin" w:fldLock="1"/>
+      </w:r>
+      <w:r>
+        <w:rPr>
+          <w:rFonts w:ascii="Times New Roman" w:hAnsi="Times New Roman" w:cs="Times New Roman"/>
+        </w:rPr>
+        <w:instrText>ADDIN CSL_CITATION { "citationItems" : [ { "id" : "ITEM-1", "itemData" : { "DOI" : "10.1371/journal.pone.0102451", "ISBN" : "10.1371/journal.pone.0102451", "ISSN" : "19326203", "abstract" : "Human associated microbial communities exert tremendous influence over human health and disease. With modern metagenomic sequencing methods it is now possible to follow the relative abundance of microbes in a community over time. These microbial communities exhibit rich ecological dynamics and an important goal of microbial ecology is to infer the ecological interactions between species directly from sequence data. Any algorithm for inferring ecological interactions must overcome three major obstacles: 1) a correlation between the abundances of two species does not imply that those species are interacting, 2) the sum constraint on the relative abundances obtained from metagenomic studies makes it difficult to infer the parameters in timeseries models, and 3) errors due to experimental uncertainty, or mis-assignment of sequencing reads into operational taxonomic units, bias inferences of species interactions due to a statistical problem called \"errors-in-variables\". Here we introduce an approach, Learning Interactions from MIcrobial Time Series (LIMITS), that overcomes these obstacles. LIMITS uses sparse linear regression with boostrap aggregation to infer a discrete-time Lotka-Volterra model for microbial dynamics. We tested LIMITS on synthetic data and showed that it could reliably infer the topology of the inter-species ecological interactions. We then used LIMITS to characterize the species interactions in the gut microbiomes of two individuals and found that the interaction networks varied significantly between individuals. Furthermore, we found that the interaction networks of the two individuals are dominated by distinct \"keystone species\", Bacteroides fragilis and Bacteroided stercosis, that have a disproportionate influence on the structure of the gut microbiome even though they are only found in moderate abundance. Based on our results, we hypothesize that the abundances of certain keystone species may be responsible for individuality in the human gut microbiome.", "author" : [ { "dropping-particle" : "", "family" : "Fisher", "given" : "Charles K.", "non-dropping-particle" : "", "parse-names" : false, "suffix" : "" }, { "dropping-particle" : "", "family" : "Mehta", "given" : "Pankaj", "non-dropping-particle" : "", "parse-names" : false, "suffix" : "" } ], "container-title" : "PLoS ONE", "id" : "ITEM-1", "issue" : "7", "issued" : { "date-parts" : [ [ "2014" ] ] }, "page" : "1-10", "title" : "Identifying keystone species in the human gut microbiome from metagenomic timeseries using sparse linear regression", "type" : "article-journal", "volume" : "9" }, "suppress-author" : 1, "uris" : [ "http://www.mendeley.com/documents/?uuid=cfe38ea5-4484-4b13-945f-b4ce6651499a" ] } ], "mendeley" : { "formattedCitation" : "(2014)", "plainTextFormattedCitation" : "(2014)", "previouslyFormattedCitation" : "(2014)" }, "properties" : { "noteIndex" : 0 }, "schema" : "https://github.com/citation-style-language/schema/raw/master/csl-citation.json" }</w:instrText>
+      </w:r>
+      <w:r>
+        <w:rPr>
+          <w:rFonts w:ascii="Times New Roman" w:hAnsi="Times New Roman" w:cs="Times New Roman"/>
+        </w:rPr>
+        <w:fldChar w:fldCharType="separate"/>
+      </w:r>
+      <w:r>
+        <w:rPr>
+          <w:rFonts w:ascii="Times New Roman" w:hAnsi="Times New Roman" w:cs="Times New Roman"/>
+          <w:noProof/>
+        </w:rPr>
+        <w:t>(2014)</w:t>
+      </w:r>
+      <w:r>
+        <w:rPr>
+          <w:rFonts w:ascii="Times New Roman" w:hAnsi="Times New Roman" w:cs="Times New Roman"/>
+        </w:rPr>
+        <w:fldChar w:fldCharType="end"/>
+      </w:r>
+      <w:r>
+        <w:rPr>
+          <w:rFonts w:ascii="Times New Roman" w:hAnsi="Times New Roman" w:cs="Times New Roman"/>
+        </w:rPr>
+        <w:t xml:space="preserve"> analyzed the human gut microbial community of the two individuals in the longitudinal data set developed by Caporaso et al. </w:t>
+      </w:r>
+      <w:r>
+        <w:rPr>
+          <w:rFonts w:ascii="Times New Roman" w:hAnsi="Times New Roman" w:cs="Times New Roman"/>
+        </w:rPr>
+        <w:fldChar w:fldCharType="begin" w:fldLock="1"/>
+      </w:r>
+      <w:r>
+        <w:rPr>
+          <w:rFonts w:ascii="Times New Roman" w:hAnsi="Times New Roman" w:cs="Times New Roman"/>
+        </w:rPr>
+        <w:instrText>ADDIN CSL_CITATION { "citationItems" : [ { "id" : "ITEM-1", "itemData" : { "DOI" : "10.1186/gb-2011-12-5-r50", "ISBN" : "1465-6914 (Electronic)\\n1465-6906 (Linking)", "ISSN" : "1465-6914", "PMID" : "21624126", "abstract" : "BACKGROUND: Understanding the normal temporal variation in the human microbiome is critical to developing treatments for putative microbiome-related afflictions such as obesity, Crohn\u2019s disease, inflammatory bowel disease and malnutrition. Sequencing and computational technologies, however, have been a limiting factor in performing dense time series analysis of the human microbiome. Here, we present the largest human microbiota time series analysis to date, covering two individuals at four body sites over 396 timepoints.\\n\\nRESULTS: We find that despite stable differences between body sites and individuals, there is pronounced variability in an individual\u2019s microbiota across months, weeks and even days. Additionally, only a small fraction of the total taxa found within a single body site appear to be present across all time points, suggesting that no core temporal microbiome exists at high abundance (although some microbes may be present but drop below the detection threshold). Many more taxa appear to be persistent but non-permanent community members.\\n\\nCONCLUSIONS: DNA sequencing and computational advances described here provide the ability to go beyond infrequent snapshots of our human-associated microbial ecology to high-resolution assessments of temporal variations over protracted periods, within and between body habitats and individuals. This capacity will allow us to define normal variation and pathologic states, and assess responses to therapeutic interventions.", "author" : [ { "dropping-particle" : "", "family" : "Caporaso", "given" : "J. Gregory", "non-dropping-particle" : "", "parse-names" : false, "suffix" : "" }, { "dropping-particle" : "", "family" : "Lauber", "given" : "Christian L.", "non-dropping-particle" : "", "parse-names" : false, "suffix" : "" }, { "dropping-particle" : "", "family" : "Costello", "given" : "Elizabeth K.", "non-dropping-particle" : "", "parse-names" : false, "suffix" : "" }, { "dropping-particle" : "", "family" : "Berg-Lyons", "given" : "Donna", "non-dropping-particle" : "", "parse-names" : false, "suffix" : "" }, { "dropping-particle" : "", "family" : "Gonzalez", "given" : "Antonio", "non-dropping-particle" : "", "parse-names" : false, "suffix" : "" }, { "dropping-particle" : "", "family" : "Stombaugh", "given" : "Jesse", "non-dropping-particle" : "", "parse-names" : false, "suffix" : "" }, { "dropping-particle" : "", "family" : "Knights", "given" : "Dan", "non-dropping-particle" : "", "parse-names" : false, "suffix" : "" }, { "dropping-particle" : "", "family" : "Gajer", "given" : "Pawel", "non-dropping-particle" : "", "parse-names" : false, "suffix" : "" }, { "dropping-particle" : "", "family" : "Ravel", "given" : "Jacques", "non-dropping-particle" : "", "parse-names" : false, "suffix" : "" }, { "dropping-particle" : "", "family" : "Fierer", "given" : "Noah", "non-dropping-particle" : "", "parse-names" : false, "suffix" : "" }, { "dropping-particle" : "", "family" : "Gordon", "given" : "Jeffrey I.", "non-dropping-particle" : "", "parse-names" : false, "suffix" : "" }, { "dropping-particle" : "", "family" : "Knight", "given" : "Rob", "non-dropping-particle" : "", "parse-names" : false, "suffix" : "" } ], "container-title" : "Genome Biology", "id" : "ITEM-1", "issued" : { "date-parts" : [ [ "2011" ] ] }, "page" : "R50", "title" : "Moving pictures of the human microbiome", "type" : "article-journal", "volume" : "12" }, "suppress-author" : 1, "uris" : [ "http://www.mendeley.com/documents/?uuid=ce3f99f2-1bf9-4c92-b050-fd007b0fe298" ] } ], "mendeley" : { "formattedCitation" : "(2011)", "plainTextFormattedCitation" : "(2011)", "previouslyFormattedCitation" : "(2011)" }, "properties" : { "noteIndex" : 0 }, "schema" : "https://github.com/citation-style-language/schema/raw/master/csl-citation.json" }</w:instrText>
+      </w:r>
+      <w:r>
+        <w:rPr>
+          <w:rFonts w:ascii="Times New Roman" w:hAnsi="Times New Roman" w:cs="Times New Roman"/>
+        </w:rPr>
+        <w:fldChar w:fldCharType="separate"/>
+      </w:r>
+      <w:r>
+        <w:rPr>
+          <w:rFonts w:ascii="Times New Roman" w:hAnsi="Times New Roman" w:cs="Times New Roman"/>
+          <w:noProof/>
+        </w:rPr>
+        <w:t>(2011)</w:t>
+      </w:r>
+      <w:r>
+        <w:rPr>
+          <w:rFonts w:ascii="Times New Roman" w:hAnsi="Times New Roman" w:cs="Times New Roman"/>
+        </w:rPr>
+        <w:fldChar w:fldCharType="end"/>
+      </w:r>
+      <w:r>
+        <w:rPr>
+          <w:rFonts w:ascii="Times New Roman" w:hAnsi="Times New Roman" w:cs="Times New Roman"/>
+        </w:rPr>
+        <w:t xml:space="preserve"> and found slightly different results. They used a different inference method to determine interactions among taxa </w:t>
+      </w:r>
+      <w:r>
+        <w:rPr>
+          <w:rFonts w:ascii="Times New Roman" w:hAnsi="Times New Roman" w:cs="Times New Roman"/>
+        </w:rPr>
+        <w:fldChar w:fldCharType="begin" w:fldLock="1"/>
+      </w:r>
+      <w:r>
+        <w:rPr>
+          <w:rFonts w:ascii="Times New Roman" w:hAnsi="Times New Roman" w:cs="Times New Roman"/>
+        </w:rPr>
+        <w:instrText>ADDIN CSL_CITATION { "citationItems" : [ { "id" : "ITEM-1", "itemData" : { "DOI" : "10.1371/journal.pone.0102451", "ISBN" : "10.1371/journal.pone.0102451", "ISSN" : "19326203", "abstract" : "Human associated microbial communities exert tremendous influence over human health and disease. With modern metagenomic sequencing methods it is now possible to follow the relative abundance of microbes in a community over time. These microbial communities exhibit rich ecological dynamics and an important goal of microbial ecology is to infer the ecological interactions between species directly from sequence data. Any algorithm for inferring ecological interactions must overcome three major obstacles: 1) a correlation between the abundances of two species does not imply that those species are interacting, 2) the sum constraint on the relative abundances obtained from metagenomic studies makes it difficult to infer the parameters in timeseries models, and 3) errors due to experimental uncertainty, or mis-assignment of sequencing reads into operational taxonomic units, bias inferences of species interactions due to a statistical problem called \"errors-in-variables\". Here we introduce an approach, Learning Interactions from MIcrobial Time Series (LIMITS), that overcomes these obstacles. LIMITS uses sparse linear regression with boostrap aggregation to infer a discrete-time Lotka-Volterra model for microbial dynamics. We tested LIMITS on synthetic data and showed that it could reliably infer the topology of the inter-species ecological interactions. We then used LIMITS to characterize the species interactions in the gut microbiomes of two individuals and found that the interaction networks varied significantly between individuals. Furthermore, we found that the interaction networks of the two individuals are dominated by distinct \"keystone species\", Bacteroides fragilis and Bacteroided stercosis, that have a disproportionate influence on the structure of the gut microbiome even though they are only found in moderate abundance. Based on our results, we hypothesize that the abundances of certain keystone species may be responsible for individuality in the human gut microbiome.", "author" : [ { "dropping-particle" : "", "family" : "Fisher", "given" : "Charles K.", "non-dropping-particle" : "", "parse-names" : false, "suffix" : "" }, { "dropping-particle" : "", "family" : "Mehta", "given" : "Pankaj", "non-dropping-particle" : "", "parse-names" : false, "suffix" : "" } ], "container-title" : "PLoS ONE", "id" : "ITEM-1", "issue" : "7", "issued" : { "date-parts" : [ [ "2014" ] ] }, "page" : "1-10", "title" : "Identifying keystone species in the human gut microbiome from metagenomic timeseries using sparse linear regression", "type" : "article-journal", "volume" : "9" }, "prefix" : "LIMITS;", "uris" : [ "http://www.mendeley.com/documents/?uuid=cfe38ea5-4484-4b13-945f-b4ce6651499a" ] } ], "mendeley" : { "formattedCitation" : "(LIMITS; Fisher and Mehta 2014)", "plainTextFormattedCitation" : "(LIMITS; Fisher and Mehta 2014)", "previouslyFormattedCitation" : "(LIMITS; Fisher and Mehta 2014)" }, "properties" : { "noteIndex" : 0 }, "schema" : "https://github.com/citation-style-language/schema/raw/master/csl-citation.json" }</w:instrText>
+      </w:r>
+      <w:r>
+        <w:rPr>
+          <w:rFonts w:ascii="Times New Roman" w:hAnsi="Times New Roman" w:cs="Times New Roman"/>
+        </w:rPr>
+        <w:fldChar w:fldCharType="separate"/>
+      </w:r>
+      <w:r>
+        <w:rPr>
+          <w:rFonts w:ascii="Times New Roman" w:hAnsi="Times New Roman" w:cs="Times New Roman"/>
+          <w:noProof/>
+        </w:rPr>
+        <w:t>(LIMITS; Fisher and Mehta 2014)</w:t>
+      </w:r>
+      <w:r>
+        <w:rPr>
+          <w:rFonts w:ascii="Times New Roman" w:hAnsi="Times New Roman" w:cs="Times New Roman"/>
+        </w:rPr>
+        <w:fldChar w:fldCharType="end"/>
+      </w:r>
+      <w:r>
+        <w:rPr>
+          <w:rFonts w:ascii="Times New Roman" w:hAnsi="Times New Roman" w:cs="Times New Roman"/>
+        </w:rPr>
+        <w:t xml:space="preserve"> than Trosvik et al. </w:t>
+      </w:r>
+      <w:r>
+        <w:rPr>
+          <w:rFonts w:ascii="Times New Roman" w:hAnsi="Times New Roman" w:cs="Times New Roman"/>
+        </w:rPr>
+        <w:fldChar w:fldCharType="begin" w:fldLock="1"/>
+      </w:r>
+      <w:r>
+        <w:rPr>
+          <w:rFonts w:ascii="Times New Roman" w:hAnsi="Times New Roman" w:cs="Times New Roman"/>
+        </w:rPr>
+        <w:instrText>ADDIN CSL_CITATION { "citationItems" : [ { "id" : "ITEM-1", "itemData" : { "DOI" : "10.1186/s40168-015-0107-4", "ISBN" : "2049-2618", "ISSN" : "2049-2618", "PMID" : "26455879", "abstract" : "BACKGROUND: Determining ecological roles of community members and the impact of specific taxa on overall biodiversity in the gastrointestinal (GI) microbiota is of fundamental importance. A step towards a systems-level understanding of the GI microbiota is characterization of biotic interactions. Community time series analysis, an approach based on statistical analysis of changing population abundances within a single system over time, is needed in order to say with confidence that one population is affecting the dynamics of another.\\n\\nRESULTS: Here, we characterize biotic interaction structures and define ecological roles of major bacterial groups in four healthy individuals by analysing high-resolution, long-term (&gt;180 days) GI bacterial community time series. Actinobacteria fit the description of a keystone taxon since they are relatively rare, but have a high degree of ecological connectedness, and are positively correlated with diversity both within and between individuals. Bacteriodetes were found to be a foundation taxon in that they are numerically dominant and interact extensively, in particular through positive interactions, with other taxa. Although community structure, diversity and biotic interaction patterns were specific to each individual, we observed a strong tendency towards more intense competition within than between phyla. This is in agreement with Darwin's limiting similarity hypothesis as well as a published biotic interaction model of the GI microbiota based on reverse ecology. Finally, we link temporal enterotype switching to a reciprocal positive interaction between two key genera.\\n\\nCONCLUSIONS: In this study, we identified ecological roles of key taxa in the human GI microbiota and compared our time series analysis results with those obtained through a reverse ecology approach, providing further evidence in favour of the limiting similarity hypothesis first put forth by Darwin. Larger longitudinal studies are warranted in order to evaluate the generality of basic ecological concepts as applied to the GI microbiota, but our results provide a starting point for achieving a more profound understanding of the GI microbiota as an ecological system.", "author" : [ { "dropping-particle" : "", "family" : "Trosvik", "given" : "P\u00e5l", "non-dropping-particle" : "", "parse-names" : false, "suffix" : "" }, { "dropping-particle" : "", "family" : "Muinck", "given" : "Eric Jacques", "non-dropping-particle" : "de", "parse-names" : false, "suffix" : "" } ], "container-title" : "Microbiome", "id" : "ITEM-1", "issue" : "1", "issued" : { "date-parts" : [ [ "2015" ] ] }, "page" : "44", "publisher" : "Microbiome", "title" : "Ecology of bacteria in the human gastrointestinal tract--identification of keystone and foundation taxa.", "type" : "article-journal", "volume" : "3" }, "suppress-author" : 1, "uris" : [ "http://www.mendeley.com/documents/?uuid=bf1da0fc-be54-4ea2-b32d-7ce6f494dcb5" ] } ], "mendeley" : { "formattedCitation" : "(2015)", "plainTextFormattedCitation" : "(2015)", "previouslyFormattedCitation" : "(2015)" }, "properties" : { "noteIndex" : 0 }, "schema" : "https://github.com/citation-style-language/schema/raw/master/csl-citation.json" }</w:instrText>
+      </w:r>
+      <w:r>
+        <w:rPr>
+          <w:rFonts w:ascii="Times New Roman" w:hAnsi="Times New Roman" w:cs="Times New Roman"/>
+        </w:rPr>
+        <w:fldChar w:fldCharType="separate"/>
+      </w:r>
+      <w:r>
+        <w:rPr>
+          <w:rFonts w:ascii="Times New Roman" w:hAnsi="Times New Roman" w:cs="Times New Roman"/>
+          <w:noProof/>
+        </w:rPr>
+        <w:t>(2015)</w:t>
+      </w:r>
+      <w:r>
+        <w:rPr>
+          <w:rFonts w:ascii="Times New Roman" w:hAnsi="Times New Roman" w:cs="Times New Roman"/>
+        </w:rPr>
+        <w:fldChar w:fldCharType="end"/>
+      </w:r>
+      <w:r>
+        <w:rPr>
+          <w:rFonts w:ascii="Times New Roman" w:hAnsi="Times New Roman" w:cs="Times New Roman"/>
+        </w:rPr>
+        <w:t xml:space="preserve">. Each individual was found to have a different putative keystone taxon, </w:t>
+      </w:r>
+      <w:r>
+        <w:rPr>
+          <w:rFonts w:ascii="Times New Roman" w:hAnsi="Times New Roman" w:cs="Times New Roman"/>
+          <w:i/>
+        </w:rPr>
+        <w:t>Bacteroides fragilis</w:t>
+      </w:r>
+      <w:r>
+        <w:rPr>
+          <w:rFonts w:ascii="Times New Roman" w:hAnsi="Times New Roman" w:cs="Times New Roman"/>
+        </w:rPr>
+        <w:t xml:space="preserve"> and </w:t>
+      </w:r>
+      <w:r>
+        <w:rPr>
+          <w:rFonts w:ascii="Times New Roman" w:hAnsi="Times New Roman" w:cs="Times New Roman"/>
+          <w:i/>
+        </w:rPr>
+        <w:t>Bacteroides stercosis</w:t>
+      </w:r>
+      <w:r>
+        <w:rPr>
+          <w:rFonts w:ascii="Times New Roman" w:hAnsi="Times New Roman" w:cs="Times New Roman"/>
+        </w:rPr>
+        <w:t xml:space="preserve"> respectively, based on the number of interactions. Unlike Trosvik et al. </w:t>
+      </w:r>
+      <w:r>
+        <w:rPr>
+          <w:rFonts w:ascii="Times New Roman" w:hAnsi="Times New Roman" w:cs="Times New Roman"/>
+        </w:rPr>
+        <w:fldChar w:fldCharType="begin" w:fldLock="1"/>
+      </w:r>
+      <w:r>
+        <w:rPr>
+          <w:rFonts w:ascii="Times New Roman" w:hAnsi="Times New Roman" w:cs="Times New Roman"/>
+        </w:rPr>
+        <w:instrText>ADDIN CSL_CITATION { "citationItems" : [ { "id" : "ITEM-1", "itemData" : { "DOI" : "10.1186/s40168-015-0107-4", "ISBN" : "2049-2618", "ISSN" : "2049-2618", "PMID" : "26455879", "abstract" : "BACKGROUND: Determining ecological roles of community members and the impact of specific taxa on overall biodiversity in the gastrointestinal (GI) microbiota is of fundamental importance. A step towards a systems-level understanding of the GI microbiota is characterization of biotic interactions. Community time series analysis, an approach based on statistical analysis of changing population abundances within a single system over time, is needed in order to say with confidence that one population is affecting the dynamics of another.\\n\\nRESULTS: Here, we characterize biotic interaction structures and define ecological roles of major bacterial groups in four healthy individuals by analysing high-resolution, long-term (&gt;180 days) GI bacterial community time series. Actinobacteria fit the description of a keystone taxon since they are relatively rare, but have a high degree of ecological connectedness, and are positively correlated with diversity both within and between individuals. Bacteriodetes were found to be a foundation taxon in that they are numerically dominant and interact extensively, in particular through positive interactions, with other taxa. Although community structure, diversity and biotic interaction patterns were specific to each individual, we observed a strong tendency towards more intense competition within than between phyla. This is in agreement with Darwin's limiting similarity hypothesis as well as a published biotic interaction model of the GI microbiota based on reverse ecology. Finally, we link temporal enterotype switching to a reciprocal positive interaction between two key genera.\\n\\nCONCLUSIONS: In this study, we identified ecological roles of key taxa in the human GI microbiota and compared our time series analysis results with those obtained through a reverse ecology approach, providing further evidence in favour of the limiting similarity hypothesis first put forth by Darwin. Larger longitudinal studies are warranted in order to evaluate the generality of basic ecological concepts as applied to the GI microbiota, but our results provide a starting point for achieving a more profound understanding of the GI microbiota as an ecological system.", "author" : [ { "dropping-particle" : "", "family" : "Trosvik", "given" : "P\u00e5l", "non-dropping-particle" : "", "parse-names" : false, "suffix" : "" }, { "dropping-particle" : "", "family" : "Muinck", "given" : "Eric Jacques", "non-dropping-particle" : "de", "parse-names" : false, "suffix" : "" } ], "container-title" : "Microbiome", "id" : "ITEM-1", "issue" : "1", "issued" : { "date-parts" : [ [ "2015" ] ] }, "page" : "44", "publisher" : "Microbiome", "title" : "Ecology of bacteria in the human gastrointestinal tract--identification of keystone and foundation taxa.", "type" : "article-journal", "volume" : "3" }, "suppress-author" : 1, "uris" : [ "http://www.mendeley.com/documents/?uuid=bf1da0fc-be54-4ea2-b32d-7ce6f494dcb5" ] } ], "mendeley" : { "formattedCitation" : "(2015)", "plainTextFormattedCitation" : "(2015)", "previouslyFormattedCitation" : "(2015)" }, "properties" : { "noteIndex" : 0 }, "schema" : "https://github.com/citation-style-language/schema/raw/master/csl-citation.json" }</w:instrText>
+      </w:r>
+      <w:r>
+        <w:rPr>
+          <w:rFonts w:ascii="Times New Roman" w:hAnsi="Times New Roman" w:cs="Times New Roman"/>
+        </w:rPr>
+        <w:fldChar w:fldCharType="separate"/>
+      </w:r>
+      <w:r>
+        <w:rPr>
+          <w:rFonts w:ascii="Times New Roman" w:hAnsi="Times New Roman" w:cs="Times New Roman"/>
+          <w:noProof/>
+        </w:rPr>
+        <w:t>(2015)</w:t>
+      </w:r>
+      <w:r>
+        <w:rPr>
+          <w:rFonts w:ascii="Times New Roman" w:hAnsi="Times New Roman" w:cs="Times New Roman"/>
+        </w:rPr>
+        <w:fldChar w:fldCharType="end"/>
+      </w:r>
+      <w:r>
+        <w:rPr>
+          <w:rFonts w:ascii="Times New Roman" w:hAnsi="Times New Roman" w:cs="Times New Roman"/>
+        </w:rPr>
+        <w:t xml:space="preserve"> and our study, Fisher and Mehta </w:t>
+      </w:r>
+      <w:r>
+        <w:rPr>
+          <w:rFonts w:ascii="Times New Roman" w:hAnsi="Times New Roman" w:cs="Times New Roman"/>
+        </w:rPr>
+        <w:fldChar w:fldCharType="begin" w:fldLock="1"/>
+      </w:r>
+      <w:r>
+        <w:rPr>
+          <w:rFonts w:ascii="Times New Roman" w:hAnsi="Times New Roman" w:cs="Times New Roman"/>
+        </w:rPr>
+        <w:instrText>ADDIN CSL_CITATION { "citationItems" : [ { "id" : "ITEM-1", "itemData" : { "DOI" : "10.1371/journal.pone.0102451", "ISBN" : "10.1371/journal.pone.0102451", "ISSN" : "19326203", "abstract" : "Human associated microbial communities exert tremendous influence over human health and disease. With modern metagenomic sequencing methods it is now possible to follow the relative abundance of microbes in a community over time. These microbial communities exhibit rich ecological dynamics and an important goal of microbial ecology is to infer the ecological interactions between species directly from sequence data. Any algorithm for inferring ecological interactions must overcome three major obstacles: 1) a correlation between the abundances of two species does not imply that those species are interacting, 2) the sum constraint on the relative abundances obtained from metagenomic studies makes it difficult to infer the parameters in timeseries models, and 3) errors due to experimental uncertainty, or mis-assignment of sequencing reads into operational taxonomic units, bias inferences of species interactions due to a statistical problem called \"errors-in-variables\". Here we introduce an approach, Learning Interactions from MIcrobial Time Series (LIMITS), that overcomes these obstacles. LIMITS uses sparse linear regression with boostrap aggregation to infer a discrete-time Lotka-Volterra model for microbial dynamics. We tested LIMITS on synthetic data and showed that it could reliably infer the topology of the inter-species ecological interactions. We then used LIMITS to characterize the species interactions in the gut microbiomes of two individuals and found that the interaction networks varied significantly between individuals. Furthermore, we found that the interaction networks of the two individuals are dominated by distinct \"keystone species\", Bacteroides fragilis and Bacteroided stercosis, that have a disproportionate influence on the structure of the gut microbiome even though they are only found in moderate abundance. Based on our results, we hypothesize that the abundances of certain keystone species may be responsible for individuality in the human gut microbiome.", "author" : [ { "dropping-particle" : "", "family" : "Fisher", "given" : "Charles K.", "non-dropping-particle" : "", "parse-names" : false, "suffix" : "" }, { "dropping-particle" : "", "family" : "Mehta", "given" : "Pankaj", "non-dropping-particle" : "", "parse-names" : false, "suffix" : "" } ], "container-title" : "PLoS ONE", "id" : "ITEM-1", "issue" : "7", "issued" : { "date-parts" : [ [ "2014" ] ] }, "page" : "1-10", "title" : "Identifying keystone species in the human gut microbiome from metagenomic timeseries using sparse linear regression", "type" : "article-journal", "volume" : "9" }, "suppress-author" : 1, "uris" : [ "http://www.mendeley.com/documents/?uuid=cfe38ea5-4484-4b13-945f-b4ce6651499a" ] } ], "mendeley" : { "formattedCitation" : "(2014)", "plainTextFormattedCitation" : "(2014)", "previouslyFormattedCitation" : "(2014)" }, "properties" : { "noteIndex" : 0 }, "schema" : "https://github.com/citation-style-language/schema/raw/master/csl-citation.json" }</w:instrText>
+      </w:r>
+      <w:r>
+        <w:rPr>
+          <w:rFonts w:ascii="Times New Roman" w:hAnsi="Times New Roman" w:cs="Times New Roman"/>
+        </w:rPr>
+        <w:fldChar w:fldCharType="separate"/>
+      </w:r>
+      <w:r>
+        <w:rPr>
+          <w:rFonts w:ascii="Times New Roman" w:hAnsi="Times New Roman" w:cs="Times New Roman"/>
+          <w:noProof/>
+        </w:rPr>
+        <w:t>(2014)</w:t>
+      </w:r>
+      <w:r>
+        <w:rPr>
+          <w:rFonts w:ascii="Times New Roman" w:hAnsi="Times New Roman" w:cs="Times New Roman"/>
+        </w:rPr>
+        <w:fldChar w:fldCharType="end"/>
+      </w:r>
+      <w:r>
+        <w:rPr>
+          <w:rFonts w:ascii="Times New Roman" w:hAnsi="Times New Roman" w:cs="Times New Roman"/>
+        </w:rPr>
+        <w:t xml:space="preserve"> found that these keystone taxa participated in more positive interactions than negative.</w:t>
+      </w:r>
+    </w:p>
+    <w:p>
+      <w:pPr>
+        <w:widowControl w:val="0"/>
+        <w:autoSpaceDE w:val="0"/>
+        <w:autoSpaceDN w:val="0"/>
+        <w:adjustRightInd w:val="0"/>
+        <w:rPr>
+          <w:rFonts w:ascii="Times New Roman" w:hAnsi="Times New Roman" w:cs="Times New Roman"/>
+        </w:rPr>
+      </w:pPr>
+      <w:r>
+        <w:rPr>
+          <w:rFonts w:ascii="Times New Roman" w:hAnsi="Times New Roman" w:cs="Times New Roman"/>
+        </w:rPr>
+        <w:tab/>
+      </w:r>
+      <w:r>
+        <w:rPr>
+          <w:rFonts w:ascii="Times New Roman" w:hAnsi="Times New Roman" w:cs="Times New Roman"/>
+        </w:rPr>
+        <w:t>The position of a species in the network tended to have less of an effect, although it was dependent on the measure used. Metrics like closeness (how many steps it takes to get to every other node) and Pag</w:t>
+      </w:r>
+      <w:r>
+        <w:rPr>
+          <w:rFonts w:ascii="Times New Roman" w:hAnsi="Times New Roman" w:cs="Times New Roman"/>
+        </w:rPr>
+        <w:t>e Rank (measure of importance) h</w:t>
+      </w:r>
+      <w:r>
+        <w:rPr>
+          <w:rFonts w:ascii="Times New Roman" w:hAnsi="Times New Roman" w:cs="Times New Roman"/>
+        </w:rPr>
+        <w:t>ad strong positive relationships with keystoneness as measured by change in abundance and initial variation. These effects disappeared, however, when keystoneness was defined by all impact metrics</w:t>
+      </w:r>
+      <w:r>
+        <w:rPr>
+          <w:rFonts w:ascii="Times New Roman" w:hAnsi="Times New Roman" w:cs="Times New Roman"/>
+        </w:rPr>
+        <w:t xml:space="preserve"> or by either persistence or local stability</w:t>
+      </w:r>
+      <w:r>
+        <w:rPr>
+          <w:rFonts w:ascii="Times New Roman" w:hAnsi="Times New Roman" w:cs="Times New Roman"/>
+        </w:rPr>
+        <w:t>.</w:t>
+      </w:r>
+      <w:r>
+        <w:rPr>
+          <w:rFonts w:ascii="Times New Roman" w:hAnsi="Times New Roman" w:cs="Times New Roman"/>
+        </w:rPr>
+        <w:t xml:space="preserve"> These results match a recent study investigating the role of interaction network topology on keystoneness </w:t>
+      </w:r>
+      <w:r>
+        <w:rPr>
+          <w:rFonts w:ascii="Times New Roman" w:hAnsi="Times New Roman" w:cs="Times New Roman"/>
+        </w:rPr>
+        <w:fldChar w:fldCharType="begin" w:fldLock="1"/>
+      </w:r>
+      <w:r>
+        <w:rPr>
+          <w:rFonts w:ascii="Times New Roman" w:hAnsi="Times New Roman" w:cs="Times New Roman"/>
+        </w:rPr>
+        <w:instrText>ADDIN CSL_CITATION { "citationItems" : [ { "id" : "ITEM-1", "itemData" : { "DOI" : "10.3389/fmicb.2014.00219", "ISBN" : "1664-302X", "ISSN" : "1664302X", "PMID" : "24904535", "abstract" : "Co-occurrence networks produced from microbial survey sequencing data are frequently used to identify interactions between community members. While this approach has potential to reveal ecological processes, it has been insufficiently validated due to the technical limitations inherent in studying complex microbial ecosystems. Here, we simulate multi-species microbial communities with known interaction patterns using generalized Lotka-Volterra dynamics. We then construct co-occurrence networks and evaluate how well networks reveal the underlying interactions and how experimental and ecological parameters can affect network inference and interpretation. We find that co-occurrence networks can recapitulate interaction networks under certain conditions, but that they lose interpretability when the effects of habitat filtering become significant. We demonstrate that networks suffer from local hot spots of spurious correlation in the neighborhood of hub species that engage in many interactions. We also identify topological features associated with keystone species in co-occurrence networks. This study provides a substantiated framework to guide environmental microbiologists in the construction and interpretation of co-occurrence networks from microbial survey datasets.", "author" : [ { "dropping-particle" : "", "family" : "Berry", "given" : "David", "non-dropping-particle" : "", "parse-names" : false, "suffix" : "" }, { "dropping-particle" : "", "family" : "Widder", "given" : "Stefanie", "non-dropping-particle" : "", "parse-names" : false, "suffix" : "" } ], "container-title" : "Frontiers in Microbiology", "id" : "ITEM-1", "issue" : "MAY", "issued" : { "date-parts" : [ [ "2014" ] ] }, "page" : "1-14", "title" : "Deciphering microbial interactions and detecting keystone species with co-occurrence networks", "type" : "article-journal", "volume" : "5" }, "uris" : [ "http://www.mendeley.com/documents/?uuid=f3e5d6de-2249-4572-a114-cb1c3d62f1f9" ] } ], "mendeley" : { "formattedCitation" : "(Berry and Widder 2014)", "plainTextFormattedCitation" : "(Berry and Widder 2014)", "previouslyFormattedCitation" : "(Berry and Widder 2014)" }, "properties" : { "noteIndex" : 0 }, "schema" : "https://github.com/citation-style-language/schema/raw/master/csl-citation.json" }</w:instrText>
+      </w:r>
+      <w:r>
+        <w:rPr>
+          <w:rFonts w:ascii="Times New Roman" w:hAnsi="Times New Roman" w:cs="Times New Roman"/>
+        </w:rPr>
+        <w:fldChar w:fldCharType="separate"/>
+      </w:r>
+      <w:r>
+        <w:rPr>
+          <w:rFonts w:ascii="Times New Roman" w:hAnsi="Times New Roman" w:cs="Times New Roman"/>
+          <w:noProof/>
+        </w:rPr>
+        <w:t>(Berry and Widder 2014)</w:t>
+      </w:r>
+      <w:r>
+        <w:rPr>
+          <w:rFonts w:ascii="Times New Roman" w:hAnsi="Times New Roman" w:cs="Times New Roman"/>
+        </w:rPr>
+        <w:fldChar w:fldCharType="end"/>
+      </w:r>
+      <w:r>
+        <w:rPr>
+          <w:rFonts w:ascii="Times New Roman" w:hAnsi="Times New Roman" w:cs="Times New Roman"/>
+        </w:rPr>
+        <w:t>, and suggest that identifying keystone species based on their connectance (number of interactions) may not be useful</w:t>
+      </w:r>
+      <w:r>
+        <w:rPr>
+          <w:rFonts w:ascii="Times New Roman" w:hAnsi="Times New Roman" w:cs="Times New Roman"/>
+        </w:rPr>
+        <w:t xml:space="preserve">. </w:t>
+      </w:r>
+    </w:p>
+    <w:p>
+      <w:pPr>
+        <w:widowControl w:val="0"/>
+        <w:autoSpaceDE w:val="0"/>
+        <w:autoSpaceDN w:val="0"/>
+        <w:adjustRightInd w:val="0"/>
+        <w:ind w:firstLine="720"/>
+        <w:rPr>
+          <w:rFonts w:ascii="Times New Roman" w:hAnsi="Times New Roman" w:cs="Times New Roman"/>
+        </w:rPr>
+      </w:pPr>
+      <w:r>
+        <w:rPr>
+          <w:rFonts w:ascii="Times New Roman" w:hAnsi="Times New Roman" w:cs="Times New Roman"/>
+        </w:rPr>
+        <w:t xml:space="preserve">In most macrobiological studies the species that have been identified as keystone are those that prey upon competitively dominant taxa. Here we have shown that when multiple interaction types and impact is broadly defined, keystone species are those that positively affect taxa that compete weakly with many others. </w:t>
+      </w:r>
+      <w:r>
+        <w:rPr>
+          <w:rFonts w:ascii="Times New Roman" w:hAnsi="Times New Roman" w:cs="Times New Roman"/>
+        </w:rPr>
+        <w:t xml:space="preserve">In a study by Berry and Widder </w:t>
+      </w:r>
+      <w:r>
+        <w:rPr>
+          <w:rFonts w:ascii="Times New Roman" w:hAnsi="Times New Roman" w:cs="Times New Roman"/>
+        </w:rPr>
+        <w:fldChar w:fldCharType="begin" w:fldLock="1"/>
+      </w:r>
+      <w:r>
+        <w:rPr>
+          <w:rFonts w:ascii="Times New Roman" w:hAnsi="Times New Roman" w:cs="Times New Roman"/>
+        </w:rPr>
+        <w:instrText>ADDIN CSL_CITATION { "citationItems" : [ { "id" : "ITEM-1", "itemData" : { "DOI" : "10.3389/fmicb.2014.00219", "ISBN" : "1664-302X", "ISSN" : "1664302X", "PMID" : "24904535", "abstract" : "Co-occurrence networks produced from microbial survey sequencing data are frequently used to identify interactions between community members. While this approach has potential to reveal ecological processes, it has been insufficiently validated due to the technical limitations inherent in studying complex microbial ecosystems. Here, we simulate multi-species microbial communities with known interaction patterns using generalized Lotka-Volterra dynamics. We then construct co-occurrence networks and evaluate how well networks reveal the underlying interactions and how experimental and ecological parameters can affect network inference and interpretation. We find that co-occurrence networks can recapitulate interaction networks under certain conditions, but that they lose interpretability when the effects of habitat filtering become significant. We demonstrate that networks suffer from local hot spots of spurious correlation in the neighborhood of hub species that engage in many interactions. We also identify topological features associated with keystone species in co-occurrence networks. This study provides a substantiated framework to guide environmental microbiologists in the construction and interpretation of co-occurrence networks from microbial survey datasets.", "author" : [ { "dropping-particle" : "", "family" : "Berry", "given" : "David", "non-dropping-particle" : "", "parse-names" : false, "suffix" : "" }, { "dropping-particle" : "", "family" : "Widder", "given" : "Stefanie", "non-dropping-particle" : "", "parse-names" : false, "suffix" : "" } ], "container-title" : "Frontiers in Microbiology", "id" : "ITEM-1", "issue" : "MAY", "issued" : { "date-parts" : [ [ "2014" ] ] }, "page" : "1-14", "title" : "Deciphering microbial interactions and detecting keystone species with co-occurrence networks", "type" : "article-journal", "volume" : "5" }, "suppress-author" : 1, "uris" : [ "http://www.mendeley.com/documents/?uuid=f3e5d6de-2249-4572-a114-cb1c3d62f1f9" ] } ], "mendeley" : { "formattedCitation" : "(2014)", "plainTextFormattedCitation" : "(2014)", "previouslyFormattedCitation" : "(2014)" }, "properties" : { "noteIndex" : 0 }, "schema" : "https://github.com/citation-style-language/schema/raw/master/csl-citation.json" }</w:instrText>
+      </w:r>
+      <w:r>
+        <w:rPr>
+          <w:rFonts w:ascii="Times New Roman" w:hAnsi="Times New Roman" w:cs="Times New Roman"/>
+        </w:rPr>
+        <w:fldChar w:fldCharType="separate"/>
+      </w:r>
+      <w:r>
+        <w:rPr>
+          <w:rFonts w:ascii="Times New Roman" w:hAnsi="Times New Roman" w:cs="Times New Roman"/>
+          <w:noProof/>
+        </w:rPr>
+        <w:t>(2014)</w:t>
+      </w:r>
+      <w:r>
+        <w:rPr>
+          <w:rFonts w:ascii="Times New Roman" w:hAnsi="Times New Roman" w:cs="Times New Roman"/>
+        </w:rPr>
+        <w:fldChar w:fldCharType="end"/>
+      </w:r>
+      <w:r>
+        <w:rPr>
+          <w:rFonts w:ascii="Times New Roman" w:hAnsi="Times New Roman" w:cs="Times New Roman"/>
+        </w:rPr>
+        <w:t xml:space="preserve"> keystone species were also found to have mostly positive direct interactions, but had increased number of negative indirect interactions. </w:t>
+      </w:r>
+      <w:r>
+        <w:rPr>
+          <w:rFonts w:ascii="Times New Roman" w:hAnsi="Times New Roman" w:cs="Times New Roman"/>
+        </w:rPr>
+        <w:t xml:space="preserve">In this context, having more weak </w:t>
+      </w:r>
+      <w:r>
+        <w:rPr>
+          <w:rFonts w:ascii="Times New Roman" w:hAnsi="Times New Roman" w:cs="Times New Roman"/>
+        </w:rPr>
+        <w:t xml:space="preserve">interactions </w:t>
+      </w:r>
+      <w:r>
+        <w:rPr>
+          <w:rFonts w:ascii="Times New Roman" w:hAnsi="Times New Roman" w:cs="Times New Roman"/>
+        </w:rPr>
+        <w:t xml:space="preserve">and fewer strong links can, when defining impact as persistence or local stability, make a </w:t>
+      </w:r>
+      <w:r>
+        <w:rPr>
+          <w:rFonts w:ascii="Times New Roman" w:hAnsi="Times New Roman" w:cs="Times New Roman"/>
+        </w:rPr>
+        <w:t>species more likely to be a key</w:t>
+      </w:r>
+      <w:r>
+        <w:rPr>
+          <w:rFonts w:ascii="Times New Roman" w:hAnsi="Times New Roman" w:cs="Times New Roman"/>
+        </w:rPr>
+        <w:t>s</w:t>
+      </w:r>
+      <w:r>
+        <w:rPr>
+          <w:rFonts w:ascii="Times New Roman" w:hAnsi="Times New Roman" w:cs="Times New Roman"/>
+        </w:rPr>
+        <w:t>t</w:t>
+      </w:r>
+      <w:r>
+        <w:rPr>
+          <w:rFonts w:ascii="Times New Roman" w:hAnsi="Times New Roman" w:cs="Times New Roman"/>
+        </w:rPr>
+        <w:t xml:space="preserve">one. Species with strong predatory/parasitic links were less likely to be keystone species, despite what we may have expected from other experimentally determined keystones like </w:t>
+      </w:r>
+      <w:r>
+        <w:rPr>
+          <w:rFonts w:ascii="Times New Roman" w:hAnsi="Times New Roman" w:cs="Times New Roman"/>
+          <w:i/>
+          <w:iCs/>
+        </w:rPr>
+        <w:t>Pisaster</w:t>
+      </w:r>
+      <w:r>
+        <w:rPr>
+          <w:rFonts w:ascii="Times New Roman" w:hAnsi="Times New Roman" w:cs="Times New Roman"/>
+        </w:rPr>
+        <w:t>.</w:t>
+      </w:r>
+    </w:p>
+    <w:p>
+      <w:pPr>
+        <w:widowControl w:val="0"/>
+        <w:autoSpaceDE w:val="0"/>
+        <w:autoSpaceDN w:val="0"/>
+        <w:adjustRightInd w:val="0"/>
+        <w:ind w:firstLine="720"/>
+        <w:rPr>
+          <w:rFonts w:ascii="Times New Roman" w:hAnsi="Times New Roman" w:cs="Times New Roman"/>
+        </w:rPr>
+      </w:pPr>
+      <w:r>
+        <w:rPr>
+          <w:rFonts w:ascii="Times New Roman" w:hAnsi="Times New Roman" w:cs="Times New Roman"/>
+        </w:rPr>
+        <w:t>It is clear that our definition of keystone species depends on how we</w:t>
+      </w:r>
+      <w:r>
+        <w:rPr>
+          <w:rFonts w:ascii="Times New Roman" w:hAnsi="Times New Roman" w:cs="Times New Roman"/>
+        </w:rPr>
+        <w:t xml:space="preserve"> define "large impact on the co</w:t>
+      </w:r>
+      <w:r>
+        <w:rPr>
+          <w:rFonts w:ascii="Times New Roman" w:hAnsi="Times New Roman" w:cs="Times New Roman"/>
+        </w:rPr>
+        <w:t>mmunity relat</w:t>
+      </w:r>
+      <w:r>
+        <w:rPr>
+          <w:rFonts w:ascii="Times New Roman" w:hAnsi="Times New Roman" w:cs="Times New Roman"/>
+        </w:rPr>
+        <w:t xml:space="preserve">ive to their abundance." Paine </w:t>
+      </w:r>
+      <w:r>
+        <w:rPr>
+          <w:rFonts w:ascii="Times New Roman" w:hAnsi="Times New Roman" w:cs="Times New Roman"/>
+        </w:rPr>
+        <w:fldChar w:fldCharType="begin" w:fldLock="1"/>
+      </w:r>
+      <w:r>
+        <w:rPr>
+          <w:rFonts w:ascii="Times New Roman" w:hAnsi="Times New Roman" w:cs="Times New Roman"/>
+        </w:rPr>
+        <w:instrText>ADDIN CSL_CITATION { "citationItems" : [ { "id" : "ITEM-1", "itemData" : { "author" : [ { "dropping-particle" : "", "family" : "Paine", "given" : "Robert T.", "non-dropping-particle" : "", "parse-names" : false, "suffix" : "" } ], "container-title" : "The American Naturalist", "id" : "ITEM-1", "issue" : "929", "issued" : { "date-parts" : [ [ "1969" ] ] }, "page" : "91-93", "title" : "A note on trophic complexity and community stability", "type" : "article-journal", "volume" : "103" }, "suppress-author" : 1, "uris" : [ "http://www.mendeley.com/documents/?uuid=87b46cdb-fbf9-4080-bf98-363739a67025" ] } ], "mendeley" : { "formattedCitation" : "(1969)", "plainTextFormattedCitation" : "(1969)", "previouslyFormattedCitation" : "(1969)" }, "properties" : { "noteIndex" : 0 }, "schema" : "https://github.com/citation-style-language/schema/raw/master/csl-citation.json" }</w:instrText>
+      </w:r>
+      <w:r>
+        <w:rPr>
+          <w:rFonts w:ascii="Times New Roman" w:hAnsi="Times New Roman" w:cs="Times New Roman"/>
+        </w:rPr>
+        <w:fldChar w:fldCharType="separate"/>
+      </w:r>
+      <w:r>
+        <w:rPr>
+          <w:rFonts w:ascii="Times New Roman" w:hAnsi="Times New Roman" w:cs="Times New Roman"/>
+          <w:noProof/>
+        </w:rPr>
+        <w:t>(1969)</w:t>
+      </w:r>
+      <w:r>
+        <w:rPr>
+          <w:rFonts w:ascii="Times New Roman" w:hAnsi="Times New Roman" w:cs="Times New Roman"/>
+        </w:rPr>
+        <w:fldChar w:fldCharType="end"/>
+      </w:r>
+      <w:r>
+        <w:rPr>
+          <w:rFonts w:ascii="Times New Roman" w:hAnsi="Times New Roman" w:cs="Times New Roman"/>
+        </w:rPr>
+        <w:t xml:space="preserve"> suggested that the impact of a keystone species is on the stability </w:t>
+      </w:r>
+      <w:r>
+        <w:rPr>
+          <w:rFonts w:ascii="Times New Roman" w:hAnsi="Times New Roman" w:cs="Times New Roman"/>
+        </w:rPr>
+        <w:t xml:space="preserve">of the community. Power et al. </w:t>
+      </w:r>
+      <w:r>
+        <w:rPr>
+          <w:rFonts w:ascii="Times New Roman" w:hAnsi="Times New Roman" w:cs="Times New Roman"/>
+        </w:rPr>
+        <w:fldChar w:fldCharType="begin" w:fldLock="1"/>
+      </w:r>
+      <w:r>
+        <w:rPr>
+          <w:rFonts w:ascii="Times New Roman" w:hAnsi="Times New Roman" w:cs="Times New Roman"/>
+        </w:rPr>
+        <w:instrText>ADDIN CSL_CITATION { "citationItems" : [ { "id" : "ITEM-1", "itemData" : { "DOI" : "10.2307/1312990", "ISBN" : "00063568", "ISSN" : "00063568", "PMID" : "9609011605", "abstract" : "Identifying keystone species is difficult--but essential to understanding how loss of species will affect ecosystems", "author" : [ { "dropping-particle" : "", "family" : "Power", "given" : "Mary E.", "non-dropping-particle" : "", "parse-names" : false, "suffix" : "" }, { "dropping-particle" : "", "family" : "Tilman", "given" : "David", "non-dropping-particle" : "", "parse-names" : false, "suffix" : "" }, { "dropping-particle" : "", "family" : "Estes", "given" : "James A.", "non-dropping-particle" : "", "parse-names" : false, "suffix" : "" }, { "dropping-particle" : "", "family" : "Menge", "given" : "Bruce A.", "non-dropping-particle" : "", "parse-names" : false, "suffix" : "" }, { "dropping-particle" : "", "family" : "Bond", "given" : "William J.", "non-dropping-particle" : "", "parse-names" : false, "suffix" : "" }, { "dropping-particle" : "", "family" : "Mills", "given" : "L. Scott", "non-dropping-particle" : "", "parse-names" : false, "suffix" : "" }, { "dropping-particle" : "", "family" : "Daily", "given" : "Gretchen", "non-dropping-particle" : "", "parse-names" : false, "suffix" : "" }, { "dropping-particle" : "", "family" : "Castilla", "given" : "Juan Carlos", "non-dropping-particle" : "", "parse-names" : false, "suffix" : "" }, { "dropping-particle" : "", "family" : "Lubchenco", "given" : "Jane", "non-dropping-particle" : "", "parse-names" : false, "suffix" : "" }, { "dropping-particle" : "", "family" : "Paine", "given" : "Robert T.", "non-dropping-particle" : "", "parse-names" : false, "suffix" : "" } ], "container-title" : "BioScience", "id" : "ITEM-1", "issue" : "8", "issued" : { "date-parts" : [ [ "1996" ] ] }, "page" : "609-620", "title" : "Challenges in the Quest for Keystones", "type" : "article-journal", "volume" : "46" }, "uris" : [ "http://www.mendeley.com/documents/?uuid=8690ca9b-0c15-4829-bc1c-777f33b35267" ] } ], "mendeley" : { "formattedCitation" : "(Power et al. 1996)", "plainTextFormattedCitation" : "(Power et al. 1996)", "previouslyFormattedCitation" : "(Power et al. 1996)" }, "properties" : { "noteIndex" : 0 }, "schema" : "https://github.com/citation-style-language/schema/raw/master/csl-citation.json" }</w:instrText>
+      </w:r>
+      <w:r>
+        <w:rPr>
+          <w:rFonts w:ascii="Times New Roman" w:hAnsi="Times New Roman" w:cs="Times New Roman"/>
+        </w:rPr>
+        <w:fldChar w:fldCharType="separate"/>
+      </w:r>
+      <w:r>
+        <w:rPr>
+          <w:rFonts w:ascii="Times New Roman" w:hAnsi="Times New Roman" w:cs="Times New Roman"/>
+          <w:noProof/>
+        </w:rPr>
+        <w:t>(Power et al. 1996)</w:t>
+      </w:r>
+      <w:r>
+        <w:rPr>
+          <w:rFonts w:ascii="Times New Roman" w:hAnsi="Times New Roman" w:cs="Times New Roman"/>
+        </w:rPr>
+        <w:fldChar w:fldCharType="end"/>
+      </w:r>
+      <w:r>
+        <w:rPr>
+          <w:rFonts w:ascii="Times New Roman" w:hAnsi="Times New Roman" w:cs="Times New Roman"/>
+        </w:rPr>
+        <w:t xml:space="preserve"> extended that definition to mean a change in any measurable community trait. Which community trait we pick is therefore going to determine what species are likely to be identified as keystones. We also need to consider what magnitude of impact relative to abundance makes for keystone status. In this paper we called any species whose community importance was in the top 10% a keystone</w:t>
+      </w:r>
+      <w:r>
+        <w:rPr>
+          <w:rFonts w:ascii="Times New Roman" w:hAnsi="Times New Roman" w:cs="Times New Roman"/>
+        </w:rPr>
+        <w:t>, but that assumption means that some keystone species could potentially have small absolute impacts</w:t>
+      </w:r>
+      <w:r>
+        <w:rPr>
+          <w:rFonts w:ascii="Times New Roman" w:hAnsi="Times New Roman" w:cs="Times New Roman"/>
+        </w:rPr>
+        <w:t>.</w:t>
+      </w:r>
+    </w:p>
+    <w:p>
+      <w:pPr>
+        <w:widowControl w:val="0"/>
+        <w:autoSpaceDE w:val="0"/>
+        <w:autoSpaceDN w:val="0"/>
+        <w:adjustRightInd w:val="0"/>
+        <w:ind w:firstLine="720"/>
+        <w:rPr>
+          <w:rFonts w:ascii="Times New Roman" w:hAnsi="Times New Roman" w:cs="Times New Roman"/>
+        </w:rPr>
+      </w:pPr>
+      <w:r>
+        <w:rPr>
+          <w:rFonts w:ascii="Times New Roman" w:hAnsi="Times New Roman" w:cs="Times New Roman"/>
+        </w:rPr>
+        <w:t xml:space="preserve">With our quantitative definition, not all </w:t>
+      </w:r>
+      <w:r>
+        <w:rPr>
+          <w:rFonts w:ascii="Times New Roman" w:hAnsi="Times New Roman" w:cs="Times New Roman"/>
+        </w:rPr>
+        <w:t xml:space="preserve">simulated </w:t>
+      </w:r>
+      <w:r>
+        <w:rPr>
+          <w:rFonts w:ascii="Times New Roman" w:hAnsi="Times New Roman" w:cs="Times New Roman"/>
+        </w:rPr>
+        <w:t>communities will have a keystone species, and some may have multiple. Our strictest definition, combining all four impact metrics, only has 42 of the possible 4537 species-community combinations were assigned keystone status</w:t>
+      </w:r>
+      <w:r>
+        <w:rPr>
+          <w:rFonts w:ascii="Times New Roman" w:hAnsi="Times New Roman" w:cs="Times New Roman"/>
+        </w:rPr>
+        <w:t xml:space="preserve"> so there are at least 139 communities that did not contain a keystone species</w:t>
+      </w:r>
+      <w:r>
+        <w:rPr>
+          <w:rFonts w:ascii="Times New Roman" w:hAnsi="Times New Roman" w:cs="Times New Roman"/>
+        </w:rPr>
+        <w:t>. For the single impact measures, 454 species-community combinations were considered keystones</w:t>
+      </w:r>
+      <w:r>
+        <w:rPr>
+          <w:rFonts w:ascii="Times New Roman" w:hAnsi="Times New Roman" w:cs="Times New Roman"/>
+        </w:rPr>
+        <w:t>, so there must have been some communities where multiple species could be considered keystones</w:t>
+      </w:r>
+      <w:r>
+        <w:rPr>
+          <w:rFonts w:ascii="Times New Roman" w:hAnsi="Times New Roman" w:cs="Times New Roman"/>
+        </w:rPr>
+        <w:t>.</w:t>
+      </w:r>
+      <w:r>
+        <w:rPr>
+          <w:rFonts w:ascii="Times New Roman" w:hAnsi="Times New Roman" w:cs="Times New Roman"/>
+        </w:rPr>
+        <w:t xml:space="preserve"> </w:t>
+      </w:r>
+    </w:p>
+    <w:p>
+      <w:pPr>
+        <w:widowControl w:val="0"/>
+        <w:autoSpaceDE w:val="0"/>
+        <w:autoSpaceDN w:val="0"/>
+        <w:adjustRightInd w:val="0"/>
+        <w:ind w:firstLine="720"/>
+        <w:rPr>
+          <w:rFonts w:ascii="Times New Roman" w:hAnsi="Times New Roman" w:cs="Times New Roman"/>
+        </w:rPr>
+      </w:pPr>
+      <w:r>
+        <w:rPr>
+          <w:rFonts w:ascii="Times New Roman" w:hAnsi="Times New Roman" w:cs="Times New Roman"/>
+        </w:rPr>
+        <w:lastRenderedPageBreak/>
+        <w:t xml:space="preserve">Our study was </w:t>
+      </w:r>
+      <w:r>
+        <w:rPr>
+          <w:rFonts w:ascii="Times New Roman" w:hAnsi="Times New Roman" w:cs="Times New Roman"/>
+        </w:rPr>
+        <w:t>necessarily</w:t>
+      </w:r>
+      <w:r>
+        <w:rPr>
+          <w:rFonts w:ascii="Times New Roman" w:hAnsi="Times New Roman" w:cs="Times New Roman"/>
+        </w:rPr>
+        <w:t xml:space="preserve"> limited in its scope. The communities simulated here are </w:t>
+      </w:r>
+      <w:r>
+        <w:rPr>
+          <w:rFonts w:ascii="Times New Roman" w:hAnsi="Times New Roman" w:cs="Times New Roman"/>
+        </w:rPr>
+        <w:t>much smaller than</w:t>
+      </w:r>
+      <w:r>
+        <w:rPr>
+          <w:rFonts w:ascii="Times New Roman" w:hAnsi="Times New Roman" w:cs="Times New Roman"/>
+        </w:rPr>
+        <w:t xml:space="preserve"> those that exist in the gut</w:t>
+      </w:r>
+      <w:r>
+        <w:rPr>
+          <w:rFonts w:ascii="Times New Roman" w:hAnsi="Times New Roman" w:cs="Times New Roman"/>
+        </w:rPr>
+        <w:t>, averaging 25 species while natural gut communities have hundreds</w:t>
+      </w:r>
+      <w:r>
+        <w:rPr>
+          <w:rFonts w:ascii="Times New Roman" w:hAnsi="Times New Roman" w:cs="Times New Roman"/>
+        </w:rPr>
+        <w:t>. Furthermore, the species in these communities interacted through competition, mutualism, and p</w:t>
+      </w:r>
+      <w:r>
+        <w:rPr>
+          <w:rFonts w:ascii="Times New Roman" w:hAnsi="Times New Roman" w:cs="Times New Roman"/>
+        </w:rPr>
+        <w:t xml:space="preserve">redation or </w:t>
+      </w:r>
+      <w:r>
+        <w:rPr>
+          <w:rFonts w:ascii="Times New Roman" w:hAnsi="Times New Roman" w:cs="Times New Roman"/>
+        </w:rPr>
+        <w:t>parasitism. There were no commensal or amensalistic links</w:t>
+      </w:r>
+      <w:r>
+        <w:rPr>
+          <w:rFonts w:ascii="Times New Roman" w:hAnsi="Times New Roman" w:cs="Times New Roman"/>
+        </w:rPr>
+        <w:t xml:space="preserve"> included</w:t>
+      </w:r>
+      <w:r>
+        <w:rPr>
+          <w:rFonts w:ascii="Times New Roman" w:hAnsi="Times New Roman" w:cs="Times New Roman"/>
+        </w:rPr>
+        <w:t>.</w:t>
+      </w:r>
+      <w:r>
+        <w:rPr>
+          <w:rFonts w:ascii="Times New Roman" w:hAnsi="Times New Roman" w:cs="Times New Roman"/>
+        </w:rPr>
+        <w:t xml:space="preserve">   </w:t>
+      </w:r>
+    </w:p>
+    <w:p>
+      <w:pPr>
+        <w:widowControl w:val="0"/>
+        <w:autoSpaceDE w:val="0"/>
+        <w:autoSpaceDN w:val="0"/>
+        <w:adjustRightInd w:val="0"/>
+        <w:ind w:firstLine="720"/>
+        <w:rPr>
+          <w:rFonts w:ascii="Times New Roman" w:hAnsi="Times New Roman" w:cs="Times New Roman"/>
+        </w:rPr>
+      </w:pPr>
+      <w:r>
+        <w:rPr>
+          <w:rFonts w:ascii="Times New Roman" w:hAnsi="Times New Roman" w:cs="Times New Roman"/>
+        </w:rPr>
+        <w:t>These results will help us as we move forward with new methods to infer species interactions from time series data. With this new data we will now be able to identify putatively important species. These results can also guide future studies into probiotics. When attempting to introduce new species into the human gut for the purposes of manipulating the microbiome, we need to be able to identify those taxa that will have the largest impact on the community.</w:t>
+      </w:r>
+    </w:p>
+    <w:p>
+      <w:pPr>
+        <w:widowControl w:val="0"/>
+        <w:autoSpaceDE w:val="0"/>
+        <w:autoSpaceDN w:val="0"/>
+        <w:adjustRightInd w:val="0"/>
+        <w:ind w:firstLine="720"/>
+        <w:rPr>
+          <w:rFonts w:ascii="Times New Roman" w:hAnsi="Times New Roman" w:cs="Times New Roman"/>
+        </w:rPr>
+      </w:pPr>
+    </w:p>
+    <w:p>
+      <w:pPr>
+        <w:widowControl w:val="0"/>
+        <w:autoSpaceDE w:val="0"/>
+        <w:autoSpaceDN w:val="0"/>
+        <w:adjustRightInd w:val="0"/>
+        <w:ind w:firstLine="720"/>
+        <w:rPr>
+          <w:rFonts w:ascii="Times New Roman" w:hAnsi="Times New Roman" w:cs="Times New Roman"/>
+        </w:rPr>
+      </w:pPr>
+    </w:p>
+    <w:p>
+      <w:pPr>
+        <w:widowControl w:val="0"/>
+        <w:autoSpaceDE w:val="0"/>
+        <w:autoSpaceDN w:val="0"/>
+        <w:adjustRightInd w:val="0"/>
+        <w:rPr>
+          <w:rFonts w:ascii="Times New Roman" w:hAnsi="Times New Roman" w:cs="Times New Roman"/>
+          <w:b/>
+          <w:bCs/>
+        </w:rPr>
+      </w:pPr>
+    </w:p>
+    <w:p>
+      <w:pPr>
+        <w:widowControl w:val="0"/>
+        <w:autoSpaceDE w:val="0"/>
+        <w:autoSpaceDN w:val="0"/>
+        <w:adjustRightInd w:val="0"/>
+        <w:rPr>
+          <w:rFonts w:ascii="Times New Roman" w:hAnsi="Times New Roman" w:cs="Times New Roman"/>
+          <w:b/>
+          <w:bCs/>
+        </w:rPr>
+      </w:pPr>
+      <w:r>
+        <w:rPr>
+          <w:rFonts w:ascii="Times New Roman" w:hAnsi="Times New Roman" w:cs="Times New Roman"/>
+          <w:b/>
+          <w:bCs/>
+        </w:rPr>
+        <w:t>References</w:t>
+      </w:r>
+    </w:p>
+    <w:p>
+      <w:pPr>
+        <w:widowControl w:val="0"/>
+        <w:autoSpaceDE w:val="0"/>
+        <w:autoSpaceDN w:val="0"/>
+        <w:adjustRightInd w:val="0"/>
+        <w:rPr>
+          <w:rFonts w:ascii="Times New Roman" w:hAnsi="Times New Roman" w:cs="Times New Roman"/>
+          <w:b/>
+          <w:bCs/>
+        </w:rPr>
+      </w:pPr>
+    </w:p>
+    <w:p>
+      <w:pPr>
+        <w:widowControl w:val="0"/>
+        <w:autoSpaceDE w:val="0"/>
+        <w:autoSpaceDN w:val="0"/>
+        <w:adjustRightInd w:val="0"/>
+        <w:ind w:left="480" w:hanging="480"/>
+        <w:rPr>
+          <w:rFonts w:ascii="Times New Roman" w:hAnsi="Times New Roman" w:cs="Times New Roman"/>
+          <w:noProof/>
+        </w:rPr>
+      </w:pPr>
+      <w:r>
+        <w:rPr>
+          <w:rFonts w:ascii="Times New Roman" w:hAnsi="Times New Roman" w:cs="Times New Roman"/>
+          <w:b/>
+          <w:bCs/>
+        </w:rPr>
+        <w:fldChar w:fldCharType="begin" w:fldLock="1"/>
+      </w:r>
+      <w:r>
+        <w:rPr>
+          <w:rFonts w:ascii="Times New Roman" w:hAnsi="Times New Roman" w:cs="Times New Roman"/>
+          <w:b/>
+          <w:bCs/>
+        </w:rPr>
+        <w:instrText xml:space="preserve">ADDIN Mendeley Bibliography CSL_BIBLIOGRAPHY </w:instrText>
+      </w:r>
+      <w:r>
+        <w:rPr>
+          <w:rFonts w:ascii="Times New Roman" w:hAnsi="Times New Roman" w:cs="Times New Roman"/>
+          <w:b/>
+          <w:bCs/>
+        </w:rPr>
+        <w:fldChar w:fldCharType="separate"/>
+      </w:r>
+      <w:r>
+        <w:rPr>
+          <w:rFonts w:ascii="Times New Roman" w:hAnsi="Times New Roman" w:cs="Times New Roman"/>
+          <w:noProof/>
+        </w:rPr>
+        <w:t>Bartoń, K. 2016. MuMIN: Multi-Model Inference. R package.</w:t>
+      </w:r>
+    </w:p>
+    <w:p>
+      <w:pPr>
+        <w:widowControl w:val="0"/>
+        <w:autoSpaceDE w:val="0"/>
+        <w:autoSpaceDN w:val="0"/>
+        <w:adjustRightInd w:val="0"/>
+        <w:ind w:left="480" w:hanging="480"/>
+        <w:rPr>
+          <w:rFonts w:ascii="Times New Roman" w:hAnsi="Times New Roman" w:cs="Times New Roman"/>
+          <w:noProof/>
+        </w:rPr>
+      </w:pPr>
+      <w:r>
+        <w:rPr>
+          <w:rFonts w:ascii="Times New Roman" w:hAnsi="Times New Roman" w:cs="Times New Roman"/>
+          <w:noProof/>
+        </w:rPr>
+        <w:t>Bashan, A., T. E. Gibson, J. Friedman, V. J. Carey, S. T. Weiss, E. L. Hohmann, and Y.-Y. Liu. 2016. Universality of human microbial dynamics. Nature 534:259–62.</w:t>
+      </w:r>
+    </w:p>
+    <w:p>
+      <w:pPr>
+        <w:widowControl w:val="0"/>
+        <w:autoSpaceDE w:val="0"/>
+        <w:autoSpaceDN w:val="0"/>
+        <w:adjustRightInd w:val="0"/>
+        <w:ind w:left="480" w:hanging="480"/>
+        <w:rPr>
+          <w:rFonts w:ascii="Times New Roman" w:hAnsi="Times New Roman" w:cs="Times New Roman"/>
+          <w:noProof/>
+        </w:rPr>
+      </w:pPr>
+      <w:r>
+        <w:rPr>
+          <w:rFonts w:ascii="Times New Roman" w:hAnsi="Times New Roman" w:cs="Times New Roman"/>
+          <w:noProof/>
+        </w:rPr>
+        <w:t>Berry, D., and S. Widder. 2014. Deciphering microbial interactions and detecting keystone species with co-occurrence networks. Frontiers in Microbiology 5:1–14.</w:t>
+      </w:r>
+    </w:p>
+    <w:p>
+      <w:pPr>
+        <w:widowControl w:val="0"/>
+        <w:autoSpaceDE w:val="0"/>
+        <w:autoSpaceDN w:val="0"/>
+        <w:adjustRightInd w:val="0"/>
+        <w:ind w:left="480" w:hanging="480"/>
+        <w:rPr>
+          <w:rFonts w:ascii="Times New Roman" w:hAnsi="Times New Roman" w:cs="Times New Roman"/>
+          <w:noProof/>
+        </w:rPr>
+      </w:pPr>
+      <w:r>
+        <w:rPr>
+          <w:rFonts w:ascii="Times New Roman" w:hAnsi="Times New Roman" w:cs="Times New Roman"/>
+          <w:noProof/>
+        </w:rPr>
+        <w:t>Caporaso, J. G., C. L. Lauber, E. K. Costello, D. Berg-Lyons, A. Gonzalez, J. Stombaugh, D. Knights, P. Gajer, J. Ravel, N. Fierer, J. I. Gordon, and R. Knight. 2011. Moving pictures of the human microbiome. Genome Biology 12:R50.</w:t>
+      </w:r>
+    </w:p>
+    <w:p>
+      <w:pPr>
+        <w:widowControl w:val="0"/>
+        <w:autoSpaceDE w:val="0"/>
+        <w:autoSpaceDN w:val="0"/>
+        <w:adjustRightInd w:val="0"/>
+        <w:ind w:left="480" w:hanging="480"/>
+        <w:rPr>
+          <w:rFonts w:ascii="Times New Roman" w:hAnsi="Times New Roman" w:cs="Times New Roman"/>
+          <w:noProof/>
+        </w:rPr>
+      </w:pPr>
+      <w:r>
+        <w:rPr>
+          <w:rFonts w:ascii="Times New Roman" w:hAnsi="Times New Roman" w:cs="Times New Roman"/>
+          <w:noProof/>
+        </w:rPr>
+        <w:t>Carpenter, S. R., J. F. Kitchell, and J. R. Hodgson. 1985. Cascading Trophic Interactions and Lake Productivity. BioScience 35:634–639.</w:t>
+      </w:r>
+    </w:p>
+    <w:p>
+      <w:pPr>
+        <w:widowControl w:val="0"/>
+        <w:autoSpaceDE w:val="0"/>
+        <w:autoSpaceDN w:val="0"/>
+        <w:adjustRightInd w:val="0"/>
+        <w:ind w:left="480" w:hanging="480"/>
+        <w:rPr>
+          <w:rFonts w:ascii="Times New Roman" w:hAnsi="Times New Roman" w:cs="Times New Roman"/>
+          <w:noProof/>
+        </w:rPr>
+      </w:pPr>
+      <w:r>
+        <w:rPr>
+          <w:rFonts w:ascii="Times New Roman" w:hAnsi="Times New Roman" w:cs="Times New Roman"/>
+          <w:noProof/>
+        </w:rPr>
+        <w:t>Costello, E. K., K. Stagaman, L. Dethlefsen, B. J. M. Bohannan, and D. a Relman. 2012. The application of ecological theory toward an understanding of the human microbiome. Science 336:1255–1262.</w:t>
+      </w:r>
+    </w:p>
+    <w:p>
+      <w:pPr>
+        <w:widowControl w:val="0"/>
+        <w:autoSpaceDE w:val="0"/>
+        <w:autoSpaceDN w:val="0"/>
+        <w:adjustRightInd w:val="0"/>
+        <w:ind w:left="480" w:hanging="480"/>
+        <w:rPr>
+          <w:rFonts w:ascii="Times New Roman" w:hAnsi="Times New Roman" w:cs="Times New Roman"/>
+          <w:noProof/>
+        </w:rPr>
+      </w:pPr>
+      <w:r>
+        <w:rPr>
+          <w:rFonts w:ascii="Times New Roman" w:hAnsi="Times New Roman" w:cs="Times New Roman"/>
+          <w:noProof/>
+        </w:rPr>
+        <w:t>Coyte, K. Z., J. Schluter, and K. R. Foster. 2015. The ecology of the microbiome: Networks, competition, and stability. Science 350:663–666.</w:t>
+      </w:r>
+    </w:p>
+    <w:p>
+      <w:pPr>
+        <w:widowControl w:val="0"/>
+        <w:autoSpaceDE w:val="0"/>
+        <w:autoSpaceDN w:val="0"/>
+        <w:adjustRightInd w:val="0"/>
+        <w:ind w:left="480" w:hanging="480"/>
+        <w:rPr>
+          <w:rFonts w:ascii="Times New Roman" w:hAnsi="Times New Roman" w:cs="Times New Roman"/>
+          <w:noProof/>
+        </w:rPr>
+      </w:pPr>
+      <w:r>
+        <w:rPr>
+          <w:rFonts w:ascii="Times New Roman" w:hAnsi="Times New Roman" w:cs="Times New Roman"/>
+          <w:noProof/>
+        </w:rPr>
+        <w:t>David, L. A., A. C. Materna, J. Friedman, M. I. Campos-Baptista, M. C. Blackburn, A. Perrotta, S. E. Erdman, and E. J. Alm. 2014. Host lifestyle affects human microbiota on daily timescales. Genome biology 15:R89.</w:t>
+      </w:r>
+    </w:p>
+    <w:p>
+      <w:pPr>
+        <w:widowControl w:val="0"/>
+        <w:autoSpaceDE w:val="0"/>
+        <w:autoSpaceDN w:val="0"/>
+        <w:adjustRightInd w:val="0"/>
+        <w:ind w:left="480" w:hanging="480"/>
+        <w:rPr>
+          <w:rFonts w:ascii="Times New Roman" w:hAnsi="Times New Roman" w:cs="Times New Roman"/>
+          <w:noProof/>
+        </w:rPr>
+      </w:pPr>
+      <w:r>
+        <w:rPr>
+          <w:rFonts w:ascii="Times New Roman" w:hAnsi="Times New Roman" w:cs="Times New Roman"/>
+          <w:noProof/>
+        </w:rPr>
+        <w:t>Estes, J. A., M. T. Tinker, T. M. Williams, and D. F. Doak. 1998. Killer Whale Predation on Sea Otters Linking Oceanic and Nearshore Ecosystems. Science 282:473–476.</w:t>
+      </w:r>
+    </w:p>
+    <w:p>
+      <w:pPr>
+        <w:widowControl w:val="0"/>
+        <w:autoSpaceDE w:val="0"/>
+        <w:autoSpaceDN w:val="0"/>
+        <w:adjustRightInd w:val="0"/>
+        <w:ind w:left="480" w:hanging="480"/>
+        <w:rPr>
+          <w:rFonts w:ascii="Times New Roman" w:hAnsi="Times New Roman" w:cs="Times New Roman"/>
+          <w:noProof/>
+        </w:rPr>
+      </w:pPr>
+      <w:r>
+        <w:rPr>
+          <w:rFonts w:ascii="Times New Roman" w:hAnsi="Times New Roman" w:cs="Times New Roman"/>
+          <w:noProof/>
+        </w:rPr>
+        <w:t>Fisher, C. K., and P. Mehta. 2014. Identifying keystone species in the human gut microbiome from metagenomic timeseries using sparse linear regression. PLoS ONE 9:1–10.</w:t>
+      </w:r>
+    </w:p>
+    <w:p>
+      <w:pPr>
+        <w:widowControl w:val="0"/>
+        <w:autoSpaceDE w:val="0"/>
+        <w:autoSpaceDN w:val="0"/>
+        <w:adjustRightInd w:val="0"/>
+        <w:ind w:left="480" w:hanging="480"/>
+        <w:rPr>
+          <w:rFonts w:ascii="Times New Roman" w:hAnsi="Times New Roman" w:cs="Times New Roman"/>
+          <w:noProof/>
+        </w:rPr>
+      </w:pPr>
+      <w:r>
+        <w:rPr>
+          <w:rFonts w:ascii="Times New Roman" w:hAnsi="Times New Roman" w:cs="Times New Roman"/>
+          <w:noProof/>
+        </w:rPr>
+        <w:t>Gonzalez, A., J. C. Clemente, A. Shade, J. L. Metcalf, S. Song, B. Prithiviraj, B. E. Palmer, and R. Knight. 2011. Our microbial selves: what ecology can teach us. EMBO reports 12:775–84.</w:t>
+      </w:r>
+    </w:p>
+    <w:p>
+      <w:pPr>
+        <w:widowControl w:val="0"/>
+        <w:autoSpaceDE w:val="0"/>
+        <w:autoSpaceDN w:val="0"/>
+        <w:adjustRightInd w:val="0"/>
+        <w:ind w:left="480" w:hanging="480"/>
+        <w:rPr>
+          <w:rFonts w:ascii="Times New Roman" w:hAnsi="Times New Roman" w:cs="Times New Roman"/>
+          <w:noProof/>
+        </w:rPr>
+      </w:pPr>
+      <w:r>
+        <w:rPr>
+          <w:rFonts w:ascii="Times New Roman" w:hAnsi="Times New Roman" w:cs="Times New Roman"/>
+          <w:noProof/>
+        </w:rPr>
+        <w:t>Marino, S., N. T. Baxter, G. B. Huffnagle, J. F. Petrosino, and P. D. Schloss. 2014. Mathematical modeling of primary succession of murine intestinal microbiota. Proc Natl Acad Sci U S A 111:439–444.</w:t>
+      </w:r>
+    </w:p>
+    <w:p>
+      <w:pPr>
+        <w:widowControl w:val="0"/>
+        <w:autoSpaceDE w:val="0"/>
+        <w:autoSpaceDN w:val="0"/>
+        <w:adjustRightInd w:val="0"/>
+        <w:ind w:left="480" w:hanging="480"/>
+        <w:rPr>
+          <w:rFonts w:ascii="Times New Roman" w:hAnsi="Times New Roman" w:cs="Times New Roman"/>
+          <w:noProof/>
+        </w:rPr>
+      </w:pPr>
+      <w:r>
+        <w:rPr>
+          <w:rFonts w:ascii="Times New Roman" w:hAnsi="Times New Roman" w:cs="Times New Roman"/>
+          <w:noProof/>
+        </w:rPr>
+        <w:t xml:space="preserve">Mittelbach, G. G., E. A. Garcia, and Y. Taniguchi. 2006. Fish reintroductions reveal </w:t>
+      </w:r>
+      <w:r>
+        <w:rPr>
+          <w:rFonts w:ascii="Times New Roman" w:hAnsi="Times New Roman" w:cs="Times New Roman"/>
+          <w:noProof/>
+        </w:rPr>
+        <w:lastRenderedPageBreak/>
+        <w:t>smooth transitions between lake community states. Ecology 87:312–318.</w:t>
+      </w:r>
+    </w:p>
+    <w:p>
+      <w:pPr>
+        <w:widowControl w:val="0"/>
+        <w:autoSpaceDE w:val="0"/>
+        <w:autoSpaceDN w:val="0"/>
+        <w:adjustRightInd w:val="0"/>
+        <w:ind w:left="480" w:hanging="480"/>
+        <w:rPr>
+          <w:rFonts w:ascii="Times New Roman" w:hAnsi="Times New Roman" w:cs="Times New Roman"/>
+          <w:noProof/>
+        </w:rPr>
+      </w:pPr>
+      <w:r>
+        <w:rPr>
+          <w:rFonts w:ascii="Times New Roman" w:hAnsi="Times New Roman" w:cs="Times New Roman"/>
+          <w:noProof/>
+        </w:rPr>
+        <w:t>Paine, R. T. 1966. Food web complexity and species diversity. The American Naturalist 100:65–75.</w:t>
+      </w:r>
+    </w:p>
+    <w:p>
+      <w:pPr>
+        <w:widowControl w:val="0"/>
+        <w:autoSpaceDE w:val="0"/>
+        <w:autoSpaceDN w:val="0"/>
+        <w:adjustRightInd w:val="0"/>
+        <w:ind w:left="480" w:hanging="480"/>
+        <w:rPr>
+          <w:rFonts w:ascii="Times New Roman" w:hAnsi="Times New Roman" w:cs="Times New Roman"/>
+          <w:noProof/>
+        </w:rPr>
+      </w:pPr>
+      <w:r>
+        <w:rPr>
+          <w:rFonts w:ascii="Times New Roman" w:hAnsi="Times New Roman" w:cs="Times New Roman"/>
+          <w:noProof/>
+        </w:rPr>
+        <w:t>Paine, R. T. 1969. A note on trophic complexity and community stability. The American Naturalist 103:91–93.</w:t>
+      </w:r>
+    </w:p>
+    <w:p>
+      <w:pPr>
+        <w:widowControl w:val="0"/>
+        <w:autoSpaceDE w:val="0"/>
+        <w:autoSpaceDN w:val="0"/>
+        <w:adjustRightInd w:val="0"/>
+        <w:ind w:left="480" w:hanging="480"/>
+        <w:rPr>
+          <w:rFonts w:ascii="Times New Roman" w:hAnsi="Times New Roman" w:cs="Times New Roman"/>
+          <w:noProof/>
+        </w:rPr>
+      </w:pPr>
+      <w:r>
+        <w:rPr>
+          <w:rFonts w:ascii="Times New Roman" w:hAnsi="Times New Roman" w:cs="Times New Roman"/>
+          <w:noProof/>
+        </w:rPr>
+        <w:t>Paine, R. T. 1980. Food webs: linkage, interaction strength and community infrastructure. Journal of Animal Ecology 49:666–685.</w:t>
+      </w:r>
+    </w:p>
+    <w:p>
+      <w:pPr>
+        <w:widowControl w:val="0"/>
+        <w:autoSpaceDE w:val="0"/>
+        <w:autoSpaceDN w:val="0"/>
+        <w:adjustRightInd w:val="0"/>
+        <w:ind w:left="480" w:hanging="480"/>
+        <w:rPr>
+          <w:rFonts w:ascii="Times New Roman" w:hAnsi="Times New Roman" w:cs="Times New Roman"/>
+          <w:noProof/>
+        </w:rPr>
+      </w:pPr>
+      <w:r>
+        <w:rPr>
+          <w:rFonts w:ascii="Times New Roman" w:hAnsi="Times New Roman" w:cs="Times New Roman"/>
+          <w:noProof/>
+        </w:rPr>
+        <w:t>Power, M. E., D. Tilman, J. A. Estes, B. A. Menge, W. J. Bond, L. S. Mills, G. Daily, J. C. Castilla, J. Lubchenco, and R. T. Paine. 1996. Challenges in the Quest for Keystones. BioScience 46:609–620.</w:t>
+      </w:r>
+    </w:p>
+    <w:p>
+      <w:pPr>
+        <w:widowControl w:val="0"/>
+        <w:autoSpaceDE w:val="0"/>
+        <w:autoSpaceDN w:val="0"/>
+        <w:adjustRightInd w:val="0"/>
+        <w:ind w:left="480" w:hanging="480"/>
+        <w:rPr>
+          <w:rFonts w:ascii="Times New Roman" w:hAnsi="Times New Roman" w:cs="Times New Roman"/>
+          <w:noProof/>
+        </w:rPr>
+      </w:pPr>
+      <w:r>
+        <w:rPr>
+          <w:rFonts w:ascii="Times New Roman" w:hAnsi="Times New Roman" w:cs="Times New Roman"/>
+          <w:noProof/>
+        </w:rPr>
+        <w:t>Power, M., W. Matthews, and A. Stewart. 1985. Grazing Minnows, Piscivorous Bass, and Stream Algae: Dynamics of a Strong Interaction. Ecology 66:1448–1456.</w:t>
+      </w:r>
+    </w:p>
+    <w:p>
+      <w:pPr>
+        <w:widowControl w:val="0"/>
+        <w:autoSpaceDE w:val="0"/>
+        <w:autoSpaceDN w:val="0"/>
+        <w:adjustRightInd w:val="0"/>
+        <w:ind w:left="480" w:hanging="480"/>
+        <w:rPr>
+          <w:rFonts w:ascii="Times New Roman" w:hAnsi="Times New Roman" w:cs="Times New Roman"/>
+          <w:noProof/>
+        </w:rPr>
+      </w:pPr>
+      <w:r>
+        <w:rPr>
+          <w:rFonts w:ascii="Times New Roman" w:hAnsi="Times New Roman" w:cs="Times New Roman"/>
+          <w:noProof/>
+        </w:rPr>
+        <w:t>Ren, T., L. E. Grieneisen, S. C. Alberts, E. A. Archie, and M. Wu. 2015. Development, diet and dynamism: Longitudinal and cross-sectional predictors of gut microbial communities in wild baboons. Environmental Microbiology.</w:t>
+      </w:r>
+    </w:p>
+    <w:p>
+      <w:pPr>
+        <w:widowControl w:val="0"/>
+        <w:autoSpaceDE w:val="0"/>
+        <w:autoSpaceDN w:val="0"/>
+        <w:adjustRightInd w:val="0"/>
+        <w:ind w:left="480" w:hanging="480"/>
+        <w:rPr>
+          <w:rFonts w:ascii="Times New Roman" w:hAnsi="Times New Roman" w:cs="Times New Roman"/>
+          <w:noProof/>
+        </w:rPr>
+      </w:pPr>
+      <w:r>
+        <w:rPr>
+          <w:rFonts w:ascii="Times New Roman" w:hAnsi="Times New Roman" w:cs="Times New Roman"/>
+          <w:noProof/>
+        </w:rPr>
+        <w:t>Stein, R. R., V. Bucci, N. C. Toussaint, C. G. Buffie, G. Rätsch, E. G. Pamer, C. Sander, and J. B. Xavier. 2013. Ecological Modeling from Time-Series Inference: Insight into Dynamics and Stability of Intestinal Microbiota. PLoS Computational Biology 9:31–36.</w:t>
+      </w:r>
+    </w:p>
+    <w:p>
+      <w:pPr>
+        <w:widowControl w:val="0"/>
+        <w:autoSpaceDE w:val="0"/>
+        <w:autoSpaceDN w:val="0"/>
+        <w:adjustRightInd w:val="0"/>
+        <w:ind w:left="480" w:hanging="480"/>
+        <w:rPr>
+          <w:rFonts w:ascii="Times New Roman" w:hAnsi="Times New Roman" w:cs="Times New Roman"/>
+          <w:noProof/>
+        </w:rPr>
+      </w:pPr>
+      <w:r>
+        <w:rPr>
+          <w:rFonts w:ascii="Times New Roman" w:hAnsi="Times New Roman" w:cs="Times New Roman"/>
+          <w:noProof/>
+        </w:rPr>
+        <w:t>Trosvik, P., and E. J. de Muinck. 2015. Ecology of bacteria in the human gastrointestinal tract--identification of keystone and foundation taxa. Microbiome 3:44.</w:t>
+      </w:r>
+    </w:p>
+    <w:p>
+      <w:pPr>
+        <w:widowControl w:val="0"/>
+        <w:autoSpaceDE w:val="0"/>
+        <w:autoSpaceDN w:val="0"/>
+        <w:adjustRightInd w:val="0"/>
+        <w:ind w:left="480" w:hanging="480"/>
+        <w:rPr>
+          <w:rFonts w:ascii="Times New Roman" w:hAnsi="Times New Roman" w:cs="Times New Roman"/>
+          <w:noProof/>
+        </w:rPr>
+      </w:pPr>
+      <w:r>
+        <w:rPr>
+          <w:rFonts w:ascii="Times New Roman" w:hAnsi="Times New Roman" w:cs="Times New Roman"/>
+          <w:noProof/>
+        </w:rPr>
+        <w:t>Tung, J., L. B. Barreiro, M. B. Burns, J. C. Grenier, J. Lynch, L. E. Grieneisen, J. Altmann, S. C. Alberts, R. Blekhman, and E. A. Archie. 2015. Social networks predict gut microbiome composition in wild baboons. eLife 2015:1–18.</w:t>
+      </w:r>
+    </w:p>
+    <w:p>
+      <w:pPr>
+        <w:widowControl w:val="0"/>
+        <w:autoSpaceDE w:val="0"/>
+        <w:autoSpaceDN w:val="0"/>
+        <w:adjustRightInd w:val="0"/>
+        <w:ind w:left="480" w:hanging="480"/>
+        <w:rPr>
+          <w:rFonts w:ascii="Times New Roman" w:hAnsi="Times New Roman" w:cs="Times New Roman"/>
+          <w:noProof/>
+        </w:rPr>
+      </w:pPr>
+      <w:r>
+        <w:rPr>
+          <w:rFonts w:ascii="Times New Roman" w:hAnsi="Times New Roman" w:cs="Times New Roman"/>
+          <w:noProof/>
+        </w:rPr>
+        <w:t>Turnbaugh, P. J., R. E. Ley, M. a Mahowald, V. Magrini, E. R. Mardis, and J. I. Gordon. 2006. An obesity-associated gut microbiome with increased capacity for energy harvest. Nature 444:1027–31.</w:t>
+      </w:r>
+    </w:p>
+    <w:p>
+      <w:pPr>
+        <w:widowControl w:val="0"/>
+        <w:autoSpaceDE w:val="0"/>
+        <w:autoSpaceDN w:val="0"/>
+        <w:adjustRightInd w:val="0"/>
+        <w:ind w:left="480" w:hanging="480"/>
+        <w:rPr>
+          <w:rFonts w:ascii="Times New Roman" w:hAnsi="Times New Roman" w:cs="Times New Roman"/>
+          <w:noProof/>
+        </w:rPr>
+      </w:pPr>
+      <w:r>
+        <w:rPr>
+          <w:rFonts w:ascii="Times New Roman" w:hAnsi="Times New Roman" w:cs="Times New Roman"/>
+          <w:noProof/>
+        </w:rPr>
+        <w:t>Turnbaugh, P. J., V. K. Ridaura, J. J. Faith, F. E. Rey, R. Knight, and J. I. Gordon. 2009. The effect of diet on the human gut microbiome: a metagenomic analysis in humanized gnotobiotic mice. Science translational medicine 1:6ra14.</w:t>
+      </w:r>
+    </w:p>
+    <w:p>
+      <w:pPr>
+        <w:widowControl w:val="0"/>
+        <w:autoSpaceDE w:val="0"/>
+        <w:autoSpaceDN w:val="0"/>
+        <w:adjustRightInd w:val="0"/>
+        <w:ind w:left="480" w:hanging="480"/>
+        <w:rPr>
+          <w:rFonts w:ascii="Times New Roman" w:hAnsi="Times New Roman" w:cs="Times New Roman"/>
+          <w:noProof/>
+        </w:rPr>
+      </w:pPr>
+      <w:r>
+        <w:rPr>
+          <w:rFonts w:ascii="Times New Roman" w:hAnsi="Times New Roman" w:cs="Times New Roman"/>
+          <w:noProof/>
+        </w:rPr>
+        <w:t>Wu, G. D., J. Chen, C. Hoffmann, K. Bittinger, Y. Chen, S. A. Keilbaugh, M. Bewtra, D. Knights, W. A. Walters, R. Knight, R. Sinha, E. Gilroy, K. Gupta, R. Baldassano, L. Nessel, and H. Li. 2011. Linking long-term dietary patterns with gut microbial enterotypes. Science 334:105–108.</w:t>
+      </w:r>
+    </w:p>
+    <w:p>
+      <w:pPr>
+        <w:widowControl w:val="0"/>
+        <w:autoSpaceDE w:val="0"/>
+        <w:autoSpaceDN w:val="0"/>
+        <w:adjustRightInd w:val="0"/>
+        <w:ind w:left="480" w:hanging="480"/>
+        <w:rPr>
+          <w:rFonts w:ascii="Times New Roman" w:hAnsi="Times New Roman" w:cs="Times New Roman"/>
+          <w:noProof/>
+        </w:rPr>
+      </w:pPr>
+      <w:r>
+        <w:rPr>
+          <w:rFonts w:ascii="Times New Roman" w:hAnsi="Times New Roman" w:cs="Times New Roman"/>
+          <w:noProof/>
+        </w:rPr>
+        <w:t>Ze, X., S. H. Duncan, P. Louis, and H. J. Flint. 2012. Ruminococcus bromii is a keystone species for the degradation of resistant starch in the human colon. The ISME Journal 6:1535–1543.</w:t>
+      </w:r>
+    </w:p>
+    <w:p>
+      <w:pPr>
+        <w:widowControl w:val="0"/>
+        <w:autoSpaceDE w:val="0"/>
+        <w:autoSpaceDN w:val="0"/>
+        <w:adjustRightInd w:val="0"/>
+        <w:ind w:left="480" w:hanging="480"/>
+        <w:rPr>
+          <w:rFonts w:ascii="Times New Roman" w:hAnsi="Times New Roman" w:cs="Times New Roman"/>
+          <w:noProof/>
+        </w:rPr>
+      </w:pPr>
+      <w:r>
+        <w:rPr>
+          <w:rFonts w:ascii="Times New Roman" w:hAnsi="Times New Roman" w:cs="Times New Roman"/>
+          <w:noProof/>
+        </w:rPr>
+        <w:t>Ze, X., F. Le Mougen, S. H. Duncan, P. Louis, and H. J. Flint. 2013. Some are more equal than others: the role of “keystone” species in the degradation of recalcitrant substrates. Gut microbes 4:236–240.</w:t>
+      </w:r>
+    </w:p>
+    <w:p>
+      <w:pPr>
+        <w:widowControl w:val="0"/>
+        <w:autoSpaceDE w:val="0"/>
+        <w:autoSpaceDN w:val="0"/>
+        <w:adjustRightInd w:val="0"/>
+        <w:ind w:left="480" w:hanging="480"/>
+        <w:rPr>
+          <w:rFonts w:ascii="Times New Roman" w:hAnsi="Times New Roman" w:cs="Times New Roman"/>
+          <w:b/>
+          <w:bCs/>
+        </w:rPr>
+      </w:pPr>
+      <w:r>
+        <w:rPr>
+          <w:rFonts w:ascii="Times New Roman" w:hAnsi="Times New Roman" w:cs="Times New Roman"/>
+          <w:b/>
+          <w:bCs/>
+        </w:rPr>
+        <w:fldChar w:fldCharType="end"/>
+      </w:r>
+    </w:p>
+    <w:p>
+      <w:pPr>
+        <w:widowControl w:val="0"/>
+        <w:autoSpaceDE w:val="0"/>
+        <w:autoSpaceDN w:val="0"/>
+        <w:adjustRightInd w:val="0"/>
+        <w:rPr>
+          <w:rFonts w:ascii="Times New Roman" w:hAnsi="Times New Roman" w:cs="Times New Roman"/>
+          <w:b/>
+          <w:bCs/>
+        </w:rPr>
+      </w:pPr>
+    </w:p>
+    <w:p>
+      <w:pPr>
+        <w:widowControl w:val="0"/>
+        <w:autoSpaceDE w:val="0"/>
+        <w:autoSpaceDN w:val="0"/>
+        <w:adjustRightInd w:val="0"/>
+        <w:rPr>
+          <w:rFonts w:ascii="Times New Roman" w:hAnsi="Times New Roman" w:cs="Times New Roman"/>
+          <w:b/>
+          <w:bCs/>
+        </w:rPr>
+      </w:pPr>
+    </w:p>
+    <w:p>
+      <w:pPr>
+        <w:widowControl w:val="0"/>
+        <w:autoSpaceDE w:val="0"/>
+        <w:autoSpaceDN w:val="0"/>
+        <w:adjustRightInd w:val="0"/>
+        <w:rPr>
+          <w:rFonts w:ascii="Times New Roman" w:hAnsi="Times New Roman" w:cs="Times New Roman"/>
+          <w:b/>
+          <w:bCs/>
+        </w:rPr>
+      </w:pPr>
+      <w:r>
+        <w:rPr>
+          <w:rFonts w:ascii="Times New Roman" w:hAnsi="Times New Roman" w:cs="Times New Roman"/>
+          <w:b/>
+          <w:bCs/>
+        </w:rPr>
+        <w:t>Supplemental</w:t>
+      </w:r>
+    </w:p>
+    <w:p>
+      <w:pPr>
+        <w:widowControl w:val="0"/>
+        <w:autoSpaceDE w:val="0"/>
+        <w:autoSpaceDN w:val="0"/>
+        <w:adjustRightInd w:val="0"/>
+        <w:rPr>
+          <w:rFonts w:ascii="Times New Roman" w:hAnsi="Times New Roman" w:cs="Times New Roman"/>
+        </w:rPr>
+      </w:pPr>
+      <w:r>
+        <w:rPr>
+          <w:rFonts w:ascii="Times New Roman" w:hAnsi="Times New Roman" w:cs="Times New Roman"/>
+        </w:rPr>
+        <w:br w:type="page"/>
+      </w:r>
+    </w:p>
+    <w:p>
+      <w:pPr>
+        <w:widowControl w:val="0"/>
+        <w:autoSpaceDE w:val="0"/>
+        <w:autoSpaceDN w:val="0"/>
+        <w:adjustRightInd w:val="0"/>
+        <w:rPr>
+          <w:rFonts w:ascii="Times New Roman" w:hAnsi="Times New Roman" w:cs="Times New Roman"/>
+        </w:rPr>
+      </w:pPr>
+    </w:p>
+    <w:p>
+      <w:pPr>
+        <w:widowControl w:val="0"/>
+        <w:autoSpaceDE w:val="0"/>
+        <w:autoSpaceDN w:val="0"/>
+        <w:adjustRightInd w:val="0"/>
+        <w:rPr>
+          <w:rFonts w:ascii="Times New Roman" w:hAnsi="Times New Roman" w:cs="Times New Roman"/>
+        </w:rPr>
+      </w:pPr>
+      <w:r>
+        <w:rPr>
+          <w:rFonts w:ascii="Times New Roman" w:hAnsi="Times New Roman" w:cs="Times New Roman"/>
+          <w:noProof/>
+        </w:rPr>
+        <w:drawing>
+          <wp:inline distT="0" distB="0" distL="0" distR="0" wp14:anchorId="1C5B88DC" wp14:editId="7EA43FD3">
+            <wp:extent cx="5478145" cy="3911600"/>
+            <wp:effectExtent l="0" t="0" r="8255" b="0"/>
+            <wp:docPr id="5" name="Picture 5" descr="WD_drive:Users:jjborrelli:Desktop:GitHub:rKeystone:Figures:modelparZOOM.jpeg"/>
+            <wp:cNvGraphicFramePr>
+              <a:graphicFrameLocks xmlns:a="http://schemas.openxmlformats.org/drawingml/2006/main" noChangeAspect="1"/>
+            </wp:cNvGraphicFramePr>
+            <a:graphic xmlns:a="http://schemas.openxmlformats.org/drawingml/2006/main">
+              <a:graphicData uri="http://schemas.openxmlformats.org/drawingml/2006/picture">
+                <pic:pic xmlns:pic="http://schemas.openxmlformats.org/drawingml/2006/picture">
+                  <pic:nvPicPr>
+                    <pic:cNvPr id="0" name="Picture 8" descr="WD_drive:Users:jjborrelli:Desktop:GitHub:rKeystone:Figures:modelparZOOM.jpeg"/>
                     <pic:cNvPicPr>
                       <a:picLocks noChangeAspect="1" noChangeArrowheads="1"/>
                     </pic:cNvPicPr>
@@ -3614,43 +5848,15 @@
           <w:b/>
           <w:bCs/>
         </w:rPr>
-        <w:t>Figure 2</w:t>
-      </w:r>
-      <w:r>
-        <w:rPr>
-          <w:rFonts w:ascii="Times New Roman" w:hAnsi="Times New Roman" w:cs="Times New Roman"/>
-          <w:b/>
-          <w:bCs/>
-        </w:rPr>
-        <w:t>: Model averaged parameters with 95% confidence intervals for the four individual metric based impact models. Models with delta AICc &lt; 2 were included in the averaging. Blue points indicate significantly different from 0. Note changes to the scale of the x-axis.</w:t>
-      </w:r>
-      <w:r>
-        <w:rPr>
-          <w:rFonts w:ascii="Times New Roman" w:hAnsi="Times New Roman" w:cs="Times New Roman"/>
-          <w:b/>
-          <w:bCs/>
-        </w:rPr>
-        <w:t xml:space="preserve"> Supplemental Figure 1 shows the smaller scale effects (closer to 0).  </w:t>
-      </w:r>
-    </w:p>
-    <w:p>
-      <w:pPr>
-        <w:widowControl w:val="0"/>
-        <w:autoSpaceDE w:val="0"/>
-        <w:autoSpaceDN w:val="0"/>
-        <w:adjustRightInd w:val="0"/>
-        <w:rPr>
-          <w:rFonts w:ascii="Times New Roman" w:hAnsi="Times New Roman" w:cs="Times New Roman"/>
-        </w:rPr>
-      </w:pPr>
-    </w:p>
-    <w:p>
-      <w:pPr>
-        <w:widowControl w:val="0"/>
-        <w:autoSpaceDE w:val="0"/>
-        <w:autoSpaceDN w:val="0"/>
-        <w:adjustRightInd w:val="0"/>
-        <w:ind w:firstLine="720"/>
+        <w:t>Supplemental Figure 1: Model averaged parameters with 95% confidence intervals for the four individual metric based impact models zoomed in closer to 0 for more detail than the original figure. Models with delta AICc &lt; 2 were included in the averaging. Blue points indicate significantly different from 0. In the "Change in Abundance" and "Initial Variaiton" panels both PageRank (pr) and Closeness Centrality (close) are present but located outside of the zoomed in range.</w:t>
+      </w:r>
+    </w:p>
+    <w:p>
+      <w:pPr>
+        <w:widowControl w:val="0"/>
+        <w:autoSpaceDE w:val="0"/>
+        <w:autoSpaceDN w:val="0"/>
+        <w:adjustRightInd w:val="0"/>
         <w:rPr>
           <w:rFonts w:ascii="Times New Roman" w:hAnsi="Times New Roman" w:cs="Times New Roman"/>
         </w:rPr>
@@ -3668,1951 +5874,6 @@
         <w:autoSpaceDE w:val="0"/>
         <w:autoSpaceDN w:val="0"/>
         <w:adjustRightInd w:val="0"/>
-        <w:ind w:firstLine="720"/>
-        <w:rPr>
-          <w:rFonts w:ascii="Times New Roman" w:hAnsi="Times New Roman" w:cs="Times New Roman"/>
-        </w:rPr>
-      </w:pPr>
-      <w:r>
-        <w:rPr>
-          <w:rFonts w:ascii="Times New Roman" w:hAnsi="Times New Roman" w:cs="Times New Roman"/>
-        </w:rPr>
-        <w:lastRenderedPageBreak/>
-        <w:t>In the K</w:t>
-      </w:r>
-      <w:r>
-        <w:rPr>
-          <w:rFonts w:ascii="Times New Roman" w:hAnsi="Times New Roman" w:cs="Times New Roman"/>
-          <w:vertAlign w:val="subscript"/>
-        </w:rPr>
-        <w:t>full</w:t>
-      </w:r>
-      <w:r>
-        <w:rPr>
-          <w:rFonts w:ascii="Times New Roman" w:hAnsi="Times New Roman" w:cs="Times New Roman"/>
-        </w:rPr>
-        <w:t xml:space="preserve"> averaged model all predictor variables were included</w:t>
-      </w:r>
-      <w:r>
-        <w:rPr>
-          <w:rFonts w:ascii="Times New Roman" w:hAnsi="Times New Roman" w:cs="Times New Roman"/>
-        </w:rPr>
-        <w:t>, but the only statistically significant effect was the number of competitive links</w:t>
-      </w:r>
-      <w:r>
-        <w:rPr>
-          <w:rFonts w:ascii="Times New Roman" w:hAnsi="Times New Roman" w:cs="Times New Roman"/>
-        </w:rPr>
-        <w:t>. The strongest effects on keystoneness were the types and strengths of the target species' interactions. In particular a species was more likely to be identified as keystone if it participated in more competition links and fewer mutualistic links. The effect of the strengths of those interactions, however, is the opposite. Mutualism strength had a positive effect on keystoneness while competition strength had a negative effect. These results indicate that keystone species are those that compete weakly with many species but are also strongly mutualistic with few. The number of predator/parasitic links had a weak positive effect on keystoneness and the strength of those interactions had a large negative effect. Topological predictor variables had relatively small effects on keystoneness. However, eigenvalue centrality and Page Rank (two measures of a species topological importance) had a positive and negative effect on keystoneness respectively.</w:t>
-      </w:r>
-    </w:p>
-    <w:p>
-      <w:pPr>
-        <w:widowControl w:val="0"/>
-        <w:autoSpaceDE w:val="0"/>
-        <w:autoSpaceDN w:val="0"/>
-        <w:adjustRightInd w:val="0"/>
-        <w:rPr>
-          <w:rFonts w:ascii="Times New Roman" w:hAnsi="Times New Roman" w:cs="Times New Roman"/>
-          <w:b/>
-          <w:bCs/>
-        </w:rPr>
-      </w:pPr>
-    </w:p>
-    <w:p>
-      <w:pPr>
-        <w:widowControl w:val="0"/>
-        <w:autoSpaceDE w:val="0"/>
-        <w:autoSpaceDN w:val="0"/>
-        <w:adjustRightInd w:val="0"/>
-        <w:rPr>
-          <w:rFonts w:ascii="Times New Roman" w:hAnsi="Times New Roman" w:cs="Times New Roman"/>
-          <w:b/>
-          <w:bCs/>
-        </w:rPr>
-      </w:pPr>
-      <w:r>
-        <w:rPr>
-          <w:rFonts w:ascii="Times New Roman" w:hAnsi="Times New Roman" w:cs="Times New Roman"/>
-          <w:b/>
-          <w:bCs/>
-        </w:rPr>
-        <w:t>Discussion</w:t>
-      </w:r>
-    </w:p>
-    <w:p>
-      <w:pPr>
-        <w:widowControl w:val="0"/>
-        <w:autoSpaceDE w:val="0"/>
-        <w:autoSpaceDN w:val="0"/>
-        <w:adjustRightInd w:val="0"/>
-        <w:rPr>
-          <w:rFonts w:ascii="Times New Roman" w:hAnsi="Times New Roman" w:cs="Times New Roman"/>
-        </w:rPr>
-      </w:pPr>
-    </w:p>
-    <w:p>
-      <w:pPr>
-        <w:widowControl w:val="0"/>
-        <w:autoSpaceDE w:val="0"/>
-        <w:autoSpaceDN w:val="0"/>
-        <w:adjustRightInd w:val="0"/>
-        <w:ind w:firstLine="720"/>
-        <w:rPr>
-          <w:rFonts w:ascii="Times New Roman" w:hAnsi="Times New Roman" w:cs="Times New Roman"/>
-        </w:rPr>
-      </w:pPr>
-      <w:r>
-        <w:rPr>
-          <w:rFonts w:ascii="Times New Roman" w:hAnsi="Times New Roman" w:cs="Times New Roman"/>
-        </w:rPr>
-        <w:t xml:space="preserve">A species is more likely to be a keystone, important for the stability of the community, if it is a weak generalist competitor and a </w:t>
-      </w:r>
-      <w:r>
-        <w:rPr>
-          <w:rFonts w:ascii="Times New Roman" w:hAnsi="Times New Roman" w:cs="Times New Roman"/>
-        </w:rPr>
-        <w:t xml:space="preserve">specialized </w:t>
-      </w:r>
-      <w:r>
-        <w:rPr>
-          <w:rFonts w:ascii="Times New Roman" w:hAnsi="Times New Roman" w:cs="Times New Roman"/>
-        </w:rPr>
-        <w:t xml:space="preserve"> </w:t>
-      </w:r>
-      <w:r>
-        <w:rPr>
-          <w:rFonts w:ascii="Times New Roman" w:hAnsi="Times New Roman" w:cs="Times New Roman"/>
-        </w:rPr>
-        <w:t>strong mutualist. Each of these interaction types is allowing the prospective keystone species to be influencing the community in different ways. When it comes to the persistence and local stability of the community, removing species that have many weak competitive interactions has a large effect. Removing strong specialized mutualists leads to large impacts on equilibrium abundances and variability in the community.</w:t>
-      </w:r>
-      <w:r>
-        <w:rPr>
-          <w:rFonts w:ascii="Times New Roman" w:hAnsi="Times New Roman" w:cs="Times New Roman"/>
-        </w:rPr>
-        <w:t xml:space="preserve"> </w:t>
-      </w:r>
-      <w:r>
-        <w:rPr>
-          <w:rFonts w:ascii="Times New Roman" w:hAnsi="Times New Roman" w:cs="Times New Roman"/>
-        </w:rPr>
-        <w:t>By examining the effects of each predictor variable on each individual metric of keystoneness, we are able to parse out why each predictor may be influencing keystonen</w:t>
-      </w:r>
-      <w:r>
-        <w:rPr>
-          <w:rFonts w:ascii="Times New Roman" w:hAnsi="Times New Roman" w:cs="Times New Roman"/>
-        </w:rPr>
-        <w:t>ess in the full model.</w:t>
-      </w:r>
-    </w:p>
-    <w:p>
-      <w:pPr>
-        <w:widowControl w:val="0"/>
-        <w:autoSpaceDE w:val="0"/>
-        <w:autoSpaceDN w:val="0"/>
-        <w:adjustRightInd w:val="0"/>
-        <w:ind w:firstLine="720"/>
-        <w:rPr>
-          <w:rFonts w:ascii="Times New Roman" w:hAnsi="Times New Roman" w:cs="Times New Roman"/>
-        </w:rPr>
-      </w:pPr>
-      <w:r>
-        <w:rPr>
-          <w:rFonts w:ascii="Times New Roman" w:hAnsi="Times New Roman" w:cs="Times New Roman"/>
-        </w:rPr>
-        <w:t>Our results corroborate the</w:t>
-      </w:r>
-      <w:r>
-        <w:rPr>
-          <w:rFonts w:ascii="Times New Roman" w:hAnsi="Times New Roman" w:cs="Times New Roman"/>
-        </w:rPr>
-        <w:t xml:space="preserve"> recent result of Coyte et al. </w:t>
-      </w:r>
-      <w:r>
-        <w:rPr>
-          <w:rFonts w:ascii="Times New Roman" w:hAnsi="Times New Roman" w:cs="Times New Roman"/>
-        </w:rPr>
-        <w:fldChar w:fldCharType="begin" w:fldLock="1"/>
-      </w:r>
-      <w:r>
-        <w:rPr>
-          <w:rFonts w:ascii="Times New Roman" w:hAnsi="Times New Roman" w:cs="Times New Roman"/>
-        </w:rPr>
-        <w:instrText>ADDIN CSL_CITATION { "citationItems" : [ { "id" : "ITEM-1", "itemData" : { "DOI" : "10.1126/science.aad2602", "ISSN" : "0036-8075", "author" : [ { "dropping-particle" : "", "family" : "Coyte", "given" : "Katharine Z", "non-dropping-particle" : "", "parse-names" : false, "suffix" : "" }, { "dropping-particle" : "", "family" : "Schluter", "given" : "Jonas", "non-dropping-particle" : "", "parse-names" : false, "suffix" : "" }, { "dropping-particle" : "", "family" : "Foster", "given" : "Kevin R", "non-dropping-particle" : "", "parse-names" : false, "suffix" : "" } ], "container-title" : "Science", "id" : "ITEM-1", "issue" : "6261", "issued" : { "date-parts" : [ [ "2015" ] ] }, "page" : "663-666", "title" : "The ecology of the microbiome: Networks, competition, and stability", "type" : "article-journal", "volume" : "350" }, "suppress-author" : 1, "uris" : [ "http://www.mendeley.com/documents/?uuid=d13b5071-4504-41b3-ae1d-fe2be492f3bf" ] } ], "mendeley" : { "formattedCitation" : "(2015)", "plainTextFormattedCitation" : "(2015)", "previouslyFormattedCitation" : "(2015)" }, "properties" : { "noteIndex" : 0 }, "schema" : "https://github.com/citation-style-language/schema/raw/master/csl-citation.json" }</w:instrText>
-      </w:r>
-      <w:r>
-        <w:rPr>
-          <w:rFonts w:ascii="Times New Roman" w:hAnsi="Times New Roman" w:cs="Times New Roman"/>
-        </w:rPr>
-        <w:fldChar w:fldCharType="separate"/>
-      </w:r>
-      <w:r>
-        <w:rPr>
-          <w:rFonts w:ascii="Times New Roman" w:hAnsi="Times New Roman" w:cs="Times New Roman"/>
-          <w:noProof/>
-        </w:rPr>
-        <w:t>(2015)</w:t>
-      </w:r>
-      <w:r>
-        <w:rPr>
-          <w:rFonts w:ascii="Times New Roman" w:hAnsi="Times New Roman" w:cs="Times New Roman"/>
-        </w:rPr>
-        <w:fldChar w:fldCharType="end"/>
-      </w:r>
-      <w:r>
-        <w:rPr>
-          <w:rFonts w:ascii="Times New Roman" w:hAnsi="Times New Roman" w:cs="Times New Roman"/>
-        </w:rPr>
-        <w:t xml:space="preserve">. Coyte and colleagues demonstrated that competition increases the stability of microbial networks, while mutualism decreases it. The number of competitive links a species participated in was positively related to keystoneness in all models, while the number of mutualistic links was negative in all models. Interaction strength, however, is also important to consider when assessing the stability of a community. While Coyte et al. </w:t>
-      </w:r>
-      <w:r>
-        <w:rPr>
-          <w:rFonts w:ascii="Times New Roman" w:hAnsi="Times New Roman" w:cs="Times New Roman"/>
-        </w:rPr>
-        <w:fldChar w:fldCharType="begin" w:fldLock="1"/>
-      </w:r>
-      <w:r>
-        <w:rPr>
-          <w:rFonts w:ascii="Times New Roman" w:hAnsi="Times New Roman" w:cs="Times New Roman"/>
-        </w:rPr>
-        <w:instrText>ADDIN CSL_CITATION { "citationItems" : [ { "id" : "ITEM-1", "itemData" : { "DOI" : "10.1126/science.aad2602", "ISSN" : "0036-8075", "author" : [ { "dropping-particle" : "", "family" : "Coyte", "given" : "Katharine Z", "non-dropping-particle" : "", "parse-names" : false, "suffix" : "" }, { "dropping-particle" : "", "family" : "Schluter", "given" : "Jonas", "non-dropping-particle" : "", "parse-names" : false, "suffix" : "" }, { "dropping-particle" : "", "family" : "Foster", "given" : "Kevin R", "non-dropping-particle" : "", "parse-names" : false, "suffix" : "" } ], "container-title" : "Science", "id" : "ITEM-1", "issue" : "6261", "issued" : { "date-parts" : [ [ "2015" ] ] }, "page" : "663-666", "title" : "The ecology of the microbiome: Networks, competition, and stability", "type" : "article-journal", "volume" : "350" }, "suppress-author" : 1, "uris" : [ "http://www.mendeley.com/documents/?uuid=d13b5071-4504-41b3-ae1d-fe2be492f3bf" ] } ], "mendeley" : { "formattedCitation" : "(2015)", "plainTextFormattedCitation" : "(2015)", "previouslyFormattedCitation" : "(2015)" }, "properties" : { "noteIndex" : 0 }, "schema" : "https://github.com/citation-style-language/schema/raw/master/csl-citation.json" }</w:instrText>
-      </w:r>
-      <w:r>
-        <w:rPr>
-          <w:rFonts w:ascii="Times New Roman" w:hAnsi="Times New Roman" w:cs="Times New Roman"/>
-        </w:rPr>
-        <w:fldChar w:fldCharType="separate"/>
-      </w:r>
-      <w:r>
-        <w:rPr>
-          <w:rFonts w:ascii="Times New Roman" w:hAnsi="Times New Roman" w:cs="Times New Roman"/>
-          <w:noProof/>
-        </w:rPr>
-        <w:t>(2015)</w:t>
-      </w:r>
-      <w:r>
-        <w:rPr>
-          <w:rFonts w:ascii="Times New Roman" w:hAnsi="Times New Roman" w:cs="Times New Roman"/>
-        </w:rPr>
-        <w:fldChar w:fldCharType="end"/>
-      </w:r>
-      <w:r>
-        <w:rPr>
-          <w:rFonts w:ascii="Times New Roman" w:hAnsi="Times New Roman" w:cs="Times New Roman"/>
-        </w:rPr>
-        <w:t xml:space="preserve"> </w:t>
-      </w:r>
-      <w:r>
-        <w:rPr>
-          <w:rFonts w:ascii="Times New Roman" w:hAnsi="Times New Roman" w:cs="Times New Roman"/>
-        </w:rPr>
-        <w:t>focused only on the number of interactions, we found that the strength of competition is negatively related to keystoneness</w:t>
-      </w:r>
-      <w:r>
-        <w:rPr>
-          <w:rFonts w:ascii="Times New Roman" w:hAnsi="Times New Roman" w:cs="Times New Roman"/>
-        </w:rPr>
-        <w:t xml:space="preserve"> when accounting for persistence and local stability</w:t>
-      </w:r>
-      <w:r>
-        <w:rPr>
-          <w:rFonts w:ascii="Times New Roman" w:hAnsi="Times New Roman" w:cs="Times New Roman"/>
-        </w:rPr>
-        <w:t>, but mutualistic interaction strength can positively influence keystoneness</w:t>
-      </w:r>
-      <w:r>
-        <w:rPr>
-          <w:rFonts w:ascii="Times New Roman" w:hAnsi="Times New Roman" w:cs="Times New Roman"/>
-        </w:rPr>
-        <w:t xml:space="preserve"> when accounting for impact on abundances</w:t>
-      </w:r>
-      <w:r>
-        <w:rPr>
-          <w:rFonts w:ascii="Times New Roman" w:hAnsi="Times New Roman" w:cs="Times New Roman"/>
-        </w:rPr>
-        <w:t>. Therefore it may not just be the number of competitive interactions that increase stability, but rather the number of weak competitive interactions.</w:t>
-      </w:r>
-    </w:p>
-    <w:p>
-      <w:pPr>
-        <w:widowControl w:val="0"/>
-        <w:autoSpaceDE w:val="0"/>
-        <w:autoSpaceDN w:val="0"/>
-        <w:adjustRightInd w:val="0"/>
-        <w:ind w:firstLine="720"/>
-        <w:rPr>
-          <w:rFonts w:ascii="Times New Roman" w:hAnsi="Times New Roman" w:cs="Times New Roman"/>
-        </w:rPr>
-      </w:pPr>
-      <w:r>
-        <w:rPr>
-          <w:rFonts w:ascii="Times New Roman" w:hAnsi="Times New Roman" w:cs="Times New Roman"/>
-        </w:rPr>
-        <w:t xml:space="preserve">A recent study by Trosvik et al. </w:t>
-      </w:r>
-      <w:r>
-        <w:rPr>
-          <w:rFonts w:ascii="Times New Roman" w:hAnsi="Times New Roman" w:cs="Times New Roman"/>
-        </w:rPr>
-        <w:fldChar w:fldCharType="begin" w:fldLock="1"/>
-      </w:r>
-      <w:r>
-        <w:rPr>
-          <w:rFonts w:ascii="Times New Roman" w:hAnsi="Times New Roman" w:cs="Times New Roman"/>
-        </w:rPr>
-        <w:instrText>ADDIN CSL_CITATION { "citationItems" : [ { "id" : "ITEM-1", "itemData" : { "DOI" : "10.1186/s40168-015-0107-4", "ISBN" : "2049-2618", "ISSN" : "2049-2618", "PMID" : "26455879", "abstract" : "BACKGROUND: Determining ecological roles of community members and the impact of specific taxa on overall biodiversity in the gastrointestinal (GI) microbiota is of fundamental importance. A step towards a systems-level understanding of the GI microbiota is characterization of biotic interactions. Community time series analysis, an approach based on statistical analysis of changing population abundances within a single system over time, is needed in order to say with confidence that one population is affecting the dynamics of another.\\n\\nRESULTS: Here, we characterize biotic interaction structures and define ecological roles of major bacterial groups in four healthy individuals by analysing high-resolution, long-term (&gt;180 days) GI bacterial community time series. Actinobacteria fit the description of a keystone taxon since they are relatively rare, but have a high degree of ecological connectedness, and are positively correlated with diversity both within and between individuals. Bacteriodetes were found to be a foundation taxon in that they are numerically dominant and interact extensively, in particular through positive interactions, with other taxa. Although community structure, diversity and biotic interaction patterns were specific to each individual, we observed a strong tendency towards more intense competition within than between phyla. This is in agreement with Darwin's limiting similarity hypothesis as well as a published biotic interaction model of the GI microbiota based on reverse ecology. Finally, we link temporal enterotype switching to a reciprocal positive interaction between two key genera.\\n\\nCONCLUSIONS: In this study, we identified ecological roles of key taxa in the human GI microbiota and compared our time series analysis results with those obtained through a reverse ecology approach, providing further evidence in favour of the limiting similarity hypothesis first put forth by Darwin. Larger longitudinal studies are warranted in order to evaluate the generality of basic ecological concepts as applied to the GI microbiota, but our results provide a starting point for achieving a more profound understanding of the GI microbiota as an ecological system.", "author" : [ { "dropping-particle" : "", "family" : "Trosvik", "given" : "P\u00e5l", "non-dropping-particle" : "", "parse-names" : false, "suffix" : "" }, { "dropping-particle" : "", "family" : "Muinck", "given" : "Eric Jacques", "non-dropping-particle" : "de", "parse-names" : false, "suffix" : "" } ], "container-title" : "Microbiome", "id" : "ITEM-1", "issue" : "1", "issued" : { "date-parts" : [ [ "2015" ] ] }, "page" : "44", "publisher" : "Microbiome", "title" : "Ecology of bacteria in the human gastrointestinal tract--identification of keystone and foundation taxa.", "type" : "article-journal", "volume" : "3" }, "suppress-author" : 1, "uris" : [ "http://www.mendeley.com/documents/?uuid=bf1da0fc-be54-4ea2-b32d-7ce6f494dcb5" ] } ], "mendeley" : { "formattedCitation" : "(2015)", "plainTextFormattedCitation" : "(2015)", "previouslyFormattedCitation" : "(2015)" }, "properties" : { "noteIndex" : 0 }, "schema" : "https://github.com/citation-style-language/schema/raw/master/csl-citation.json" }</w:instrText>
-      </w:r>
-      <w:r>
-        <w:rPr>
-          <w:rFonts w:ascii="Times New Roman" w:hAnsi="Times New Roman" w:cs="Times New Roman"/>
-        </w:rPr>
-        <w:fldChar w:fldCharType="separate"/>
-      </w:r>
-      <w:r>
-        <w:rPr>
-          <w:rFonts w:ascii="Times New Roman" w:hAnsi="Times New Roman" w:cs="Times New Roman"/>
-          <w:noProof/>
-        </w:rPr>
-        <w:t>(2015)</w:t>
-      </w:r>
-      <w:r>
-        <w:rPr>
-          <w:rFonts w:ascii="Times New Roman" w:hAnsi="Times New Roman" w:cs="Times New Roman"/>
-        </w:rPr>
-        <w:fldChar w:fldCharType="end"/>
-      </w:r>
-      <w:r>
-        <w:rPr>
-          <w:rFonts w:ascii="Times New Roman" w:hAnsi="Times New Roman" w:cs="Times New Roman"/>
-        </w:rPr>
-        <w:t xml:space="preserve"> suggested that a</w:t>
-      </w:r>
-      <w:r>
-        <w:rPr>
-          <w:rFonts w:ascii="Times New Roman" w:hAnsi="Times New Roman" w:cs="Times New Roman"/>
-        </w:rPr>
-        <w:t xml:space="preserve"> candidate keystone taxon in </w:t>
-      </w:r>
-      <w:r>
-        <w:rPr>
-          <w:rFonts w:ascii="Times New Roman" w:hAnsi="Times New Roman" w:cs="Times New Roman"/>
-        </w:rPr>
-        <w:t xml:space="preserve">human gut microbial communities is </w:t>
-      </w:r>
-      <w:r>
-        <w:rPr>
-          <w:rFonts w:ascii="Times New Roman" w:hAnsi="Times New Roman" w:cs="Times New Roman"/>
-          <w:i/>
-        </w:rPr>
-        <w:t>Actinobacteria</w:t>
-      </w:r>
-      <w:r>
-        <w:rPr>
-          <w:rFonts w:ascii="Times New Roman" w:hAnsi="Times New Roman" w:cs="Times New Roman"/>
-        </w:rPr>
-        <w:t xml:space="preserve">. </w:t>
-      </w:r>
-      <w:r>
-        <w:rPr>
-          <w:rFonts w:ascii="Times New Roman" w:hAnsi="Times New Roman" w:cs="Times New Roman"/>
-        </w:rPr>
-        <w:t xml:space="preserve">Based on data from two longitudinal studies </w:t>
-      </w:r>
-      <w:r>
-        <w:rPr>
-          <w:rFonts w:ascii="Times New Roman" w:hAnsi="Times New Roman" w:cs="Times New Roman"/>
-        </w:rPr>
-        <w:fldChar w:fldCharType="begin" w:fldLock="1"/>
-      </w:r>
-      <w:r>
-        <w:rPr>
-          <w:rFonts w:ascii="Times New Roman" w:hAnsi="Times New Roman" w:cs="Times New Roman"/>
-        </w:rPr>
-        <w:instrText>ADDIN CSL_CITATION { "citationItems" : [ { "id" : "ITEM-1", "itemData" : { "DOI" : "10.1186/gb-2011-12-5-r50", "ISBN" : "1465-6914 (Electronic)\\n1465-6906 (Linking)", "ISSN" : "1465-6914", "PMID" : "21624126", "abstract" : "BACKGROUND: Understanding the normal temporal variation in the human microbiome is critical to developing treatments for putative microbiome-related afflictions such as obesity, Crohn\u2019s disease, inflammatory bowel disease and malnutrition. Sequencing and computational technologies, however, have been a limiting factor in performing dense time series analysis of the human microbiome. Here, we present the largest human microbiota time series analysis to date, covering two individuals at four body sites over 396 timepoints.\\n\\nRESULTS: We find that despite stable differences between body sites and individuals, there is pronounced variability in an individual\u2019s microbiota across months, weeks and even days. Additionally, only a small fraction of the total taxa found within a single body site appear to be present across all time points, suggesting that no core temporal microbiome exists at high abundance (although some microbes may be present but drop below the detection threshold). Many more taxa appear to be persistent but non-permanent community members.\\n\\nCONCLUSIONS: DNA sequencing and computational advances described here provide the ability to go beyond infrequent snapshots of our human-associated microbial ecology to high-resolution assessments of temporal variations over protracted periods, within and between body habitats and individuals. This capacity will allow us to define normal variation and pathologic states, and assess responses to therapeutic interventions.", "author" : [ { "dropping-particle" : "", "family" : "Caporaso", "given" : "J. Gregory", "non-dropping-particle" : "", "parse-names" : false, "suffix" : "" }, { "dropping-particle" : "", "family" : "Lauber", "given" : "Christian L.", "non-dropping-particle" : "", "parse-names" : false, "suffix" : "" }, { "dropping-particle" : "", "family" : "Costello", "given" : "Elizabeth K.", "non-dropping-particle" : "", "parse-names" : false, "suffix" : "" }, { "dropping-particle" : "", "family" : "Berg-Lyons", "given" : "Donna", "non-dropping-particle" : "", "parse-names" : false, "suffix" : "" }, { "dropping-particle" : "", "family" : "Gonzalez", "given" : "Antonio", "non-dropping-particle" : "", "parse-names" : false, "suffix" : "" }, { "dropping-particle" : "", "family" : "Stombaugh", "given" : "Jesse", "non-dropping-particle" : "", "parse-names" : false, "suffix" : "" }, { "dropping-particle" : "", "family" : "Knights", "given" : "Dan", "non-dropping-particle" : "", "parse-names" : false, "suffix" : "" }, { "dropping-particle" : "", "family" : "Gajer", "given" : "Pawel", "non-dropping-particle" : "", "parse-names" : false, "suffix" : "" }, { "dropping-particle" : "", "family" : "Ravel", "given" : "Jacques", "non-dropping-particle" : "", "parse-names" : false, "suffix" : "" }, { "dropping-particle" : "", "family" : "Fierer", "given" : "Noah", "non-dropping-particle" : "", "parse-names" : false, "suffix" : "" }, { "dropping-particle" : "", "family" : "Gordon", "given" : "Jeffrey I.", "non-dropping-particle" : "", "parse-names" : false, "suffix" : "" }, { "dropping-particle" : "", "family" : "Knight", "given" : "Rob", "non-dropping-particle" : "", "parse-names" : false, "suffix" : "" } ], "container-title" : "Genome Biology", "id" : "ITEM-1", "issued" : { "date-parts" : [ [ "2011" ] ] }, "page" : "R50", "title" : "Moving pictures of the human microbiome", "type" : "article-journal", "volume" : "12" }, "uris" : [ "http://www.mendeley.com/documents/?uuid=ce3f99f2-1bf9-4c92-b050-fd007b0fe298" ] }, { "id" : "ITEM-2", "itemData" : { "DOI" : "10.1186/gb-2014-15-7-r89", "ISBN" : "1465-6914 (Electronic)\\r1465-6906 (Linking)", "ISSN" : "1465-6914", "PMID" : "25146375", "abstract" : "BACKGROUND: Disturbance to human microbiota may underlie several pathologies. Yet, we lack a comprehensive understanding of how lifestyle affects the dynamics of human-associated microbial communities.\\n\\nRESULTS: Here, we link over 10,000 longitudinal measurements of human wellness and action to the daily gut and salivary microbiota dynamics of two individuals over the course of one year. These time series show overall microbial communities to be stable for months. However, rare events in each subjects\u2019 life rapidly and broadly impacted microbiota dynamics. Travel from the developed to the developing world in one subject led to a nearly two-fold increase in the Bacteroidetes to Firmicutes ratio, which reversed upon return. Enteric infection in the other subject resulted in the permanent decline of most gut bacterial taxa, which were replaced by genetically similar species. Still, even during periods of overall community stability, the dynamics of select microbial taxa could be associated with specific host behaviors. Most prominently, changes in host fiber intake positively correlated with next-day abundance changes among 15% of gut microbiota members.\\n\\nCONCLUSIONS: Our findings suggest that although human-associated microbial communities are generally stable, they can be quickly and profoundly altered by common human actions and experiences.", "author" : [ { "dropping-particle" : "", "family" : "David", "given" : "Lawrence A", "non-dropping-particle" : "", "parse-names" : false, "suffix" : "" }, { "dropping-particle" : "", "family" : "Materna", "given" : "Arne C", "non-dropping-particle" : "", "parse-names" : false, "suffix" : "" }, { "dropping-particle" : "", "family" : "Friedman", "given" : "Jonathan", "non-dropping-particle" : "", "parse-names" : false, "suffix" : "" }, { "dropping-particle" : "", "family" : "Campos-Baptista", "given" : "Maria I", "non-dropping-particle" : "", "parse-names" : false, "suffix" : "" }, { "dropping-particle" : "", "family" : "Blackburn", "given" : "Matthew C", "non-dropping-particle" : "", "parse-names" : false, "suffix" : "" }, { "dropping-particle" : "", "family" : "Perrotta", "given" : "Allison", "non-dropping-particle" : "", "parse-names" : false, "suffix" : "" }, { "dropping-particle" : "", "family" : "Erdman", "given" : "Susan E", "non-dropping-particle" : "", "parse-names" : false, "suffix" : "" }, { "dropping-particle" : "", "family" : "Alm", "given" : "Eric J", "non-dropping-particle" : "", "parse-names" : false, "suffix" : "" } ], "container-title" : "Genome biology", "id" : "ITEM-2", "issue" : "7", "issued" : { "date-parts" : [ [ "2014" ] ] }, "page" : "R89", "title" : "Host lifestyle affects human microbiota on daily timescales.", "type" : "article-journal", "volume" : "15" }, "uris" : [ "http://www.mendeley.com/documents/?uuid=b49b2a9a-8646-4953-a82e-35f96e3033f3" ] } ], "mendeley" : { "formattedCitation" : "(Caporaso et al. 2011, David et al. 2014)", "plainTextFormattedCitation" : "(Caporaso et al. 2011, David et al. 2014)", "previouslyFormattedCitation" : "(Caporaso et al. 2011, David et al. 2014)" }, "properties" : { "noteIndex" : 0 }, "schema" : "https://github.com/citation-style-language/schema/raw/master/csl-citation.json" }</w:instrText>
-      </w:r>
-      <w:r>
-        <w:rPr>
-          <w:rFonts w:ascii="Times New Roman" w:hAnsi="Times New Roman" w:cs="Times New Roman"/>
-        </w:rPr>
-        <w:fldChar w:fldCharType="separate"/>
-      </w:r>
-      <w:r>
-        <w:rPr>
-          <w:rFonts w:ascii="Times New Roman" w:hAnsi="Times New Roman" w:cs="Times New Roman"/>
-          <w:noProof/>
-        </w:rPr>
-        <w:t>(Caporaso et al. 2011, David et al. 2014)</w:t>
-      </w:r>
-      <w:r>
-        <w:rPr>
-          <w:rFonts w:ascii="Times New Roman" w:hAnsi="Times New Roman" w:cs="Times New Roman"/>
-        </w:rPr>
-        <w:fldChar w:fldCharType="end"/>
-      </w:r>
-      <w:r>
-        <w:rPr>
-          <w:rFonts w:ascii="Times New Roman" w:hAnsi="Times New Roman" w:cs="Times New Roman"/>
-        </w:rPr>
-        <w:t xml:space="preserve">, Trosvik et al. </w:t>
-      </w:r>
-      <w:r>
-        <w:rPr>
-          <w:rFonts w:ascii="Times New Roman" w:hAnsi="Times New Roman" w:cs="Times New Roman"/>
-        </w:rPr>
-        <w:fldChar w:fldCharType="begin" w:fldLock="1"/>
-      </w:r>
-      <w:r>
-        <w:rPr>
-          <w:rFonts w:ascii="Times New Roman" w:hAnsi="Times New Roman" w:cs="Times New Roman"/>
-        </w:rPr>
-        <w:instrText>ADDIN CSL_CITATION { "citationItems" : [ { "id" : "ITEM-1", "itemData" : { "DOI" : "10.1186/s40168-015-0107-4", "ISBN" : "2049-2618", "ISSN" : "2049-2618", "PMID" : "26455879", "abstract" : "BACKGROUND: Determining ecological roles of community members and the impact of specific taxa on overall biodiversity in the gastrointestinal (GI) microbiota is of fundamental importance. A step towards a systems-level understanding of the GI microbiota is characterization of biotic interactions. Community time series analysis, an approach based on statistical analysis of changing population abundances within a single system over time, is needed in order to say with confidence that one population is affecting the dynamics of another.\\n\\nRESULTS: Here, we characterize biotic interaction structures and define ecological roles of major bacterial groups in four healthy individuals by analysing high-resolution, long-term (&gt;180 days) GI bacterial community time series. Actinobacteria fit the description of a keystone taxon since they are relatively rare, but have a high degree of ecological connectedness, and are positively correlated with diversity both within and between individuals. Bacteriodetes were found to be a foundation taxon in that they are numerically dominant and interact extensively, in particular through positive interactions, with other taxa. Although community structure, diversity and biotic interaction patterns were specific to each individual, we observed a strong tendency towards more intense competition within than between phyla. This is in agreement with Darwin's limiting similarity hypothesis as well as a published biotic interaction model of the GI microbiota based on reverse ecology. Finally, we link temporal enterotype switching to a reciprocal positive interaction between two key genera.\\n\\nCONCLUSIONS: In this study, we identified ecological roles of key taxa in the human GI microbiota and compared our time series analysis results with those obtained through a reverse ecology approach, providing further evidence in favour of the limiting similarity hypothesis first put forth by Darwin. Larger longitudinal studies are warranted in order to evaluate the generality of basic ecological concepts as applied to the GI microbiota, but our results provide a starting point for achieving a more profound understanding of the GI microbiota as an ecological system.", "author" : [ { "dropping-particle" : "", "family" : "Trosvik", "given" : "P\u00e5l", "non-dropping-particle" : "", "parse-names" : false, "suffix" : "" }, { "dropping-particle" : "", "family" : "Muinck", "given" : "Eric Jacques", "non-dropping-particle" : "de", "parse-names" : false, "suffix" : "" } ], "container-title" : "Microbiome", "id" : "ITEM-1", "issue" : "1", "issued" : { "date-parts" : [ [ "2015" ] ] }, "page" : "44", "publisher" : "Microbiome", "title" : "Ecology of bacteria in the human gastrointestinal tract--identification of keystone and foundation taxa.", "type" : "article-journal", "volume" : "3" }, "suppress-author" : 1, "uris" : [ "http://www.mendeley.com/documents/?uuid=bf1da0fc-be54-4ea2-b32d-7ce6f494dcb5" ] } ], "mendeley" : { "formattedCitation" : "(2015)", "plainTextFormattedCitation" : "(2015)", "previouslyFormattedCitation" : "(2015)" }, "properties" : { "noteIndex" : 0 }, "schema" : "https://github.com/citation-style-language/schema/raw/master/csl-citation.json" }</w:instrText>
-      </w:r>
-      <w:r>
-        <w:rPr>
-          <w:rFonts w:ascii="Times New Roman" w:hAnsi="Times New Roman" w:cs="Times New Roman"/>
-        </w:rPr>
-        <w:fldChar w:fldCharType="separate"/>
-      </w:r>
-      <w:r>
-        <w:rPr>
-          <w:rFonts w:ascii="Times New Roman" w:hAnsi="Times New Roman" w:cs="Times New Roman"/>
-          <w:noProof/>
-        </w:rPr>
-        <w:t>(2015)</w:t>
-      </w:r>
-      <w:r>
-        <w:rPr>
-          <w:rFonts w:ascii="Times New Roman" w:hAnsi="Times New Roman" w:cs="Times New Roman"/>
-        </w:rPr>
-        <w:fldChar w:fldCharType="end"/>
-      </w:r>
-      <w:r>
-        <w:rPr>
-          <w:rFonts w:ascii="Times New Roman" w:hAnsi="Times New Roman" w:cs="Times New Roman"/>
-        </w:rPr>
-        <w:t xml:space="preserve"> modeled the interaction network of the human gut microbial community. They found that </w:t>
-      </w:r>
-      <w:r>
-        <w:rPr>
-          <w:rFonts w:ascii="Times New Roman" w:hAnsi="Times New Roman" w:cs="Times New Roman"/>
-          <w:i/>
-        </w:rPr>
-        <w:t>Actinobacteria</w:t>
-      </w:r>
-      <w:r>
-        <w:rPr>
-          <w:rFonts w:ascii="Times New Roman" w:hAnsi="Times New Roman" w:cs="Times New Roman"/>
-        </w:rPr>
-        <w:t xml:space="preserve"> in the four individual’s whose microbial communities were sampled tended to have a low relative abundance (around 1.8%)</w:t>
-      </w:r>
-      <w:r>
-        <w:rPr>
-          <w:rFonts w:ascii="Times New Roman" w:hAnsi="Times New Roman" w:cs="Times New Roman"/>
-        </w:rPr>
-        <w:t xml:space="preserve">. The authors suggest this is a keystone because, in addition to having a low relative abundance, the </w:t>
-      </w:r>
-      <w:r>
-        <w:rPr>
-          <w:rFonts w:ascii="Times New Roman" w:hAnsi="Times New Roman" w:cs="Times New Roman"/>
-          <w:i/>
-        </w:rPr>
-        <w:t>Actinobacteria</w:t>
-      </w:r>
-      <w:r>
-        <w:rPr>
-          <w:rFonts w:ascii="Times New Roman" w:hAnsi="Times New Roman" w:cs="Times New Roman"/>
-        </w:rPr>
-        <w:t xml:space="preserve"> has a high connectance, suggesting that it is influential in the community.  Much like the keystone taxa found in our results, Trosvik et al. </w:t>
-      </w:r>
-      <w:r>
-        <w:rPr>
-          <w:rFonts w:ascii="Times New Roman" w:hAnsi="Times New Roman" w:cs="Times New Roman"/>
-        </w:rPr>
-        <w:fldChar w:fldCharType="begin" w:fldLock="1"/>
-      </w:r>
-      <w:r>
-        <w:rPr>
-          <w:rFonts w:ascii="Times New Roman" w:hAnsi="Times New Roman" w:cs="Times New Roman"/>
-        </w:rPr>
-        <w:instrText>ADDIN CSL_CITATION { "citationItems" : [ { "id" : "ITEM-1", "itemData" : { "DOI" : "10.1186/s40168-015-0107-4", "ISBN" : "2049-2618", "ISSN" : "2049-2618", "PMID" : "26455879", "abstract" : "BACKGROUND: Determining ecological roles of community members and the impact of specific taxa on overall biodiversity in the gastrointestinal (GI) microbiota is of fundamental importance. A step towards a systems-level understanding of the GI microbiota is characterization of biotic interactions. Community time series analysis, an approach based on statistical analysis of changing population abundances within a single system over time, is needed in order to say with confidence that one population is affecting the dynamics of another.\\n\\nRESULTS: Here, we characterize biotic interaction structures and define ecological roles of major bacterial groups in four healthy individuals by analysing high-resolution, long-term (&gt;180 days) GI bacterial community time series. Actinobacteria fit the description of a keystone taxon since they are relatively rare, but have a high degree of ecological connectedness, and are positively correlated with diversity both within and between individuals. Bacteriodetes were found to be a foundation taxon in that they are numerically dominant and interact extensively, in particular through positive interactions, with other taxa. Although community structure, diversity and biotic interaction patterns were specific to each individual, we observed a strong tendency towards more intense competition within than between phyla. This is in agreement with Darwin's limiting similarity hypothesis as well as a published biotic interaction model of the GI microbiota based on reverse ecology. Finally, we link temporal enterotype switching to a reciprocal positive interaction between two key genera.\\n\\nCONCLUSIONS: In this study, we identified ecological roles of key taxa in the human GI microbiota and compared our time series analysis results with those obtained through a reverse ecology approach, providing further evidence in favour of the limiting similarity hypothesis first put forth by Darwin. Larger longitudinal studies are warranted in order to evaluate the generality of basic ecological concepts as applied to the GI microbiota, but our results provide a starting point for achieving a more profound understanding of the GI microbiota as an ecological system.", "author" : [ { "dropping-particle" : "", "family" : "Trosvik", "given" : "P\u00e5l", "non-dropping-particle" : "", "parse-names" : false, "suffix" : "" }, { "dropping-particle" : "", "family" : "Muinck", "given" : "Eric Jacques", "non-dropping-particle" : "de", "parse-names" : false, "suffix" : "" } ], "container-title" : "Microbiome", "id" : "ITEM-1", "issue" : "1", "issued" : { "date-parts" : [ [ "2015" ] ] }, "page" : "44", "publisher" : "Microbiome", "title" : "Ecology of bacteria in the human gastrointestinal tract--identification of keystone and foundation taxa.", "type" : "article-journal", "volume" : "3" }, "suppress-author" : 1, "uris" : [ "http://www.mendeley.com/documents/?uuid=bf1da0fc-be54-4ea2-b32d-7ce6f494dcb5" ] } ], "mendeley" : { "formattedCitation" : "(2015)", "plainTextFormattedCitation" : "(2015)", "previouslyFormattedCitation" : "(2015)" }, "properties" : { "noteIndex" : 0 }, "schema" : "https://github.com/citation-style-language/schema/raw/master/csl-citation.json" }</w:instrText>
-      </w:r>
-      <w:r>
-        <w:rPr>
-          <w:rFonts w:ascii="Times New Roman" w:hAnsi="Times New Roman" w:cs="Times New Roman"/>
-        </w:rPr>
-        <w:fldChar w:fldCharType="separate"/>
-      </w:r>
-      <w:r>
-        <w:rPr>
-          <w:rFonts w:ascii="Times New Roman" w:hAnsi="Times New Roman" w:cs="Times New Roman"/>
-          <w:noProof/>
-        </w:rPr>
-        <w:t>(2015)</w:t>
-      </w:r>
-      <w:r>
-        <w:rPr>
-          <w:rFonts w:ascii="Times New Roman" w:hAnsi="Times New Roman" w:cs="Times New Roman"/>
-        </w:rPr>
-        <w:fldChar w:fldCharType="end"/>
-      </w:r>
-      <w:r>
-        <w:rPr>
-          <w:rFonts w:ascii="Times New Roman" w:hAnsi="Times New Roman" w:cs="Times New Roman"/>
-        </w:rPr>
-        <w:t xml:space="preserve"> found that </w:t>
-      </w:r>
-      <w:r>
-        <w:rPr>
-          <w:rFonts w:ascii="Times New Roman" w:hAnsi="Times New Roman" w:cs="Times New Roman"/>
-          <w:i/>
-        </w:rPr>
-        <w:t xml:space="preserve">Actinobacteria </w:t>
-      </w:r>
-      <w:r>
-        <w:rPr>
-          <w:rFonts w:ascii="Times New Roman" w:hAnsi="Times New Roman" w:cs="Times New Roman"/>
-        </w:rPr>
-        <w:t xml:space="preserve">tended </w:t>
-      </w:r>
-      <w:r>
-        <w:rPr>
-          <w:rFonts w:ascii="Times New Roman" w:hAnsi="Times New Roman" w:cs="Times New Roman"/>
-        </w:rPr>
-        <w:lastRenderedPageBreak/>
-        <w:t xml:space="preserve">to participate in more negative interactions than positive, although they did not assess the relative strengths of those interactions. Other taxa with similar relative abundances did not have the same potential influence (connectance). </w:t>
-      </w:r>
-    </w:p>
-    <w:p>
-      <w:pPr>
-        <w:widowControl w:val="0"/>
-        <w:autoSpaceDE w:val="0"/>
-        <w:autoSpaceDN w:val="0"/>
-        <w:adjustRightInd w:val="0"/>
-        <w:ind w:firstLine="720"/>
-        <w:rPr>
-          <w:rFonts w:ascii="Times New Roman" w:hAnsi="Times New Roman" w:cs="Times New Roman"/>
-        </w:rPr>
-      </w:pPr>
-      <w:r>
-        <w:rPr>
-          <w:rFonts w:ascii="Times New Roman" w:hAnsi="Times New Roman" w:cs="Times New Roman"/>
-        </w:rPr>
-        <w:t xml:space="preserve">Alternatively Fisher and Mehta </w:t>
-      </w:r>
-      <w:r>
-        <w:rPr>
-          <w:rFonts w:ascii="Times New Roman" w:hAnsi="Times New Roman" w:cs="Times New Roman"/>
-        </w:rPr>
-        <w:fldChar w:fldCharType="begin" w:fldLock="1"/>
-      </w:r>
-      <w:r>
-        <w:rPr>
-          <w:rFonts w:ascii="Times New Roman" w:hAnsi="Times New Roman" w:cs="Times New Roman"/>
-        </w:rPr>
-        <w:instrText>ADDIN CSL_CITATION { "citationItems" : [ { "id" : "ITEM-1", "itemData" : { "DOI" : "10.1371/journal.pone.0102451", "ISBN" : "10.1371/journal.pone.0102451", "ISSN" : "19326203", "abstract" : "Human associated microbial communities exert tremendous influence over human health and disease. With modern metagenomic sequencing methods it is now possible to follow the relative abundance of microbes in a community over time. These microbial communities exhibit rich ecological dynamics and an important goal of microbial ecology is to infer the ecological interactions between species directly from sequence data. Any algorithm for inferring ecological interactions must overcome three major obstacles: 1) a correlation between the abundances of two species does not imply that those species are interacting, 2) the sum constraint on the relative abundances obtained from metagenomic studies makes it difficult to infer the parameters in timeseries models, and 3) errors due to experimental uncertainty, or mis-assignment of sequencing reads into operational taxonomic units, bias inferences of species interactions due to a statistical problem called \"errors-in-variables\". Here we introduce an approach, Learning Interactions from MIcrobial Time Series (LIMITS), that overcomes these obstacles. LIMITS uses sparse linear regression with boostrap aggregation to infer a discrete-time Lotka-Volterra model for microbial dynamics. We tested LIMITS on synthetic data and showed that it could reliably infer the topology of the inter-species ecological interactions. We then used LIMITS to characterize the species interactions in the gut microbiomes of two individuals and found that the interaction networks varied significantly between individuals. Furthermore, we found that the interaction networks of the two individuals are dominated by distinct \"keystone species\", Bacteroides fragilis and Bacteroided stercosis, that have a disproportionate influence on the structure of the gut microbiome even though they are only found in moderate abundance. Based on our results, we hypothesize that the abundances of certain keystone species may be responsible for individuality in the human gut microbiome.", "author" : [ { "dropping-particle" : "", "family" : "Fisher", "given" : "Charles K.", "non-dropping-particle" : "", "parse-names" : false, "suffix" : "" }, { "dropping-particle" : "", "family" : "Mehta", "given" : "Pankaj", "non-dropping-particle" : "", "parse-names" : false, "suffix" : "" } ], "container-title" : "PLoS ONE", "id" : "ITEM-1", "issue" : "7", "issued" : { "date-parts" : [ [ "2014" ] ] }, "page" : "1-10", "title" : "Identifying keystone species in the human gut microbiome from metagenomic timeseries using sparse linear regression", "type" : "article-journal", "volume" : "9" }, "suppress-author" : 1, "uris" : [ "http://www.mendeley.com/documents/?uuid=cfe38ea5-4484-4b13-945f-b4ce6651499a" ] } ], "mendeley" : { "formattedCitation" : "(2014)", "plainTextFormattedCitation" : "(2014)", "previouslyFormattedCitation" : "(2014)" }, "properties" : { "noteIndex" : 0 }, "schema" : "https://github.com/citation-style-language/schema/raw/master/csl-citation.json" }</w:instrText>
-      </w:r>
-      <w:r>
-        <w:rPr>
-          <w:rFonts w:ascii="Times New Roman" w:hAnsi="Times New Roman" w:cs="Times New Roman"/>
-        </w:rPr>
-        <w:fldChar w:fldCharType="separate"/>
-      </w:r>
-      <w:r>
-        <w:rPr>
-          <w:rFonts w:ascii="Times New Roman" w:hAnsi="Times New Roman" w:cs="Times New Roman"/>
-          <w:noProof/>
-        </w:rPr>
-        <w:t>(2014)</w:t>
-      </w:r>
-      <w:r>
-        <w:rPr>
-          <w:rFonts w:ascii="Times New Roman" w:hAnsi="Times New Roman" w:cs="Times New Roman"/>
-        </w:rPr>
-        <w:fldChar w:fldCharType="end"/>
-      </w:r>
-      <w:r>
-        <w:rPr>
-          <w:rFonts w:ascii="Times New Roman" w:hAnsi="Times New Roman" w:cs="Times New Roman"/>
-        </w:rPr>
-        <w:t xml:space="preserve"> analyzed the human gut microbial community of the two individuals in the longitudinal data set developed by Caporaso et al. </w:t>
-      </w:r>
-      <w:r>
-        <w:rPr>
-          <w:rFonts w:ascii="Times New Roman" w:hAnsi="Times New Roman" w:cs="Times New Roman"/>
-        </w:rPr>
-        <w:fldChar w:fldCharType="begin" w:fldLock="1"/>
-      </w:r>
-      <w:r>
-        <w:rPr>
-          <w:rFonts w:ascii="Times New Roman" w:hAnsi="Times New Roman" w:cs="Times New Roman"/>
-        </w:rPr>
-        <w:instrText>ADDIN CSL_CITATION { "citationItems" : [ { "id" : "ITEM-1", "itemData" : { "DOI" : "10.1186/gb-2011-12-5-r50", "ISBN" : "1465-6914 (Electronic)\\n1465-6906 (Linking)", "ISSN" : "1465-6914", "PMID" : "21624126", "abstract" : "BACKGROUND: Understanding the normal temporal variation in the human microbiome is critical to developing treatments for putative microbiome-related afflictions such as obesity, Crohn\u2019s disease, inflammatory bowel disease and malnutrition. Sequencing and computational technologies, however, have been a limiting factor in performing dense time series analysis of the human microbiome. Here, we present the largest human microbiota time series analysis to date, covering two individuals at four body sites over 396 timepoints.\\n\\nRESULTS: We find that despite stable differences between body sites and individuals, there is pronounced variability in an individual\u2019s microbiota across months, weeks and even days. Additionally, only a small fraction of the total taxa found within a single body site appear to be present across all time points, suggesting that no core temporal microbiome exists at high abundance (although some microbes may be present but drop below the detection threshold). Many more taxa appear to be persistent but non-permanent community members.\\n\\nCONCLUSIONS: DNA sequencing and computational advances described here provide the ability to go beyond infrequent snapshots of our human-associated microbial ecology to high-resolution assessments of temporal variations over protracted periods, within and between body habitats and individuals. This capacity will allow us to define normal variation and pathologic states, and assess responses to therapeutic interventions.", "author" : [ { "dropping-particle" : "", "family" : "Caporaso", "given" : "J. Gregory", "non-dropping-particle" : "", "parse-names" : false, "suffix" : "" }, { "dropping-particle" : "", "family" : "Lauber", "given" : "Christian L.", "non-dropping-particle" : "", "parse-names" : false, "suffix" : "" }, { "dropping-particle" : "", "family" : "Costello", "given" : "Elizabeth K.", "non-dropping-particle" : "", "parse-names" : false, "suffix" : "" }, { "dropping-particle" : "", "family" : "Berg-Lyons", "given" : "Donna", "non-dropping-particle" : "", "parse-names" : false, "suffix" : "" }, { "dropping-particle" : "", "family" : "Gonzalez", "given" : "Antonio", "non-dropping-particle" : "", "parse-names" : false, "suffix" : "" }, { "dropping-particle" : "", "family" : "Stombaugh", "given" : "Jesse", "non-dropping-particle" : "", "parse-names" : false, "suffix" : "" }, { "dropping-particle" : "", "family" : "Knights", "given" : "Dan", "non-dropping-particle" : "", "parse-names" : false, "suffix" : "" }, { "dropping-particle" : "", "family" : "Gajer", "given" : "Pawel", "non-dropping-particle" : "", "parse-names" : false, "suffix" : "" }, { "dropping-particle" : "", "family" : "Ravel", "given" : "Jacques", "non-dropping-particle" : "", "parse-names" : false, "suffix" : "" }, { "dropping-particle" : "", "family" : "Fierer", "given" : "Noah", "non-dropping-particle" : "", "parse-names" : false, "suffix" : "" }, { "dropping-particle" : "", "family" : "Gordon", "given" : "Jeffrey I.", "non-dropping-particle" : "", "parse-names" : false, "suffix" : "" }, { "dropping-particle" : "", "family" : "Knight", "given" : "Rob", "non-dropping-particle" : "", "parse-names" : false, "suffix" : "" } ], "container-title" : "Genome Biology", "id" : "ITEM-1", "issued" : { "date-parts" : [ [ "2011" ] ] }, "page" : "R50", "title" : "Moving pictures of the human microbiome", "type" : "article-journal", "volume" : "12" }, "suppress-author" : 1, "uris" : [ "http://www.mendeley.com/documents/?uuid=ce3f99f2-1bf9-4c92-b050-fd007b0fe298" ] } ], "mendeley" : { "formattedCitation" : "(2011)", "plainTextFormattedCitation" : "(2011)", "previouslyFormattedCitation" : "(2011)" }, "properties" : { "noteIndex" : 0 }, "schema" : "https://github.com/citation-style-language/schema/raw/master/csl-citation.json" }</w:instrText>
-      </w:r>
-      <w:r>
-        <w:rPr>
-          <w:rFonts w:ascii="Times New Roman" w:hAnsi="Times New Roman" w:cs="Times New Roman"/>
-        </w:rPr>
-        <w:fldChar w:fldCharType="separate"/>
-      </w:r>
-      <w:r>
-        <w:rPr>
-          <w:rFonts w:ascii="Times New Roman" w:hAnsi="Times New Roman" w:cs="Times New Roman"/>
-          <w:noProof/>
-        </w:rPr>
-        <w:t>(2011)</w:t>
-      </w:r>
-      <w:r>
-        <w:rPr>
-          <w:rFonts w:ascii="Times New Roman" w:hAnsi="Times New Roman" w:cs="Times New Roman"/>
-        </w:rPr>
-        <w:fldChar w:fldCharType="end"/>
-      </w:r>
-      <w:r>
-        <w:rPr>
-          <w:rFonts w:ascii="Times New Roman" w:hAnsi="Times New Roman" w:cs="Times New Roman"/>
-        </w:rPr>
-        <w:t xml:space="preserve"> and found slightly different results. They used a different inference method to determine interactions among taxa </w:t>
-      </w:r>
-      <w:r>
-        <w:rPr>
-          <w:rFonts w:ascii="Times New Roman" w:hAnsi="Times New Roman" w:cs="Times New Roman"/>
-        </w:rPr>
-        <w:fldChar w:fldCharType="begin" w:fldLock="1"/>
-      </w:r>
-      <w:r>
-        <w:rPr>
-          <w:rFonts w:ascii="Times New Roman" w:hAnsi="Times New Roman" w:cs="Times New Roman"/>
-        </w:rPr>
-        <w:instrText>ADDIN CSL_CITATION { "citationItems" : [ { "id" : "ITEM-1", "itemData" : { "DOI" : "10.1371/journal.pone.0102451", "ISBN" : "10.1371/journal.pone.0102451", "ISSN" : "19326203", "abstract" : "Human associated microbial communities exert tremendous influence over human health and disease. With modern metagenomic sequencing methods it is now possible to follow the relative abundance of microbes in a community over time. These microbial communities exhibit rich ecological dynamics and an important goal of microbial ecology is to infer the ecological interactions between species directly from sequence data. Any algorithm for inferring ecological interactions must overcome three major obstacles: 1) a correlation between the abundances of two species does not imply that those species are interacting, 2) the sum constraint on the relative abundances obtained from metagenomic studies makes it difficult to infer the parameters in timeseries models, and 3) errors due to experimental uncertainty, or mis-assignment of sequencing reads into operational taxonomic units, bias inferences of species interactions due to a statistical problem called \"errors-in-variables\". Here we introduce an approach, Learning Interactions from MIcrobial Time Series (LIMITS), that overcomes these obstacles. LIMITS uses sparse linear regression with boostrap aggregation to infer a discrete-time Lotka-Volterra model for microbial dynamics. We tested LIMITS on synthetic data and showed that it could reliably infer the topology of the inter-species ecological interactions. We then used LIMITS to characterize the species interactions in the gut microbiomes of two individuals and found that the interaction networks varied significantly between individuals. Furthermore, we found that the interaction networks of the two individuals are dominated by distinct \"keystone species\", Bacteroides fragilis and Bacteroided stercosis, that have a disproportionate influence on the structure of the gut microbiome even though they are only found in moderate abundance. Based on our results, we hypothesize that the abundances of certain keystone species may be responsible for individuality in the human gut microbiome.", "author" : [ { "dropping-particle" : "", "family" : "Fisher", "given" : "Charles K.", "non-dropping-particle" : "", "parse-names" : false, "suffix" : "" }, { "dropping-particle" : "", "family" : "Mehta", "given" : "Pankaj", "non-dropping-particle" : "", "parse-names" : false, "suffix" : "" } ], "container-title" : "PLoS ONE", "id" : "ITEM-1", "issue" : "7", "issued" : { "date-parts" : [ [ "2014" ] ] }, "page" : "1-10", "title" : "Identifying keystone species in the human gut microbiome from metagenomic timeseries using sparse linear regression", "type" : "article-journal", "volume" : "9" }, "prefix" : "LIMITS;", "uris" : [ "http://www.mendeley.com/documents/?uuid=cfe38ea5-4484-4b13-945f-b4ce6651499a" ] } ], "mendeley" : { "formattedCitation" : "(LIMITS; Fisher and Mehta 2014)", "plainTextFormattedCitation" : "(LIMITS; Fisher and Mehta 2014)", "previouslyFormattedCitation" : "(LIMITS; Fisher and Mehta 2014)" }, "properties" : { "noteIndex" : 0 }, "schema" : "https://github.com/citation-style-language/schema/raw/master/csl-citation.json" }</w:instrText>
-      </w:r>
-      <w:r>
-        <w:rPr>
-          <w:rFonts w:ascii="Times New Roman" w:hAnsi="Times New Roman" w:cs="Times New Roman"/>
-        </w:rPr>
-        <w:fldChar w:fldCharType="separate"/>
-      </w:r>
-      <w:r>
-        <w:rPr>
-          <w:rFonts w:ascii="Times New Roman" w:hAnsi="Times New Roman" w:cs="Times New Roman"/>
-          <w:noProof/>
-        </w:rPr>
-        <w:t>(LIMITS; Fisher and Mehta 2014)</w:t>
-      </w:r>
-      <w:r>
-        <w:rPr>
-          <w:rFonts w:ascii="Times New Roman" w:hAnsi="Times New Roman" w:cs="Times New Roman"/>
-        </w:rPr>
-        <w:fldChar w:fldCharType="end"/>
-      </w:r>
-      <w:r>
-        <w:rPr>
-          <w:rFonts w:ascii="Times New Roman" w:hAnsi="Times New Roman" w:cs="Times New Roman"/>
-        </w:rPr>
-        <w:t xml:space="preserve"> than Trosvik et al. </w:t>
-      </w:r>
-      <w:r>
-        <w:rPr>
-          <w:rFonts w:ascii="Times New Roman" w:hAnsi="Times New Roman" w:cs="Times New Roman"/>
-        </w:rPr>
-        <w:fldChar w:fldCharType="begin" w:fldLock="1"/>
-      </w:r>
-      <w:r>
-        <w:rPr>
-          <w:rFonts w:ascii="Times New Roman" w:hAnsi="Times New Roman" w:cs="Times New Roman"/>
-        </w:rPr>
-        <w:instrText>ADDIN CSL_CITATION { "citationItems" : [ { "id" : "ITEM-1", "itemData" : { "DOI" : "10.1186/s40168-015-0107-4", "ISBN" : "2049-2618", "ISSN" : "2049-2618", "PMID" : "26455879", "abstract" : "BACKGROUND: Determining ecological roles of community members and the impact of specific taxa on overall biodiversity in the gastrointestinal (GI) microbiota is of fundamental importance. A step towards a systems-level understanding of the GI microbiota is characterization of biotic interactions. Community time series analysis, an approach based on statistical analysis of changing population abundances within a single system over time, is needed in order to say with confidence that one population is affecting the dynamics of another.\\n\\nRESULTS: Here, we characterize biotic interaction structures and define ecological roles of major bacterial groups in four healthy individuals by analysing high-resolution, long-term (&gt;180 days) GI bacterial community time series. Actinobacteria fit the description of a keystone taxon since they are relatively rare, but have a high degree of ecological connectedness, and are positively correlated with diversity both within and between individuals. Bacteriodetes were found to be a foundation taxon in that they are numerically dominant and interact extensively, in particular through positive interactions, with other taxa. Although community structure, diversity and biotic interaction patterns were specific to each individual, we observed a strong tendency towards more intense competition within than between phyla. This is in agreement with Darwin's limiting similarity hypothesis as well as a published biotic interaction model of the GI microbiota based on reverse ecology. Finally, we link temporal enterotype switching to a reciprocal positive interaction between two key genera.\\n\\nCONCLUSIONS: In this study, we identified ecological roles of key taxa in the human GI microbiota and compared our time series analysis results with those obtained through a reverse ecology approach, providing further evidence in favour of the limiting similarity hypothesis first put forth by Darwin. Larger longitudinal studies are warranted in order to evaluate the generality of basic ecological concepts as applied to the GI microbiota, but our results provide a starting point for achieving a more profound understanding of the GI microbiota as an ecological system.", "author" : [ { "dropping-particle" : "", "family" : "Trosvik", "given" : "P\u00e5l", "non-dropping-particle" : "", "parse-names" : false, "suffix" : "" }, { "dropping-particle" : "", "family" : "Muinck", "given" : "Eric Jacques", "non-dropping-particle" : "de", "parse-names" : false, "suffix" : "" } ], "container-title" : "Microbiome", "id" : "ITEM-1", "issue" : "1", "issued" : { "date-parts" : [ [ "2015" ] ] }, "page" : "44", "publisher" : "Microbiome", "title" : "Ecology of bacteria in the human gastrointestinal tract--identification of keystone and foundation taxa.", "type" : "article-journal", "volume" : "3" }, "suppress-author" : 1, "uris" : [ "http://www.mendeley.com/documents/?uuid=bf1da0fc-be54-4ea2-b32d-7ce6f494dcb5" ] } ], "mendeley" : { "formattedCitation" : "(2015)", "plainTextFormattedCitation" : "(2015)", "previouslyFormattedCitation" : "(Trosvik and de Muinck 2015)" }, "properties" : { "noteIndex" : 0 }, "schema" : "https://github.com/citation-style-language/schema/raw/master/csl-citation.json" }</w:instrText>
-      </w:r>
-      <w:r>
-        <w:rPr>
-          <w:rFonts w:ascii="Times New Roman" w:hAnsi="Times New Roman" w:cs="Times New Roman"/>
-        </w:rPr>
-        <w:fldChar w:fldCharType="separate"/>
-      </w:r>
-      <w:r>
-        <w:rPr>
-          <w:rFonts w:ascii="Times New Roman" w:hAnsi="Times New Roman" w:cs="Times New Roman"/>
-          <w:noProof/>
-        </w:rPr>
-        <w:t>(2015)</w:t>
-      </w:r>
-      <w:r>
-        <w:rPr>
-          <w:rFonts w:ascii="Times New Roman" w:hAnsi="Times New Roman" w:cs="Times New Roman"/>
-        </w:rPr>
-        <w:fldChar w:fldCharType="end"/>
-      </w:r>
-      <w:r>
-        <w:rPr>
-          <w:rFonts w:ascii="Times New Roman" w:hAnsi="Times New Roman" w:cs="Times New Roman"/>
-        </w:rPr>
-        <w:t xml:space="preserve">. Each individual was found to have a different putative keystone taxon, </w:t>
-      </w:r>
-      <w:r>
-        <w:rPr>
-          <w:rFonts w:ascii="Times New Roman" w:hAnsi="Times New Roman" w:cs="Times New Roman"/>
-          <w:i/>
-        </w:rPr>
-        <w:t>Bacteroides fragilis</w:t>
-      </w:r>
-      <w:r>
-        <w:rPr>
-          <w:rFonts w:ascii="Times New Roman" w:hAnsi="Times New Roman" w:cs="Times New Roman"/>
-        </w:rPr>
-        <w:t xml:space="preserve"> and </w:t>
-      </w:r>
-      <w:r>
-        <w:rPr>
-          <w:rFonts w:ascii="Times New Roman" w:hAnsi="Times New Roman" w:cs="Times New Roman"/>
-          <w:i/>
-        </w:rPr>
-        <w:t>Bacteroides stercosis</w:t>
-      </w:r>
-      <w:r>
-        <w:rPr>
-          <w:rFonts w:ascii="Times New Roman" w:hAnsi="Times New Roman" w:cs="Times New Roman"/>
-        </w:rPr>
-        <w:t xml:space="preserve"> respectively, based on the number of interactions. Unlike Trosvik et al. </w:t>
-      </w:r>
-      <w:r>
-        <w:rPr>
-          <w:rFonts w:ascii="Times New Roman" w:hAnsi="Times New Roman" w:cs="Times New Roman"/>
-        </w:rPr>
-        <w:fldChar w:fldCharType="begin" w:fldLock="1"/>
-      </w:r>
-      <w:r>
-        <w:rPr>
-          <w:rFonts w:ascii="Times New Roman" w:hAnsi="Times New Roman" w:cs="Times New Roman"/>
-        </w:rPr>
-        <w:instrText>ADDIN CSL_CITATION { "citationItems" : [ { "id" : "ITEM-1", "itemData" : { "DOI" : "10.1186/s40168-015-0107-4", "ISBN" : "2049-2618", "ISSN" : "2049-2618", "PMID" : "26455879", "abstract" : "BACKGROUND: Determining ecological roles of community members and the impact of specific taxa on overall biodiversity in the gastrointestinal (GI) microbiota is of fundamental importance. A step towards a systems-level understanding of the GI microbiota is characterization of biotic interactions. Community time series analysis, an approach based on statistical analysis of changing population abundances within a single system over time, is needed in order to say with confidence that one population is affecting the dynamics of another.\\n\\nRESULTS: Here, we characterize biotic interaction structures and define ecological roles of major bacterial groups in four healthy individuals by analysing high-resolution, long-term (&gt;180 days) GI bacterial community time series. Actinobacteria fit the description of a keystone taxon since they are relatively rare, but have a high degree of ecological connectedness, and are positively correlated with diversity both within and between individuals. Bacteriodetes were found to be a foundation taxon in that they are numerically dominant and interact extensively, in particular through positive interactions, with other taxa. Although community structure, diversity and biotic interaction patterns were specific to each individual, we observed a strong tendency towards more intense competition within than between phyla. This is in agreement with Darwin's limiting similarity hypothesis as well as a published biotic interaction model of the GI microbiota based on reverse ecology. Finally, we link temporal enterotype switching to a reciprocal positive interaction between two key genera.\\n\\nCONCLUSIONS: In this study, we identified ecological roles of key taxa in the human GI microbiota and compared our time series analysis results with those obtained through a reverse ecology approach, providing further evidence in favour of the limiting similarity hypothesis first put forth by Darwin. Larger longitudinal studies are warranted in order to evaluate the generality of basic ecological concepts as applied to the GI microbiota, but our results provide a starting point for achieving a more profound understanding of the GI microbiota as an ecological system.", "author" : [ { "dropping-particle" : "", "family" : "Trosvik", "given" : "P\u00e5l", "non-dropping-particle" : "", "parse-names" : false, "suffix" : "" }, { "dropping-particle" : "", "family" : "Muinck", "given" : "Eric Jacques", "non-dropping-particle" : "de", "parse-names" : false, "suffix" : "" } ], "container-title" : "Microbiome", "id" : "ITEM-1", "issue" : "1", "issued" : { "date-parts" : [ [ "2015" ] ] }, "page" : "44", "publisher" : "Microbiome", "title" : "Ecology of bacteria in the human gastrointestinal tract--identification of keystone and foundation taxa.", "type" : "article-journal", "volume" : "3" }, "suppress-author" : 1, "uris" : [ "http://www.mendeley.com/documents/?uuid=bf1da0fc-be54-4ea2-b32d-7ce6f494dcb5" ] } ], "mendeley" : { "formattedCitation" : "(2015)", "plainTextFormattedCitation" : "(2015)", "previouslyFormattedCitation" : "(Trosvik and de Muinck 2015)" }, "properties" : { "noteIndex" : 0 }, "schema" : "https://github.com/citation-style-language/schema/raw/master/csl-citation.json" }</w:instrText>
-      </w:r>
-      <w:r>
-        <w:rPr>
-          <w:rFonts w:ascii="Times New Roman" w:hAnsi="Times New Roman" w:cs="Times New Roman"/>
-        </w:rPr>
-        <w:fldChar w:fldCharType="separate"/>
-      </w:r>
-      <w:r>
-        <w:rPr>
-          <w:rFonts w:ascii="Times New Roman" w:hAnsi="Times New Roman" w:cs="Times New Roman"/>
-          <w:noProof/>
-        </w:rPr>
-        <w:t>(2015)</w:t>
-      </w:r>
-      <w:r>
-        <w:rPr>
-          <w:rFonts w:ascii="Times New Roman" w:hAnsi="Times New Roman" w:cs="Times New Roman"/>
-        </w:rPr>
-        <w:fldChar w:fldCharType="end"/>
-      </w:r>
-      <w:r>
-        <w:rPr>
-          <w:rFonts w:ascii="Times New Roman" w:hAnsi="Times New Roman" w:cs="Times New Roman"/>
-        </w:rPr>
-        <w:t xml:space="preserve"> and our study, Fisher and Mehta </w:t>
-      </w:r>
-      <w:r>
-        <w:rPr>
-          <w:rFonts w:ascii="Times New Roman" w:hAnsi="Times New Roman" w:cs="Times New Roman"/>
-        </w:rPr>
-        <w:fldChar w:fldCharType="begin" w:fldLock="1"/>
-      </w:r>
-      <w:r>
-        <w:rPr>
-          <w:rFonts w:ascii="Times New Roman" w:hAnsi="Times New Roman" w:cs="Times New Roman"/>
-        </w:rPr>
-        <w:instrText>ADDIN CSL_CITATION { "citationItems" : [ { "id" : "ITEM-1", "itemData" : { "DOI" : "10.1371/journal.pone.0102451", "ISBN" : "10.1371/journal.pone.0102451", "ISSN" : "19326203", "abstract" : "Human associated microbial communities exert tremendous influence over human health and disease. With modern metagenomic sequencing methods it is now possible to follow the relative abundance of microbes in a community over time. These microbial communities exhibit rich ecological dynamics and an important goal of microbial ecology is to infer the ecological interactions between species directly from sequence data. Any algorithm for inferring ecological interactions must overcome three major obstacles: 1) a correlation between the abundances of two species does not imply that those species are interacting, 2) the sum constraint on the relative abundances obtained from metagenomic studies makes it difficult to infer the parameters in timeseries models, and 3) errors due to experimental uncertainty, or mis-assignment of sequencing reads into operational taxonomic units, bias inferences of species interactions due to a statistical problem called \"errors-in-variables\". Here we introduce an approach, Learning Interactions from MIcrobial Time Series (LIMITS), that overcomes these obstacles. LIMITS uses sparse linear regression with boostrap aggregation to infer a discrete-time Lotka-Volterra model for microbial dynamics. We tested LIMITS on synthetic data and showed that it could reliably infer the topology of the inter-species ecological interactions. We then used LIMITS to characterize the species interactions in the gut microbiomes of two individuals and found that the interaction networks varied significantly between individuals. Furthermore, we found that the interaction networks of the two individuals are dominated by distinct \"keystone species\", Bacteroides fragilis and Bacteroided stercosis, that have a disproportionate influence on the structure of the gut microbiome even though they are only found in moderate abundance. Based on our results, we hypothesize that the abundances of certain keystone species may be responsible for individuality in the human gut microbiome.", "author" : [ { "dropping-particle" : "", "family" : "Fisher", "given" : "Charles K.", "non-dropping-particle" : "", "parse-names" : false, "suffix" : "" }, { "dropping-particle" : "", "family" : "Mehta", "given" : "Pankaj", "non-dropping-particle" : "", "parse-names" : false, "suffix" : "" } ], "container-title" : "PLoS ONE", "id" : "ITEM-1", "issue" : "7", "issued" : { "date-parts" : [ [ "2014" ] ] }, "page" : "1-10", "title" : "Identifying keystone species in the human gut microbiome from metagenomic timeseries using sparse linear regression", "type" : "article-journal", "volume" : "9" }, "suppress-author" : 1, "uris" : [ "http://www.mendeley.com/documents/?uuid=cfe38ea5-4484-4b13-945f-b4ce6651499a" ] } ], "mendeley" : { "formattedCitation" : "(2014)", "plainTextFormattedCitation" : "(2014)", "previouslyFormattedCitation" : "(2014)" }, "properties" : { "noteIndex" : 0 }, "schema" : "https://github.com/citation-style-language/schema/raw/master/csl-citation.json" }</w:instrText>
-      </w:r>
-      <w:r>
-        <w:rPr>
-          <w:rFonts w:ascii="Times New Roman" w:hAnsi="Times New Roman" w:cs="Times New Roman"/>
-        </w:rPr>
-        <w:fldChar w:fldCharType="separate"/>
-      </w:r>
-      <w:r>
-        <w:rPr>
-          <w:rFonts w:ascii="Times New Roman" w:hAnsi="Times New Roman" w:cs="Times New Roman"/>
-          <w:noProof/>
-        </w:rPr>
-        <w:t>(2014)</w:t>
-      </w:r>
-      <w:r>
-        <w:rPr>
-          <w:rFonts w:ascii="Times New Roman" w:hAnsi="Times New Roman" w:cs="Times New Roman"/>
-        </w:rPr>
-        <w:fldChar w:fldCharType="end"/>
-      </w:r>
-      <w:r>
-        <w:rPr>
-          <w:rFonts w:ascii="Times New Roman" w:hAnsi="Times New Roman" w:cs="Times New Roman"/>
-        </w:rPr>
-        <w:t xml:space="preserve"> found that these keystone taxa participated in more positive interactions than negative.</w:t>
-      </w:r>
-    </w:p>
-    <w:p>
-      <w:pPr>
-        <w:widowControl w:val="0"/>
-        <w:autoSpaceDE w:val="0"/>
-        <w:autoSpaceDN w:val="0"/>
-        <w:adjustRightInd w:val="0"/>
-        <w:rPr>
-          <w:rFonts w:ascii="Times New Roman" w:hAnsi="Times New Roman" w:cs="Times New Roman"/>
-        </w:rPr>
-      </w:pPr>
-      <w:r>
-        <w:rPr>
-          <w:rFonts w:ascii="Times New Roman" w:hAnsi="Times New Roman" w:cs="Times New Roman"/>
-        </w:rPr>
-        <w:tab/>
-      </w:r>
-      <w:r>
-        <w:rPr>
-          <w:rFonts w:ascii="Times New Roman" w:hAnsi="Times New Roman" w:cs="Times New Roman"/>
-        </w:rPr>
-        <w:t>The position of a species in the network tended to have less of an effect, although it was dependent on the measure used. Metrics like closeness (how many steps it takes to get to every other node) and Pag</w:t>
-      </w:r>
-      <w:r>
-        <w:rPr>
-          <w:rFonts w:ascii="Times New Roman" w:hAnsi="Times New Roman" w:cs="Times New Roman"/>
-        </w:rPr>
-        <w:t>e Rank (measure of importance) h</w:t>
-      </w:r>
-      <w:r>
-        <w:rPr>
-          <w:rFonts w:ascii="Times New Roman" w:hAnsi="Times New Roman" w:cs="Times New Roman"/>
-        </w:rPr>
-        <w:t>ad strong positive relationships with keystoneness as measured by change in abundance and initial variation. These effects disappeared, however, when keystoneness was defined by all impact metrics</w:t>
-      </w:r>
-      <w:r>
-        <w:rPr>
-          <w:rFonts w:ascii="Times New Roman" w:hAnsi="Times New Roman" w:cs="Times New Roman"/>
-        </w:rPr>
-        <w:t xml:space="preserve"> or by either persistence or local stability</w:t>
-      </w:r>
-      <w:r>
-        <w:rPr>
-          <w:rFonts w:ascii="Times New Roman" w:hAnsi="Times New Roman" w:cs="Times New Roman"/>
-        </w:rPr>
-        <w:t>.</w:t>
-      </w:r>
-      <w:r>
-        <w:rPr>
-          <w:rFonts w:ascii="Times New Roman" w:hAnsi="Times New Roman" w:cs="Times New Roman"/>
-        </w:rPr>
-        <w:t xml:space="preserve"> These results match a recent study investigating the role of interaction network topology on keystoneness </w:t>
-      </w:r>
-      <w:r>
-        <w:rPr>
-          <w:rFonts w:ascii="Times New Roman" w:hAnsi="Times New Roman" w:cs="Times New Roman"/>
-        </w:rPr>
-        <w:fldChar w:fldCharType="begin" w:fldLock="1"/>
-      </w:r>
-      <w:r>
-        <w:rPr>
-          <w:rFonts w:ascii="Times New Roman" w:hAnsi="Times New Roman" w:cs="Times New Roman"/>
-        </w:rPr>
-        <w:instrText>ADDIN CSL_CITATION { "citationItems" : [ { "id" : "ITEM-1", "itemData" : { "DOI" : "10.3389/fmicb.2014.00219", "ISBN" : "1664-302X", "ISSN" : "1664302X", "PMID" : "24904535", "abstract" : "Co-occurrence networks produced from microbial survey sequencing data are frequently used to identify interactions between community members. While this approach has potential to reveal ecological processes, it has been insufficiently validated due to the technical limitations inherent in studying complex microbial ecosystems. Here, we simulate multi-species microbial communities with known interaction patterns using generalized Lotka-Volterra dynamics. We then construct co-occurrence networks and evaluate how well networks reveal the underlying interactions and how experimental and ecological parameters can affect network inference and interpretation. We find that co-occurrence networks can recapitulate interaction networks under certain conditions, but that they lose interpretability when the effects of habitat filtering become significant. We demonstrate that networks suffer from local hot spots of spurious correlation in the neighborhood of hub species that engage in many interactions. We also identify topological features associated with keystone species in co-occurrence networks. This study provides a substantiated framework to guide environmental microbiologists in the construction and interpretation of co-occurrence networks from microbial survey datasets.", "author" : [ { "dropping-particle" : "", "family" : "Berry", "given" : "David", "non-dropping-particle" : "", "parse-names" : false, "suffix" : "" }, { "dropping-particle" : "", "family" : "Widder", "given" : "Stefanie", "non-dropping-particle" : "", "parse-names" : false, "suffix" : "" } ], "container-title" : "Frontiers in Microbiology", "id" : "ITEM-1", "issue" : "MAY", "issued" : { "date-parts" : [ [ "2014" ] ] }, "page" : "1-14", "title" : "Deciphering microbial interactions and detecting keystone species with co-occurrence networks", "type" : "article-journal", "volume" : "5" }, "uris" : [ "http://www.mendeley.com/documents/?uuid=f3e5d6de-2249-4572-a114-cb1c3d62f1f9" ] } ], "mendeley" : { "formattedCitation" : "(Berry and Widder 2014)", "plainTextFormattedCitation" : "(Berry and Widder 2014)", "previouslyFormattedCitation" : "(Berry and Widder 2014)" }, "properties" : { "noteIndex" : 0 }, "schema" : "https://github.com/citation-style-language/schema/raw/master/csl-citation.json" }</w:instrText>
-      </w:r>
-      <w:r>
-        <w:rPr>
-          <w:rFonts w:ascii="Times New Roman" w:hAnsi="Times New Roman" w:cs="Times New Roman"/>
-        </w:rPr>
-        <w:fldChar w:fldCharType="separate"/>
-      </w:r>
-      <w:r>
-        <w:rPr>
-          <w:rFonts w:ascii="Times New Roman" w:hAnsi="Times New Roman" w:cs="Times New Roman"/>
-          <w:noProof/>
-        </w:rPr>
-        <w:t>(Berry and Widder 2014)</w:t>
-      </w:r>
-      <w:r>
-        <w:rPr>
-          <w:rFonts w:ascii="Times New Roman" w:hAnsi="Times New Roman" w:cs="Times New Roman"/>
-        </w:rPr>
-        <w:fldChar w:fldCharType="end"/>
-      </w:r>
-      <w:r>
-        <w:rPr>
-          <w:rFonts w:ascii="Times New Roman" w:hAnsi="Times New Roman" w:cs="Times New Roman"/>
-        </w:rPr>
-        <w:t>, and suggest that identifying keystone species based on their connectance (number of interactions) may not be useful</w:t>
-      </w:r>
-      <w:r>
-        <w:rPr>
-          <w:rFonts w:ascii="Times New Roman" w:hAnsi="Times New Roman" w:cs="Times New Roman"/>
-        </w:rPr>
-        <w:t xml:space="preserve">. </w:t>
-      </w:r>
-    </w:p>
-    <w:p>
-      <w:pPr>
-        <w:widowControl w:val="0"/>
-        <w:autoSpaceDE w:val="0"/>
-        <w:autoSpaceDN w:val="0"/>
-        <w:adjustRightInd w:val="0"/>
-        <w:ind w:firstLine="720"/>
-        <w:rPr>
-          <w:rFonts w:ascii="Times New Roman" w:hAnsi="Times New Roman" w:cs="Times New Roman"/>
-        </w:rPr>
-      </w:pPr>
-      <w:r>
-        <w:rPr>
-          <w:rFonts w:ascii="Times New Roman" w:hAnsi="Times New Roman" w:cs="Times New Roman"/>
-        </w:rPr>
-        <w:t xml:space="preserve">In most macrobiological studies the species that have been identified as keystone are those that prey upon competitively dominant taxa. Here we have shown that when multiple interaction types and impact is broadly defined, keystone species are those that positively affect taxa that compete weakly with many others. </w:t>
-      </w:r>
-      <w:r>
-        <w:rPr>
-          <w:rFonts w:ascii="Times New Roman" w:hAnsi="Times New Roman" w:cs="Times New Roman"/>
-        </w:rPr>
-        <w:t xml:space="preserve">In a study by Berry and Widder </w:t>
-      </w:r>
-      <w:r>
-        <w:rPr>
-          <w:rFonts w:ascii="Times New Roman" w:hAnsi="Times New Roman" w:cs="Times New Roman"/>
-        </w:rPr>
-        <w:fldChar w:fldCharType="begin" w:fldLock="1"/>
-      </w:r>
-      <w:r>
-        <w:rPr>
-          <w:rFonts w:ascii="Times New Roman" w:hAnsi="Times New Roman" w:cs="Times New Roman"/>
-        </w:rPr>
-        <w:instrText>ADDIN CSL_CITATION { "citationItems" : [ { "id" : "ITEM-1", "itemData" : { "DOI" : "10.3389/fmicb.2014.00219", "ISBN" : "1664-302X", "ISSN" : "1664302X", "PMID" : "24904535", "abstract" : "Co-occurrence networks produced from microbial survey sequencing data are frequently used to identify interactions between community members. While this approach has potential to reveal ecological processes, it has been insufficiently validated due to the technical limitations inherent in studying complex microbial ecosystems. Here, we simulate multi-species microbial communities with known interaction patterns using generalized Lotka-Volterra dynamics. We then construct co-occurrence networks and evaluate how well networks reveal the underlying interactions and how experimental and ecological parameters can affect network inference and interpretation. We find that co-occurrence networks can recapitulate interaction networks under certain conditions, but that they lose interpretability when the effects of habitat filtering become significant. We demonstrate that networks suffer from local hot spots of spurious correlation in the neighborhood of hub species that engage in many interactions. We also identify topological features associated with keystone species in co-occurrence networks. This study provides a substantiated framework to guide environmental microbiologists in the construction and interpretation of co-occurrence networks from microbial survey datasets.", "author" : [ { "dropping-particle" : "", "family" : "Berry", "given" : "David", "non-dropping-particle" : "", "parse-names" : false, "suffix" : "" }, { "dropping-particle" : "", "family" : "Widder", "given" : "Stefanie", "non-dropping-particle" : "", "parse-names" : false, "suffix" : "" } ], "container-title" : "Frontiers in Microbiology", "id" : "ITEM-1", "issue" : "MAY", "issued" : { "date-parts" : [ [ "2014" ] ] }, "page" : "1-14", "title" : "Deciphering microbial interactions and detecting keystone species with co-occurrence networks", "type" : "article-journal", "volume" : "5" }, "suppress-author" : 1, "uris" : [ "http://www.mendeley.com/documents/?uuid=f3e5d6de-2249-4572-a114-cb1c3d62f1f9" ] } ], "mendeley" : { "formattedCitation" : "(2014)", "plainTextFormattedCitation" : "(2014)", "previouslyFormattedCitation" : "(2014)" }, "properties" : { "noteIndex" : 0 }, "schema" : "https://github.com/citation-style-language/schema/raw/master/csl-citation.json" }</w:instrText>
-      </w:r>
-      <w:r>
-        <w:rPr>
-          <w:rFonts w:ascii="Times New Roman" w:hAnsi="Times New Roman" w:cs="Times New Roman"/>
-        </w:rPr>
-        <w:fldChar w:fldCharType="separate"/>
-      </w:r>
-      <w:r>
-        <w:rPr>
-          <w:rFonts w:ascii="Times New Roman" w:hAnsi="Times New Roman" w:cs="Times New Roman"/>
-          <w:noProof/>
-        </w:rPr>
-        <w:t>(2014)</w:t>
-      </w:r>
-      <w:r>
-        <w:rPr>
-          <w:rFonts w:ascii="Times New Roman" w:hAnsi="Times New Roman" w:cs="Times New Roman"/>
-        </w:rPr>
-        <w:fldChar w:fldCharType="end"/>
-      </w:r>
-      <w:r>
-        <w:rPr>
-          <w:rFonts w:ascii="Times New Roman" w:hAnsi="Times New Roman" w:cs="Times New Roman"/>
-        </w:rPr>
-        <w:t xml:space="preserve"> keystone species were also found to have mostly positive direct interactions, but had increased number of negative indirect interactions. </w:t>
-      </w:r>
-      <w:r>
-        <w:rPr>
-          <w:rFonts w:ascii="Times New Roman" w:hAnsi="Times New Roman" w:cs="Times New Roman"/>
-        </w:rPr>
-        <w:t xml:space="preserve">In this context, having more weak </w:t>
-      </w:r>
-      <w:r>
-        <w:rPr>
-          <w:rFonts w:ascii="Times New Roman" w:hAnsi="Times New Roman" w:cs="Times New Roman"/>
-        </w:rPr>
-        <w:t xml:space="preserve">interactions </w:t>
-      </w:r>
-      <w:r>
-        <w:rPr>
-          <w:rFonts w:ascii="Times New Roman" w:hAnsi="Times New Roman" w:cs="Times New Roman"/>
-        </w:rPr>
-        <w:t xml:space="preserve">and fewer strong links can, when defining impact as persistence or local stability, make a </w:t>
-      </w:r>
-      <w:r>
-        <w:rPr>
-          <w:rFonts w:ascii="Times New Roman" w:hAnsi="Times New Roman" w:cs="Times New Roman"/>
-        </w:rPr>
-        <w:t>species more likely to be a key</w:t>
-      </w:r>
-      <w:r>
-        <w:rPr>
-          <w:rFonts w:ascii="Times New Roman" w:hAnsi="Times New Roman" w:cs="Times New Roman"/>
-        </w:rPr>
-        <w:t>s</w:t>
-      </w:r>
-      <w:r>
-        <w:rPr>
-          <w:rFonts w:ascii="Times New Roman" w:hAnsi="Times New Roman" w:cs="Times New Roman"/>
-        </w:rPr>
-        <w:t>t</w:t>
-      </w:r>
-      <w:r>
-        <w:rPr>
-          <w:rFonts w:ascii="Times New Roman" w:hAnsi="Times New Roman" w:cs="Times New Roman"/>
-        </w:rPr>
-        <w:t xml:space="preserve">one. Species with strong predatory/parasitic links were less likely to be keystone species, despite what we may have expected from other experimentally determined keystones like </w:t>
-      </w:r>
-      <w:r>
-        <w:rPr>
-          <w:rFonts w:ascii="Times New Roman" w:hAnsi="Times New Roman" w:cs="Times New Roman"/>
-          <w:i/>
-          <w:iCs/>
-        </w:rPr>
-        <w:t>Pisaster</w:t>
-      </w:r>
-      <w:r>
-        <w:rPr>
-          <w:rFonts w:ascii="Times New Roman" w:hAnsi="Times New Roman" w:cs="Times New Roman"/>
-        </w:rPr>
-        <w:t>.</w:t>
-      </w:r>
-    </w:p>
-    <w:p>
-      <w:pPr>
-        <w:widowControl w:val="0"/>
-        <w:autoSpaceDE w:val="0"/>
-        <w:autoSpaceDN w:val="0"/>
-        <w:adjustRightInd w:val="0"/>
-        <w:ind w:firstLine="720"/>
-        <w:rPr>
-          <w:rFonts w:ascii="Times New Roman" w:hAnsi="Times New Roman" w:cs="Times New Roman"/>
-        </w:rPr>
-      </w:pPr>
-      <w:r>
-        <w:rPr>
-          <w:rFonts w:ascii="Times New Roman" w:hAnsi="Times New Roman" w:cs="Times New Roman"/>
-        </w:rPr>
-        <w:t>It is clear that our definition of keystone species depends on how we</w:t>
-      </w:r>
-      <w:r>
-        <w:rPr>
-          <w:rFonts w:ascii="Times New Roman" w:hAnsi="Times New Roman" w:cs="Times New Roman"/>
-        </w:rPr>
-        <w:t xml:space="preserve"> define "large impact on the co</w:t>
-      </w:r>
-      <w:r>
-        <w:rPr>
-          <w:rFonts w:ascii="Times New Roman" w:hAnsi="Times New Roman" w:cs="Times New Roman"/>
-        </w:rPr>
-        <w:t>mmunity relat</w:t>
-      </w:r>
-      <w:r>
-        <w:rPr>
-          <w:rFonts w:ascii="Times New Roman" w:hAnsi="Times New Roman" w:cs="Times New Roman"/>
-        </w:rPr>
-        <w:t xml:space="preserve">ive to their abundance." Paine </w:t>
-      </w:r>
-      <w:r>
-        <w:rPr>
-          <w:rFonts w:ascii="Times New Roman" w:hAnsi="Times New Roman" w:cs="Times New Roman"/>
-        </w:rPr>
-        <w:fldChar w:fldCharType="begin" w:fldLock="1"/>
-      </w:r>
-      <w:r>
-        <w:rPr>
-          <w:rFonts w:ascii="Times New Roman" w:hAnsi="Times New Roman" w:cs="Times New Roman"/>
-        </w:rPr>
-        <w:instrText>ADDIN CSL_CITATION { "citationItems" : [ { "id" : "ITEM-1", "itemData" : { "author" : [ { "dropping-particle" : "", "family" : "Paine", "given" : "Robert T.", "non-dropping-particle" : "", "parse-names" : false, "suffix" : "" } ], "container-title" : "The American Naturalist", "id" : "ITEM-1", "issue" : "929", "issued" : { "date-parts" : [ [ "1969" ] ] }, "page" : "91-93", "title" : "A note on trophic complexity and community stability", "type" : "article-journal", "volume" : "103" }, "suppress-author" : 1, "uris" : [ "http://www.mendeley.com/documents/?uuid=87b46cdb-fbf9-4080-bf98-363739a67025" ] } ], "mendeley" : { "formattedCitation" : "(1969)", "plainTextFormattedCitation" : "(1969)", "previouslyFormattedCitation" : "(1969)" }, "properties" : { "noteIndex" : 0 }, "schema" : "https://github.com/citation-style-language/schema/raw/master/csl-citation.json" }</w:instrText>
-      </w:r>
-      <w:r>
-        <w:rPr>
-          <w:rFonts w:ascii="Times New Roman" w:hAnsi="Times New Roman" w:cs="Times New Roman"/>
-        </w:rPr>
-        <w:fldChar w:fldCharType="separate"/>
-      </w:r>
-      <w:r>
-        <w:rPr>
-          <w:rFonts w:ascii="Times New Roman" w:hAnsi="Times New Roman" w:cs="Times New Roman"/>
-          <w:noProof/>
-        </w:rPr>
-        <w:t>(1969)</w:t>
-      </w:r>
-      <w:r>
-        <w:rPr>
-          <w:rFonts w:ascii="Times New Roman" w:hAnsi="Times New Roman" w:cs="Times New Roman"/>
-        </w:rPr>
-        <w:fldChar w:fldCharType="end"/>
-      </w:r>
-      <w:r>
-        <w:rPr>
-          <w:rFonts w:ascii="Times New Roman" w:hAnsi="Times New Roman" w:cs="Times New Roman"/>
-        </w:rPr>
-        <w:t xml:space="preserve"> suggested that the impact of a keystone species is on the stability </w:t>
-      </w:r>
-      <w:r>
-        <w:rPr>
-          <w:rFonts w:ascii="Times New Roman" w:hAnsi="Times New Roman" w:cs="Times New Roman"/>
-        </w:rPr>
-        <w:t xml:space="preserve">of the community. Power et al. </w:t>
-      </w:r>
-      <w:r>
-        <w:rPr>
-          <w:rFonts w:ascii="Times New Roman" w:hAnsi="Times New Roman" w:cs="Times New Roman"/>
-        </w:rPr>
-        <w:fldChar w:fldCharType="begin" w:fldLock="1"/>
-      </w:r>
-      <w:r>
-        <w:rPr>
-          <w:rFonts w:ascii="Times New Roman" w:hAnsi="Times New Roman" w:cs="Times New Roman"/>
-        </w:rPr>
-        <w:instrText>ADDIN CSL_CITATION { "citationItems" : [ { "id" : "ITEM-1", "itemData" : { "DOI" : "10.2307/1312990", "ISBN" : "00063568", "ISSN" : "00063568", "PMID" : "9609011605", "abstract" : "Identifying keystone species is difficult--but essential to understanding how loss of species will affect ecosystems", "author" : [ { "dropping-particle" : "", "family" : "Power", "given" : "Mary E.", "non-dropping-particle" : "", "parse-names" : false, "suffix" : "" }, { "dropping-particle" : "", "family" : "Tilman", "given" : "David", "non-dropping-particle" : "", "parse-names" : false, "suffix" : "" }, { "dropping-particle" : "", "family" : "Estes", "given" : "James A.", "non-dropping-particle" : "", "parse-names" : false, "suffix" : "" }, { "dropping-particle" : "", "family" : "Menge", "given" : "Bruce A.", "non-dropping-particle" : "", "parse-names" : false, "suffix" : "" }, { "dropping-particle" : "", "family" : "Bond", "given" : "William J.", "non-dropping-particle" : "", "parse-names" : false, "suffix" : "" }, { "dropping-particle" : "", "family" : "Mills", "given" : "L. Scott", "non-dropping-particle" : "", "parse-names" : false, "suffix" : "" }, { "dropping-particle" : "", "family" : "Daily", "given" : "Gretchen", "non-dropping-particle" : "", "parse-names" : false, "suffix" : "" }, { "dropping-particle" : "", "family" : "Castilla", "given" : "Juan Carlos", "non-dropping-particle" : "", "parse-names" : false, "suffix" : "" }, { "dropping-particle" : "", "family" : "Lubchenco", "given" : "Jane", "non-dropping-particle" : "", "parse-names" : false, "suffix" : "" }, { "dropping-particle" : "", "family" : "Paine", "given" : "Robert T.", "non-dropping-particle" : "", "parse-names" : false, "suffix" : "" } ], "container-title" : "BioScience", "id" : "ITEM-1", "issue" : "8", "issued" : { "date-parts" : [ [ "1996" ] ] }, "page" : "609-620", "title" : "Challenges in the Quest for Keystones", "type" : "article-journal", "volume" : "46" }, "uris" : [ "http://www.mendeley.com/documents/?uuid=8690ca9b-0c15-4829-bc1c-777f33b35267" ] } ], "mendeley" : { "formattedCitation" : "(Power et al. 1996)", "plainTextFormattedCitation" : "(Power et al. 1996)", "previouslyFormattedCitation" : "(Power et al. 1996)" }, "properties" : { "noteIndex" : 0 }, "schema" : "https://github.com/citation-style-language/schema/raw/master/csl-citation.json" }</w:instrText>
-      </w:r>
-      <w:r>
-        <w:rPr>
-          <w:rFonts w:ascii="Times New Roman" w:hAnsi="Times New Roman" w:cs="Times New Roman"/>
-        </w:rPr>
-        <w:fldChar w:fldCharType="separate"/>
-      </w:r>
-      <w:r>
-        <w:rPr>
-          <w:rFonts w:ascii="Times New Roman" w:hAnsi="Times New Roman" w:cs="Times New Roman"/>
-          <w:noProof/>
-        </w:rPr>
-        <w:t>(Power et al. 1996)</w:t>
-      </w:r>
-      <w:r>
-        <w:rPr>
-          <w:rFonts w:ascii="Times New Roman" w:hAnsi="Times New Roman" w:cs="Times New Roman"/>
-        </w:rPr>
-        <w:fldChar w:fldCharType="end"/>
-      </w:r>
-      <w:r>
-        <w:rPr>
-          <w:rFonts w:ascii="Times New Roman" w:hAnsi="Times New Roman" w:cs="Times New Roman"/>
-        </w:rPr>
-        <w:t xml:space="preserve"> extended that definition to mean a change in any measurable community trait. Which community trait we pick is therefore going to determine what species are likely to be identified as keystones. We also need to consider what magnitude of impact relative to abundance makes for keystone status. In this paper we called any species whose community importance was in the top 10% a keystone</w:t>
-      </w:r>
-      <w:r>
-        <w:rPr>
-          <w:rFonts w:ascii="Times New Roman" w:hAnsi="Times New Roman" w:cs="Times New Roman"/>
-        </w:rPr>
-        <w:t>, but that assumption means that some keystone species could potentially have small absolute impacts</w:t>
-      </w:r>
-      <w:r>
-        <w:rPr>
-          <w:rFonts w:ascii="Times New Roman" w:hAnsi="Times New Roman" w:cs="Times New Roman"/>
-        </w:rPr>
-        <w:t>.</w:t>
-      </w:r>
-    </w:p>
-    <w:p>
-      <w:pPr>
-        <w:widowControl w:val="0"/>
-        <w:autoSpaceDE w:val="0"/>
-        <w:autoSpaceDN w:val="0"/>
-        <w:adjustRightInd w:val="0"/>
-        <w:ind w:firstLine="720"/>
-        <w:rPr>
-          <w:rFonts w:ascii="Times New Roman" w:hAnsi="Times New Roman" w:cs="Times New Roman"/>
-        </w:rPr>
-      </w:pPr>
-      <w:r>
-        <w:rPr>
-          <w:rFonts w:ascii="Times New Roman" w:hAnsi="Times New Roman" w:cs="Times New Roman"/>
-        </w:rPr>
-        <w:t xml:space="preserve">With our quantitative definition, not all </w:t>
-      </w:r>
-      <w:r>
-        <w:rPr>
-          <w:rFonts w:ascii="Times New Roman" w:hAnsi="Times New Roman" w:cs="Times New Roman"/>
-        </w:rPr>
-        <w:t xml:space="preserve">simulated </w:t>
-      </w:r>
-      <w:r>
-        <w:rPr>
-          <w:rFonts w:ascii="Times New Roman" w:hAnsi="Times New Roman" w:cs="Times New Roman"/>
-        </w:rPr>
-        <w:t>communities will have a keystone species, and some may have multiple. Our strictest definition, combining all four impact metrics, only has 42 of the possible 4537 species-community combinations were assigned keystone status</w:t>
-      </w:r>
-      <w:r>
-        <w:rPr>
-          <w:rFonts w:ascii="Times New Roman" w:hAnsi="Times New Roman" w:cs="Times New Roman"/>
-        </w:rPr>
-        <w:t xml:space="preserve"> so there are at least 139 communities that did not contain a keystone species</w:t>
-      </w:r>
-      <w:r>
-        <w:rPr>
-          <w:rFonts w:ascii="Times New Roman" w:hAnsi="Times New Roman" w:cs="Times New Roman"/>
-        </w:rPr>
-        <w:t>. For the single impact measures, 454 species-community combinations were considered keystones</w:t>
-      </w:r>
-      <w:r>
-        <w:rPr>
-          <w:rFonts w:ascii="Times New Roman" w:hAnsi="Times New Roman" w:cs="Times New Roman"/>
-        </w:rPr>
-        <w:t>, so there must have been some communities where multiple species could be considered keystones</w:t>
-      </w:r>
-      <w:r>
-        <w:rPr>
-          <w:rFonts w:ascii="Times New Roman" w:hAnsi="Times New Roman" w:cs="Times New Roman"/>
-        </w:rPr>
-        <w:t>.</w:t>
-      </w:r>
-      <w:r>
-        <w:rPr>
-          <w:rFonts w:ascii="Times New Roman" w:hAnsi="Times New Roman" w:cs="Times New Roman"/>
-        </w:rPr>
-        <w:t xml:space="preserve"> </w:t>
-      </w:r>
-    </w:p>
-    <w:p>
-      <w:pPr>
-        <w:widowControl w:val="0"/>
-        <w:autoSpaceDE w:val="0"/>
-        <w:autoSpaceDN w:val="0"/>
-        <w:adjustRightInd w:val="0"/>
-        <w:ind w:firstLine="720"/>
-        <w:rPr>
-          <w:rFonts w:ascii="Times New Roman" w:hAnsi="Times New Roman" w:cs="Times New Roman"/>
-        </w:rPr>
-      </w:pPr>
-      <w:r>
-        <w:rPr>
-          <w:rFonts w:ascii="Times New Roman" w:hAnsi="Times New Roman" w:cs="Times New Roman"/>
-        </w:rPr>
-        <w:t xml:space="preserve">Our study was </w:t>
-      </w:r>
-      <w:r>
-        <w:rPr>
-          <w:rFonts w:ascii="Times New Roman" w:hAnsi="Times New Roman" w:cs="Times New Roman"/>
-        </w:rPr>
-        <w:t>necessarily</w:t>
-      </w:r>
-      <w:r>
-        <w:rPr>
-          <w:rFonts w:ascii="Times New Roman" w:hAnsi="Times New Roman" w:cs="Times New Roman"/>
-        </w:rPr>
-        <w:t xml:space="preserve"> limited in its scope. The communities simulated here are </w:t>
-      </w:r>
-      <w:r>
-        <w:rPr>
-          <w:rFonts w:ascii="Times New Roman" w:hAnsi="Times New Roman" w:cs="Times New Roman"/>
-        </w:rPr>
-        <w:t>much smaller than</w:t>
-      </w:r>
-      <w:r>
-        <w:rPr>
-          <w:rFonts w:ascii="Times New Roman" w:hAnsi="Times New Roman" w:cs="Times New Roman"/>
-        </w:rPr>
-        <w:t xml:space="preserve"> those that exist in the gut</w:t>
-      </w:r>
-      <w:r>
-        <w:rPr>
-          <w:rFonts w:ascii="Times New Roman" w:hAnsi="Times New Roman" w:cs="Times New Roman"/>
-        </w:rPr>
-        <w:t>, averaging 25 species while natural gut communities have hundreds</w:t>
-      </w:r>
-      <w:r>
-        <w:rPr>
-          <w:rFonts w:ascii="Times New Roman" w:hAnsi="Times New Roman" w:cs="Times New Roman"/>
-        </w:rPr>
-        <w:t>. Furthermore, the species in these communities interacted through competition, mutualism, and p</w:t>
-      </w:r>
-      <w:r>
-        <w:rPr>
-          <w:rFonts w:ascii="Times New Roman" w:hAnsi="Times New Roman" w:cs="Times New Roman"/>
-        </w:rPr>
-        <w:t xml:space="preserve">redation or </w:t>
-      </w:r>
-      <w:r>
-        <w:rPr>
-          <w:rFonts w:ascii="Times New Roman" w:hAnsi="Times New Roman" w:cs="Times New Roman"/>
-        </w:rPr>
-        <w:t xml:space="preserve">parasitism. There were no commensal </w:t>
-      </w:r>
-      <w:r>
-        <w:rPr>
-          <w:rFonts w:ascii="Times New Roman" w:hAnsi="Times New Roman" w:cs="Times New Roman"/>
-        </w:rPr>
-        <w:lastRenderedPageBreak/>
-        <w:t>or amensalistic links</w:t>
-      </w:r>
-      <w:r>
-        <w:rPr>
-          <w:rFonts w:ascii="Times New Roman" w:hAnsi="Times New Roman" w:cs="Times New Roman"/>
-        </w:rPr>
-        <w:t xml:space="preserve"> included</w:t>
-      </w:r>
-      <w:r>
-        <w:rPr>
-          <w:rFonts w:ascii="Times New Roman" w:hAnsi="Times New Roman" w:cs="Times New Roman"/>
-        </w:rPr>
-        <w:t>.</w:t>
-      </w:r>
-      <w:r>
-        <w:rPr>
-          <w:rFonts w:ascii="Times New Roman" w:hAnsi="Times New Roman" w:cs="Times New Roman"/>
-        </w:rPr>
-        <w:t xml:space="preserve">   </w:t>
-      </w:r>
-    </w:p>
-    <w:p>
-      <w:pPr>
-        <w:widowControl w:val="0"/>
-        <w:autoSpaceDE w:val="0"/>
-        <w:autoSpaceDN w:val="0"/>
-        <w:adjustRightInd w:val="0"/>
-        <w:ind w:firstLine="720"/>
-        <w:rPr>
-          <w:rFonts w:ascii="Times New Roman" w:hAnsi="Times New Roman" w:cs="Times New Roman"/>
-        </w:rPr>
-      </w:pPr>
-      <w:r>
-        <w:rPr>
-          <w:rFonts w:ascii="Times New Roman" w:hAnsi="Times New Roman" w:cs="Times New Roman"/>
-        </w:rPr>
-        <w:t>These results will help us as we move forward with new methods to infer species interactions from time series data. With this new data we will now be able to identify putatively important species. These results can also guide future studies into probiotics. When attempting to introduce new species into the human gut for the purposes of manipulating the microbiome, we need to be able to identify those taxa that will have the largest impact on the community.</w:t>
-      </w:r>
-    </w:p>
-    <w:p>
-      <w:pPr>
-        <w:widowControl w:val="0"/>
-        <w:autoSpaceDE w:val="0"/>
-        <w:autoSpaceDN w:val="0"/>
-        <w:adjustRightInd w:val="0"/>
-        <w:ind w:firstLine="720"/>
-        <w:rPr>
-          <w:rFonts w:ascii="Times New Roman" w:hAnsi="Times New Roman" w:cs="Times New Roman"/>
-        </w:rPr>
-      </w:pPr>
-    </w:p>
-    <w:p>
-      <w:pPr>
-        <w:widowControl w:val="0"/>
-        <w:autoSpaceDE w:val="0"/>
-        <w:autoSpaceDN w:val="0"/>
-        <w:adjustRightInd w:val="0"/>
-        <w:ind w:firstLine="720"/>
-        <w:rPr>
-          <w:rFonts w:ascii="Times New Roman" w:hAnsi="Times New Roman" w:cs="Times New Roman"/>
-        </w:rPr>
-      </w:pPr>
-    </w:p>
-    <w:p>
-      <w:pPr>
-        <w:widowControl w:val="0"/>
-        <w:autoSpaceDE w:val="0"/>
-        <w:autoSpaceDN w:val="0"/>
-        <w:adjustRightInd w:val="0"/>
-        <w:rPr>
-          <w:rFonts w:ascii="Times New Roman" w:hAnsi="Times New Roman" w:cs="Times New Roman"/>
-          <w:b/>
-          <w:bCs/>
-        </w:rPr>
-      </w:pPr>
-    </w:p>
-    <w:p>
-      <w:pPr>
-        <w:widowControl w:val="0"/>
-        <w:autoSpaceDE w:val="0"/>
-        <w:autoSpaceDN w:val="0"/>
-        <w:adjustRightInd w:val="0"/>
-        <w:rPr>
-          <w:rFonts w:ascii="Times New Roman" w:hAnsi="Times New Roman" w:cs="Times New Roman"/>
-          <w:b/>
-          <w:bCs/>
-        </w:rPr>
-      </w:pPr>
-      <w:r>
-        <w:rPr>
-          <w:rFonts w:ascii="Times New Roman" w:hAnsi="Times New Roman" w:cs="Times New Roman"/>
-          <w:b/>
-          <w:bCs/>
-        </w:rPr>
-        <w:t>References</w:t>
-      </w:r>
-    </w:p>
-    <w:p>
-      <w:pPr>
-        <w:widowControl w:val="0"/>
-        <w:autoSpaceDE w:val="0"/>
-        <w:autoSpaceDN w:val="0"/>
-        <w:adjustRightInd w:val="0"/>
-        <w:rPr>
-          <w:rFonts w:ascii="Times New Roman" w:hAnsi="Times New Roman" w:cs="Times New Roman"/>
-          <w:b/>
-          <w:bCs/>
-        </w:rPr>
-      </w:pPr>
-    </w:p>
-    <w:p>
-      <w:pPr>
-        <w:widowControl w:val="0"/>
-        <w:autoSpaceDE w:val="0"/>
-        <w:autoSpaceDN w:val="0"/>
-        <w:adjustRightInd w:val="0"/>
-        <w:ind w:left="480" w:hanging="480"/>
-        <w:rPr>
-          <w:rFonts w:ascii="Times New Roman" w:hAnsi="Times New Roman" w:cs="Times New Roman"/>
-          <w:noProof/>
-        </w:rPr>
-      </w:pPr>
-      <w:r>
-        <w:rPr>
-          <w:rFonts w:ascii="Times New Roman" w:hAnsi="Times New Roman" w:cs="Times New Roman"/>
-          <w:b/>
-          <w:bCs/>
-        </w:rPr>
-        <w:fldChar w:fldCharType="begin" w:fldLock="1"/>
-      </w:r>
-      <w:r>
-        <w:rPr>
-          <w:rFonts w:ascii="Times New Roman" w:hAnsi="Times New Roman" w:cs="Times New Roman"/>
-          <w:b/>
-          <w:bCs/>
-        </w:rPr>
-        <w:instrText xml:space="preserve">ADDIN Mendeley Bibliography CSL_BIBLIOGRAPHY </w:instrText>
-      </w:r>
-      <w:r>
-        <w:rPr>
-          <w:rFonts w:ascii="Times New Roman" w:hAnsi="Times New Roman" w:cs="Times New Roman"/>
-          <w:b/>
-          <w:bCs/>
-        </w:rPr>
-        <w:fldChar w:fldCharType="separate"/>
-      </w:r>
-      <w:r>
-        <w:rPr>
-          <w:rFonts w:ascii="Times New Roman" w:hAnsi="Times New Roman" w:cs="Times New Roman"/>
-          <w:noProof/>
-        </w:rPr>
-        <w:t>Bartoń, K. 2016. MuMIN: Multi-Model Inference. R package.</w:t>
-      </w:r>
-    </w:p>
-    <w:p>
-      <w:pPr>
-        <w:widowControl w:val="0"/>
-        <w:autoSpaceDE w:val="0"/>
-        <w:autoSpaceDN w:val="0"/>
-        <w:adjustRightInd w:val="0"/>
-        <w:ind w:left="480" w:hanging="480"/>
-        <w:rPr>
-          <w:rFonts w:ascii="Times New Roman" w:hAnsi="Times New Roman" w:cs="Times New Roman"/>
-          <w:noProof/>
-        </w:rPr>
-      </w:pPr>
-      <w:r>
-        <w:rPr>
-          <w:rFonts w:ascii="Times New Roman" w:hAnsi="Times New Roman" w:cs="Times New Roman"/>
-          <w:noProof/>
-        </w:rPr>
-        <w:t>Bashan, A., T. E. Gibson, J. Friedman, V. J. Carey, S. T. Weiss, E. L. Hohmann, and Y.-Y. Liu. 2016. Universality of human microbial dynamics. Nature 534:259–62.</w:t>
-      </w:r>
-    </w:p>
-    <w:p>
-      <w:pPr>
-        <w:widowControl w:val="0"/>
-        <w:autoSpaceDE w:val="0"/>
-        <w:autoSpaceDN w:val="0"/>
-        <w:adjustRightInd w:val="0"/>
-        <w:ind w:left="480" w:hanging="480"/>
-        <w:rPr>
-          <w:rFonts w:ascii="Times New Roman" w:hAnsi="Times New Roman" w:cs="Times New Roman"/>
-          <w:noProof/>
-        </w:rPr>
-      </w:pPr>
-      <w:r>
-        <w:rPr>
-          <w:rFonts w:ascii="Times New Roman" w:hAnsi="Times New Roman" w:cs="Times New Roman"/>
-          <w:noProof/>
-        </w:rPr>
-        <w:t>Berry, D., and S. Widder. 2014. Deciphering microbial interactions and detecting keystone species with co-occurrence networks. Frontiers in Microbiology 5:1–14.</w:t>
-      </w:r>
-    </w:p>
-    <w:p>
-      <w:pPr>
-        <w:widowControl w:val="0"/>
-        <w:autoSpaceDE w:val="0"/>
-        <w:autoSpaceDN w:val="0"/>
-        <w:adjustRightInd w:val="0"/>
-        <w:ind w:left="480" w:hanging="480"/>
-        <w:rPr>
-          <w:rFonts w:ascii="Times New Roman" w:hAnsi="Times New Roman" w:cs="Times New Roman"/>
-          <w:noProof/>
-        </w:rPr>
-      </w:pPr>
-      <w:r>
-        <w:rPr>
-          <w:rFonts w:ascii="Times New Roman" w:hAnsi="Times New Roman" w:cs="Times New Roman"/>
-          <w:noProof/>
-        </w:rPr>
-        <w:t>Caporaso, J. G., C. L. Lauber, E. K. Costello, D. Berg-Lyons, A. Gonzalez, J. Stombaugh, D. Knights, P. Gajer, J. Ravel, N. Fierer, J. I. Gordon, and R. Knight. 2011. Moving pictures of the human microbiome. Genome Biology 12:R50.</w:t>
-      </w:r>
-    </w:p>
-    <w:p>
-      <w:pPr>
-        <w:widowControl w:val="0"/>
-        <w:autoSpaceDE w:val="0"/>
-        <w:autoSpaceDN w:val="0"/>
-        <w:adjustRightInd w:val="0"/>
-        <w:ind w:left="480" w:hanging="480"/>
-        <w:rPr>
-          <w:rFonts w:ascii="Times New Roman" w:hAnsi="Times New Roman" w:cs="Times New Roman"/>
-          <w:noProof/>
-        </w:rPr>
-      </w:pPr>
-      <w:r>
-        <w:rPr>
-          <w:rFonts w:ascii="Times New Roman" w:hAnsi="Times New Roman" w:cs="Times New Roman"/>
-          <w:noProof/>
-        </w:rPr>
-        <w:t>Costello, E. K., K. Stagaman, L. Dethlefsen, B. J. M. Bohannan, and D. a Relman. 2012. The application of ecological theory toward an understanding of the human microbiome. Science 336:1255–1262.</w:t>
-      </w:r>
-    </w:p>
-    <w:p>
-      <w:pPr>
-        <w:widowControl w:val="0"/>
-        <w:autoSpaceDE w:val="0"/>
-        <w:autoSpaceDN w:val="0"/>
-        <w:adjustRightInd w:val="0"/>
-        <w:ind w:left="480" w:hanging="480"/>
-        <w:rPr>
-          <w:rFonts w:ascii="Times New Roman" w:hAnsi="Times New Roman" w:cs="Times New Roman"/>
-          <w:noProof/>
-        </w:rPr>
-      </w:pPr>
-      <w:r>
-        <w:rPr>
-          <w:rFonts w:ascii="Times New Roman" w:hAnsi="Times New Roman" w:cs="Times New Roman"/>
-          <w:noProof/>
-        </w:rPr>
-        <w:t>Coyte, K. Z., J. Schluter, and K. R. Foster. 2015. The ecology of the microbiome: Networks, competition, and stability. Science 350:663–666.</w:t>
-      </w:r>
-    </w:p>
-    <w:p>
-      <w:pPr>
-        <w:widowControl w:val="0"/>
-        <w:autoSpaceDE w:val="0"/>
-        <w:autoSpaceDN w:val="0"/>
-        <w:adjustRightInd w:val="0"/>
-        <w:ind w:left="480" w:hanging="480"/>
-        <w:rPr>
-          <w:rFonts w:ascii="Times New Roman" w:hAnsi="Times New Roman" w:cs="Times New Roman"/>
-          <w:noProof/>
-        </w:rPr>
-      </w:pPr>
-      <w:r>
-        <w:rPr>
-          <w:rFonts w:ascii="Times New Roman" w:hAnsi="Times New Roman" w:cs="Times New Roman"/>
-          <w:noProof/>
-        </w:rPr>
-        <w:t>David, L. A., A. C. Materna, J. Friedman, M. I. Campos-Baptista, M. C. Blackburn, A. Perrotta, S. E. Erdman, and E. J. Alm. 2014. Host lifestyle affects human microbiota on daily timescales. Genome biology 15:R89.</w:t>
-      </w:r>
-    </w:p>
-    <w:p>
-      <w:pPr>
-        <w:widowControl w:val="0"/>
-        <w:autoSpaceDE w:val="0"/>
-        <w:autoSpaceDN w:val="0"/>
-        <w:adjustRightInd w:val="0"/>
-        <w:ind w:left="480" w:hanging="480"/>
-        <w:rPr>
-          <w:rFonts w:ascii="Times New Roman" w:hAnsi="Times New Roman" w:cs="Times New Roman"/>
-          <w:noProof/>
-        </w:rPr>
-      </w:pPr>
-      <w:r>
-        <w:rPr>
-          <w:rFonts w:ascii="Times New Roman" w:hAnsi="Times New Roman" w:cs="Times New Roman"/>
-          <w:noProof/>
-        </w:rPr>
-        <w:t>Fisher, C. K., and P. Mehta. 2014. Identifying keystone species in the human gut microbiome from metagenomic timeseries using sparse linear regression. PLoS ONE 9:1–10.</w:t>
-      </w:r>
-    </w:p>
-    <w:p>
-      <w:pPr>
-        <w:widowControl w:val="0"/>
-        <w:autoSpaceDE w:val="0"/>
-        <w:autoSpaceDN w:val="0"/>
-        <w:adjustRightInd w:val="0"/>
-        <w:ind w:left="480" w:hanging="480"/>
-        <w:rPr>
-          <w:rFonts w:ascii="Times New Roman" w:hAnsi="Times New Roman" w:cs="Times New Roman"/>
-          <w:noProof/>
-        </w:rPr>
-      </w:pPr>
-      <w:r>
-        <w:rPr>
-          <w:rFonts w:ascii="Times New Roman" w:hAnsi="Times New Roman" w:cs="Times New Roman"/>
-          <w:noProof/>
-        </w:rPr>
-        <w:t>Gonzalez, A., J. C. Clemente, A. Shade, J. L. Metcalf, S. Song, B. Prithiviraj, B. E. Palmer, and R. Knight. 2011. Our microbial selves: what ecology can teach us. EMBO reports 12:775–84.</w:t>
-      </w:r>
-    </w:p>
-    <w:p>
-      <w:pPr>
-        <w:widowControl w:val="0"/>
-        <w:autoSpaceDE w:val="0"/>
-        <w:autoSpaceDN w:val="0"/>
-        <w:adjustRightInd w:val="0"/>
-        <w:ind w:left="480" w:hanging="480"/>
-        <w:rPr>
-          <w:rFonts w:ascii="Times New Roman" w:hAnsi="Times New Roman" w:cs="Times New Roman"/>
-          <w:noProof/>
-        </w:rPr>
-      </w:pPr>
-      <w:r>
-        <w:rPr>
-          <w:rFonts w:ascii="Times New Roman" w:hAnsi="Times New Roman" w:cs="Times New Roman"/>
-          <w:noProof/>
-        </w:rPr>
-        <w:t xml:space="preserve">Marino, S., N. T. Baxter, G. B. Huffnagle, J. F. Petrosino, and P. D. Schloss. 2014. Mathematical modeling of primary succession of murine intestinal microbiota. Proc </w:t>
-      </w:r>
-      <w:r>
-        <w:rPr>
-          <w:rFonts w:ascii="Times New Roman" w:hAnsi="Times New Roman" w:cs="Times New Roman"/>
-          <w:noProof/>
-        </w:rPr>
-        <w:lastRenderedPageBreak/>
-        <w:t>Natl Acad Sci U S A 111:439–444.</w:t>
-      </w:r>
-    </w:p>
-    <w:p>
-      <w:pPr>
-        <w:widowControl w:val="0"/>
-        <w:autoSpaceDE w:val="0"/>
-        <w:autoSpaceDN w:val="0"/>
-        <w:adjustRightInd w:val="0"/>
-        <w:ind w:left="480" w:hanging="480"/>
-        <w:rPr>
-          <w:rFonts w:ascii="Times New Roman" w:hAnsi="Times New Roman" w:cs="Times New Roman"/>
-          <w:noProof/>
-        </w:rPr>
-      </w:pPr>
-      <w:r>
-        <w:rPr>
-          <w:rFonts w:ascii="Times New Roman" w:hAnsi="Times New Roman" w:cs="Times New Roman"/>
-          <w:noProof/>
-        </w:rPr>
-        <w:t>Paine, R. T. 1966. Food web complexity and species diversity. The American Naturalist 100:65–75.</w:t>
-      </w:r>
-    </w:p>
-    <w:p>
-      <w:pPr>
-        <w:widowControl w:val="0"/>
-        <w:autoSpaceDE w:val="0"/>
-        <w:autoSpaceDN w:val="0"/>
-        <w:adjustRightInd w:val="0"/>
-        <w:ind w:left="480" w:hanging="480"/>
-        <w:rPr>
-          <w:rFonts w:ascii="Times New Roman" w:hAnsi="Times New Roman" w:cs="Times New Roman"/>
-          <w:noProof/>
-        </w:rPr>
-      </w:pPr>
-      <w:r>
-        <w:rPr>
-          <w:rFonts w:ascii="Times New Roman" w:hAnsi="Times New Roman" w:cs="Times New Roman"/>
-          <w:noProof/>
-        </w:rPr>
-        <w:t>Paine, R. T. 1969. A note on trophic complexity and community stability. The American Naturalist 103:91–93.</w:t>
-      </w:r>
-    </w:p>
-    <w:p>
-      <w:pPr>
-        <w:widowControl w:val="0"/>
-        <w:autoSpaceDE w:val="0"/>
-        <w:autoSpaceDN w:val="0"/>
-        <w:adjustRightInd w:val="0"/>
-        <w:ind w:left="480" w:hanging="480"/>
-        <w:rPr>
-          <w:rFonts w:ascii="Times New Roman" w:hAnsi="Times New Roman" w:cs="Times New Roman"/>
-          <w:noProof/>
-        </w:rPr>
-      </w:pPr>
-      <w:r>
-        <w:rPr>
-          <w:rFonts w:ascii="Times New Roman" w:hAnsi="Times New Roman" w:cs="Times New Roman"/>
-          <w:noProof/>
-        </w:rPr>
-        <w:t>Paine, R. T. 1980. Food webs: linkage, interaction strength and community infrastructure. Journal of Animal Ecology 49:666–685.</w:t>
-      </w:r>
-    </w:p>
-    <w:p>
-      <w:pPr>
-        <w:widowControl w:val="0"/>
-        <w:autoSpaceDE w:val="0"/>
-        <w:autoSpaceDN w:val="0"/>
-        <w:adjustRightInd w:val="0"/>
-        <w:ind w:left="480" w:hanging="480"/>
-        <w:rPr>
-          <w:rFonts w:ascii="Times New Roman" w:hAnsi="Times New Roman" w:cs="Times New Roman"/>
-          <w:noProof/>
-        </w:rPr>
-      </w:pPr>
-      <w:r>
-        <w:rPr>
-          <w:rFonts w:ascii="Times New Roman" w:hAnsi="Times New Roman" w:cs="Times New Roman"/>
-          <w:noProof/>
-        </w:rPr>
-        <w:t>Power, M. E., D. Tilman, J. A. Estes, B. A. Menge, W. J. Bond, L. S. Mills, G. Daily, J. C. Castilla, J. Lubchenco, and R. T. Paine. 1996. Challenges in the Quest for Keystones. BioScience 46:609–620.</w:t>
-      </w:r>
-    </w:p>
-    <w:p>
-      <w:pPr>
-        <w:widowControl w:val="0"/>
-        <w:autoSpaceDE w:val="0"/>
-        <w:autoSpaceDN w:val="0"/>
-        <w:adjustRightInd w:val="0"/>
-        <w:ind w:left="480" w:hanging="480"/>
-        <w:rPr>
-          <w:rFonts w:ascii="Times New Roman" w:hAnsi="Times New Roman" w:cs="Times New Roman"/>
-          <w:noProof/>
-        </w:rPr>
-      </w:pPr>
-      <w:r>
-        <w:rPr>
-          <w:rFonts w:ascii="Times New Roman" w:hAnsi="Times New Roman" w:cs="Times New Roman"/>
-          <w:noProof/>
-        </w:rPr>
-        <w:t>Ren, T., L. E. Grieneisen, S. C. Alberts, E. A. Archie, and M. Wu. 2015. Development, diet and dynamism: Longitudinal and cross-sectional predictors of gut microbial communities in wild baboons. Environmental Microbiology.</w:t>
-      </w:r>
-    </w:p>
-    <w:p>
-      <w:pPr>
-        <w:widowControl w:val="0"/>
-        <w:autoSpaceDE w:val="0"/>
-        <w:autoSpaceDN w:val="0"/>
-        <w:adjustRightInd w:val="0"/>
-        <w:ind w:left="480" w:hanging="480"/>
-        <w:rPr>
-          <w:rFonts w:ascii="Times New Roman" w:hAnsi="Times New Roman" w:cs="Times New Roman"/>
-          <w:noProof/>
-        </w:rPr>
-      </w:pPr>
-      <w:r>
-        <w:rPr>
-          <w:rFonts w:ascii="Times New Roman" w:hAnsi="Times New Roman" w:cs="Times New Roman"/>
-          <w:noProof/>
-        </w:rPr>
-        <w:t>Stein, R. R., V. Bucci, N. C. Toussaint, C. G. Buffie, G. Rätsch, E. G. Pamer, C. Sander, and J. B. Xavier. 2013. Ecological Modeling from Time-Series Inference: Insight into Dynamics and Stability of Intestinal Microbiota. PLoS Computational Biology 9:31–36.</w:t>
-      </w:r>
-    </w:p>
-    <w:p>
-      <w:pPr>
-        <w:widowControl w:val="0"/>
-        <w:autoSpaceDE w:val="0"/>
-        <w:autoSpaceDN w:val="0"/>
-        <w:adjustRightInd w:val="0"/>
-        <w:ind w:left="480" w:hanging="480"/>
-        <w:rPr>
-          <w:rFonts w:ascii="Times New Roman" w:hAnsi="Times New Roman" w:cs="Times New Roman"/>
-          <w:noProof/>
-        </w:rPr>
-      </w:pPr>
-      <w:r>
-        <w:rPr>
-          <w:rFonts w:ascii="Times New Roman" w:hAnsi="Times New Roman" w:cs="Times New Roman"/>
-          <w:noProof/>
-        </w:rPr>
-        <w:t>Trosvik, P., and E. J. de Muinck. 2015. Ecology of bacteria in the human gastrointestinal tract--identification of keystone and foundation taxa. Microbiome 3:44.</w:t>
-      </w:r>
-    </w:p>
-    <w:p>
-      <w:pPr>
-        <w:widowControl w:val="0"/>
-        <w:autoSpaceDE w:val="0"/>
-        <w:autoSpaceDN w:val="0"/>
-        <w:adjustRightInd w:val="0"/>
-        <w:ind w:left="480" w:hanging="480"/>
-        <w:rPr>
-          <w:rFonts w:ascii="Times New Roman" w:hAnsi="Times New Roman" w:cs="Times New Roman"/>
-          <w:noProof/>
-        </w:rPr>
-      </w:pPr>
-      <w:r>
-        <w:rPr>
-          <w:rFonts w:ascii="Times New Roman" w:hAnsi="Times New Roman" w:cs="Times New Roman"/>
-          <w:noProof/>
-        </w:rPr>
-        <w:t>Tung, J., L. B. Barreiro, M. B. Burns, J. C. Grenier, J. Lynch, L. E. Grieneisen, J. Altmann, S. C. Alberts, R. Blekhman, and E. A. Archie. 2015. Social networks predict gut microbiome composition in wild baboons. eLife 2015:1–18.</w:t>
-      </w:r>
-    </w:p>
-    <w:p>
-      <w:pPr>
-        <w:widowControl w:val="0"/>
-        <w:autoSpaceDE w:val="0"/>
-        <w:autoSpaceDN w:val="0"/>
-        <w:adjustRightInd w:val="0"/>
-        <w:ind w:left="480" w:hanging="480"/>
-        <w:rPr>
-          <w:rFonts w:ascii="Times New Roman" w:hAnsi="Times New Roman" w:cs="Times New Roman"/>
-          <w:noProof/>
-        </w:rPr>
-      </w:pPr>
-      <w:r>
-        <w:rPr>
-          <w:rFonts w:ascii="Times New Roman" w:hAnsi="Times New Roman" w:cs="Times New Roman"/>
-          <w:noProof/>
-        </w:rPr>
-        <w:t>Turnbaugh, P. J., R. E. Ley, M. a Mahowald, V. Magrini, E. R. Mardis, and J. I. Gordon. 2006. An obesity-associated gut microbiome with increased capacity for energy harvest. Nature 444:1027–31.</w:t>
-      </w:r>
-    </w:p>
-    <w:p>
-      <w:pPr>
-        <w:widowControl w:val="0"/>
-        <w:autoSpaceDE w:val="0"/>
-        <w:autoSpaceDN w:val="0"/>
-        <w:adjustRightInd w:val="0"/>
-        <w:ind w:left="480" w:hanging="480"/>
-        <w:rPr>
-          <w:rFonts w:ascii="Times New Roman" w:hAnsi="Times New Roman" w:cs="Times New Roman"/>
-          <w:noProof/>
-        </w:rPr>
-      </w:pPr>
-      <w:r>
-        <w:rPr>
-          <w:rFonts w:ascii="Times New Roman" w:hAnsi="Times New Roman" w:cs="Times New Roman"/>
-          <w:noProof/>
-        </w:rPr>
-        <w:t>Turnbaugh, P. J., V. K. Ridaura, J. J. Faith, F. E. Rey, R. Knight, and J. I. Gordon. 2009. The effect of diet on the human gut microbiome: a metagenomic analysis in humanized gnotobiotic mice. Science translational medicine 1:6ra14.</w:t>
-      </w:r>
-    </w:p>
-    <w:p>
-      <w:pPr>
-        <w:widowControl w:val="0"/>
-        <w:autoSpaceDE w:val="0"/>
-        <w:autoSpaceDN w:val="0"/>
-        <w:adjustRightInd w:val="0"/>
-        <w:ind w:left="480" w:hanging="480"/>
-        <w:rPr>
-          <w:rFonts w:ascii="Times New Roman" w:hAnsi="Times New Roman" w:cs="Times New Roman"/>
-          <w:noProof/>
-        </w:rPr>
-      </w:pPr>
-      <w:r>
-        <w:rPr>
-          <w:rFonts w:ascii="Times New Roman" w:hAnsi="Times New Roman" w:cs="Times New Roman"/>
-          <w:noProof/>
-        </w:rPr>
-        <w:t>Wu, G. D., J. Chen, C. Hoffmann, K. Bittinger, Y. Chen, S. A. Keilbaugh, M. Bewtra, D. Knights, W. A. Walters, R. Knight, R. Sinha, E. Gilroy, K. Gupta, R. Baldassano, L. Nessel, and H. Li. 2011. Linking long-term dietary patterns with gut microbial enterotypes. Science 334:105–108.</w:t>
-      </w:r>
-    </w:p>
-    <w:p>
-      <w:pPr>
-        <w:widowControl w:val="0"/>
-        <w:autoSpaceDE w:val="0"/>
-        <w:autoSpaceDN w:val="0"/>
-        <w:adjustRightInd w:val="0"/>
-        <w:ind w:left="480" w:hanging="480"/>
-        <w:rPr>
-          <w:rFonts w:ascii="Times New Roman" w:hAnsi="Times New Roman" w:cs="Times New Roman"/>
-          <w:noProof/>
-        </w:rPr>
-      </w:pPr>
-      <w:r>
-        <w:rPr>
-          <w:rFonts w:ascii="Times New Roman" w:hAnsi="Times New Roman" w:cs="Times New Roman"/>
-          <w:noProof/>
-        </w:rPr>
-        <w:t>Ze, X., S. H. Duncan, P. Louis, and H. J. Flint. 2012. Ruminococcus bromii is a keystone species for the degradation of resistant starch in the human colon. The ISME Journal 6:1535–1543.</w:t>
-      </w:r>
-    </w:p>
-    <w:p>
-      <w:pPr>
-        <w:widowControl w:val="0"/>
-        <w:autoSpaceDE w:val="0"/>
-        <w:autoSpaceDN w:val="0"/>
-        <w:adjustRightInd w:val="0"/>
-        <w:ind w:left="480" w:hanging="480"/>
-        <w:rPr>
-          <w:rFonts w:ascii="Times New Roman" w:hAnsi="Times New Roman" w:cs="Times New Roman"/>
-          <w:noProof/>
-        </w:rPr>
-      </w:pPr>
-      <w:r>
-        <w:rPr>
-          <w:rFonts w:ascii="Times New Roman" w:hAnsi="Times New Roman" w:cs="Times New Roman"/>
-          <w:noProof/>
-        </w:rPr>
-        <w:t>Ze, X., F. Le Mougen, S. H. Duncan, P. Louis, and H. J. Flint. 2013. Some are more equal than others: the role of “keystone” species in the degradation of recalcitrant substrates. Gut microbes 4:236–240.</w:t>
-      </w:r>
-    </w:p>
-    <w:p>
-      <w:pPr>
-        <w:widowControl w:val="0"/>
-        <w:autoSpaceDE w:val="0"/>
-        <w:autoSpaceDN w:val="0"/>
-        <w:adjustRightInd w:val="0"/>
-        <w:ind w:left="480" w:hanging="480"/>
-        <w:rPr>
-          <w:rFonts w:ascii="Times New Roman" w:hAnsi="Times New Roman" w:cs="Times New Roman"/>
-          <w:b/>
-          <w:bCs/>
-        </w:rPr>
-      </w:pPr>
-      <w:r>
-        <w:rPr>
-          <w:rFonts w:ascii="Times New Roman" w:hAnsi="Times New Roman" w:cs="Times New Roman"/>
-          <w:b/>
-          <w:bCs/>
-        </w:rPr>
-        <w:fldChar w:fldCharType="end"/>
-      </w:r>
-    </w:p>
-    <w:p>
-      <w:pPr>
-        <w:widowControl w:val="0"/>
-        <w:autoSpaceDE w:val="0"/>
-        <w:autoSpaceDN w:val="0"/>
-        <w:adjustRightInd w:val="0"/>
-        <w:rPr>
-          <w:rFonts w:ascii="Times New Roman" w:hAnsi="Times New Roman" w:cs="Times New Roman"/>
-          <w:b/>
-          <w:bCs/>
-        </w:rPr>
-      </w:pPr>
-    </w:p>
-    <w:p>
-      <w:pPr>
-        <w:widowControl w:val="0"/>
-        <w:autoSpaceDE w:val="0"/>
-        <w:autoSpaceDN w:val="0"/>
-        <w:adjustRightInd w:val="0"/>
-        <w:rPr>
-          <w:rFonts w:ascii="Times New Roman" w:hAnsi="Times New Roman" w:cs="Times New Roman"/>
-          <w:b/>
-          <w:bCs/>
-        </w:rPr>
-      </w:pPr>
-    </w:p>
-    <w:p>
-      <w:pPr>
-        <w:widowControl w:val="0"/>
-        <w:autoSpaceDE w:val="0"/>
-        <w:autoSpaceDN w:val="0"/>
-        <w:adjustRightInd w:val="0"/>
-        <w:rPr>
-          <w:rFonts w:ascii="Times New Roman" w:hAnsi="Times New Roman" w:cs="Times New Roman"/>
-          <w:b/>
-          <w:bCs/>
-        </w:rPr>
-      </w:pPr>
-      <w:r>
-        <w:rPr>
-          <w:rFonts w:ascii="Times New Roman" w:hAnsi="Times New Roman" w:cs="Times New Roman"/>
-          <w:b/>
-          <w:bCs/>
-        </w:rPr>
-        <w:t>Supplemental</w:t>
-      </w:r>
-    </w:p>
-    <w:p>
-      <w:pPr>
-        <w:widowControl w:val="0"/>
-        <w:autoSpaceDE w:val="0"/>
-        <w:autoSpaceDN w:val="0"/>
-        <w:adjustRightInd w:val="0"/>
-        <w:rPr>
-          <w:rFonts w:ascii="Times New Roman" w:hAnsi="Times New Roman" w:cs="Times New Roman"/>
-        </w:rPr>
-      </w:pPr>
-      <w:r>
-        <w:rPr>
-          <w:rFonts w:ascii="Times New Roman" w:hAnsi="Times New Roman" w:cs="Times New Roman"/>
-        </w:rPr>
-        <w:br w:type="page"/>
-      </w:r>
-    </w:p>
-    <w:p>
-      <w:pPr>
-        <w:widowControl w:val="0"/>
-        <w:autoSpaceDE w:val="0"/>
-        <w:autoSpaceDN w:val="0"/>
-        <w:adjustRightInd w:val="0"/>
         <w:rPr>
           <w:rFonts w:ascii="Times New Roman" w:hAnsi="Times New Roman" w:cs="Times New Roman"/>
         </w:rPr>
@@ -5634,10 +5895,10 @@
           <w:noProof/>
         </w:rPr>
         <w:drawing>
-          <wp:inline distT="0" distB="0" distL="0" distR="0" wp14:anchorId="1C5B88DC" wp14:editId="7EA43FD3">
+          <wp:inline distT="0" distB="0" distL="0" distR="0" wp14:anchorId="41062AEB" wp14:editId="3A43F738">
             <wp:extent cx="5478145" cy="3911600"/>
             <wp:effectExtent l="0" t="0" r="8255" b="0"/>
-            <wp:docPr id="5" name="Picture 5" descr="WD_drive:Users:jjborrelli:Desktop:GitHub:rKeystone:Figures:modelparZOOM.jpeg"/>
+            <wp:docPr id="8" name="Picture 8" descr="WD_drive:Users:jjborrelli:Desktop:GitHub:rKeystone:Figures:parimpt.jpeg"/>
             <wp:cNvGraphicFramePr>
               <a:graphicFrameLocks xmlns:a="http://schemas.openxmlformats.org/drawingml/2006/main" noChangeAspect="1"/>
             </wp:cNvGraphicFramePr>
@@ -5645,7 +5906,7 @@
               <a:graphicData uri="http://schemas.openxmlformats.org/drawingml/2006/picture">
                 <pic:pic xmlns:pic="http://schemas.openxmlformats.org/drawingml/2006/picture">
                   <pic:nvPicPr>
-                    <pic:cNvPr id="0" name="Picture 8" descr="WD_drive:Users:jjborrelli:Desktop:GitHub:rKeystone:Figures:modelparZOOM.jpeg"/>
+                    <pic:cNvPr id="0" name="Picture 11" descr="WD_drive:Users:jjborrelli:Desktop:GitHub:rKeystone:Figures:parimpt.jpeg"/>
                     <pic:cNvPicPr>
                       <a:picLocks noChangeAspect="1" noChangeArrowheads="1"/>
                     </pic:cNvPicPr>
@@ -5685,10 +5946,6 @@
     </w:p>
     <w:p>
       <w:pPr>
-        <w:widowControl w:val="0"/>
-        <w:autoSpaceDE w:val="0"/>
-        <w:autoSpaceDN w:val="0"/>
-        <w:adjustRightInd w:val="0"/>
         <w:rPr>
           <w:rFonts w:ascii="Times New Roman" w:hAnsi="Times New Roman" w:cs="Times New Roman"/>
         </w:rPr>
@@ -5699,120 +5956,12 @@
           <w:b/>
           <w:bCs/>
         </w:rPr>
-        <w:t>Supplemental Figure 1: Model averaged parameters with 95% confidence intervals for the four individual metric based impact models zoomed in closer to 0 for more detail than the original figure. Models with delta AICc &lt; 2 were included in the averaging. Blue points indicate significantly different from 0. In the "Change in Abundance" and "Initial Variaiton" panels both PageRank (pr) and Closeness Centrality (close) are present but located outside of the zoomed in range.</w:t>
-      </w:r>
-    </w:p>
-    <w:p>
-      <w:pPr>
-        <w:widowControl w:val="0"/>
-        <w:autoSpaceDE w:val="0"/>
-        <w:autoSpaceDN w:val="0"/>
-        <w:adjustRightInd w:val="0"/>
-        <w:rPr>
-          <w:rFonts w:ascii="Times New Roman" w:hAnsi="Times New Roman" w:cs="Times New Roman"/>
-        </w:rPr>
-      </w:pPr>
-      <w:r>
-        <w:rPr>
-          <w:rFonts w:ascii="Times New Roman" w:hAnsi="Times New Roman" w:cs="Times New Roman"/>
-        </w:rPr>
-        <w:br w:type="page"/>
-      </w:r>
-    </w:p>
-    <w:p>
-      <w:pPr>
-        <w:widowControl w:val="0"/>
-        <w:autoSpaceDE w:val="0"/>
-        <w:autoSpaceDN w:val="0"/>
-        <w:adjustRightInd w:val="0"/>
-        <w:rPr>
-          <w:rFonts w:ascii="Times New Roman" w:hAnsi="Times New Roman" w:cs="Times New Roman"/>
-        </w:rPr>
-      </w:pPr>
-    </w:p>
-    <w:p>
-      <w:pPr>
-        <w:widowControl w:val="0"/>
-        <w:autoSpaceDE w:val="0"/>
-        <w:autoSpaceDN w:val="0"/>
-        <w:adjustRightInd w:val="0"/>
-        <w:rPr>
-          <w:rFonts w:ascii="Times New Roman" w:hAnsi="Times New Roman" w:cs="Times New Roman"/>
-        </w:rPr>
-      </w:pPr>
-      <w:r>
-        <w:rPr>
-          <w:rFonts w:ascii="Times New Roman" w:hAnsi="Times New Roman" w:cs="Times New Roman"/>
-          <w:noProof/>
-        </w:rPr>
-        <w:drawing>
-          <wp:inline distT="0" distB="0" distL="0" distR="0" wp14:anchorId="41062AEB" wp14:editId="3A43F738">
-            <wp:extent cx="5478145" cy="3911600"/>
-            <wp:effectExtent l="0" t="0" r="8255" b="0"/>
-            <wp:docPr id="8" name="Picture 8" descr="WD_drive:Users:jjborrelli:Desktop:GitHub:rKeystone:Figures:parimpt.jpeg"/>
-            <wp:cNvGraphicFramePr>
-              <a:graphicFrameLocks xmlns:a="http://schemas.openxmlformats.org/drawingml/2006/main" noChangeAspect="1"/>
-            </wp:cNvGraphicFramePr>
-            <a:graphic xmlns:a="http://schemas.openxmlformats.org/drawingml/2006/main">
-              <a:graphicData uri="http://schemas.openxmlformats.org/drawingml/2006/picture">
-                <pic:pic xmlns:pic="http://schemas.openxmlformats.org/drawingml/2006/picture">
-                  <pic:nvPicPr>
-                    <pic:cNvPr id="0" name="Picture 11" descr="WD_drive:Users:jjborrelli:Desktop:GitHub:rKeystone:Figures:parimpt.jpeg"/>
-                    <pic:cNvPicPr>
-                      <a:picLocks noChangeAspect="1" noChangeArrowheads="1"/>
-                    </pic:cNvPicPr>
-                  </pic:nvPicPr>
-                  <pic:blipFill>
-                    <a:blip r:embed="rId11">
-                      <a:extLst>
-                        <a:ext uri="{28A0092B-C50C-407E-A947-70E740481C1C}">
-                          <a14:useLocalDpi xmlns:a14="http://schemas.microsoft.com/office/drawing/2010/main" val="0"/>
-                        </a:ext>
-                      </a:extLst>
-                    </a:blip>
-                    <a:srcRect/>
-                    <a:stretch>
-                      <a:fillRect/>
-                    </a:stretch>
-                  </pic:blipFill>
-                  <pic:spPr bwMode="auto">
-                    <a:xfrm>
-                      <a:off x="0" y="0"/>
-                      <a:ext cx="5478145" cy="3911600"/>
-                    </a:xfrm>
-                    <a:prstGeom prst="rect">
-                      <a:avLst/>
-                    </a:prstGeom>
-                    <a:noFill/>
-                    <a:ln>
-                      <a:noFill/>
-                    </a:ln>
-                  </pic:spPr>
-                </pic:pic>
-              </a:graphicData>
-            </a:graphic>
-          </wp:inline>
-        </w:drawing>
-      </w:r>
-    </w:p>
-    <w:p>
-      <w:pPr>
-        <w:rPr>
-          <w:rFonts w:ascii="Times New Roman" w:hAnsi="Times New Roman" w:cs="Times New Roman"/>
-        </w:rPr>
-      </w:pPr>
-      <w:r>
-        <w:rPr>
-          <w:rFonts w:ascii="Times New Roman" w:hAnsi="Times New Roman" w:cs="Times New Roman"/>
-          <w:b/>
-          <w:bCs/>
-        </w:rPr>
         <w:t>Supplemental Figure 2: The importance (fraction of models containing that parameter) of each parameter in the averaged model for each of the four cases. All models with delta AICc &lt; 2 were averaged. Blue bars indicate statistical significance of the parameter in the averaged model (p &lt; 0.05).</w:t>
       </w:r>
     </w:p>
     <w:sectPr>
-      <w:footerReference w:type="even" r:id="rId12"/>
-      <w:footerReference w:type="default" r:id="rId13"/>
+      <w:footerReference w:type="even" r:id="rId11"/>
+      <w:footerReference w:type="default" r:id="rId12"/>
       <w:pgSz w:w="12240" w:h="15840"/>
       <w:pgMar w:top="1440" w:right="1800" w:bottom="1440" w:left="1800" w:header="720" w:footer="720" w:gutter="0"/>
       <w:lnNumType w:countBy="1" w:restart="continuous"/>
@@ -5824,7 +5973,7 @@
 </file>
 
 <file path=word/endnotes.xml><?xml version="1.0" encoding="utf-8"?>
-<w:endnotes xmlns:wpc="http://schemas.microsoft.com/office/word/2010/wordprocessingCanvas" xmlns:mo="http://schemas.microsoft.com/office/mac/office/2008/main" xmlns:mc="http://schemas.openxmlformats.org/markup-compatibility/2006" xmlns:mv="urn:schemas-microsoft-com:mac:vml" xmlns:o="urn:schemas-microsoft-com:office:office" xmlns:r="http://schemas.openxmlformats.org/officeDocument/2006/relationships" xmlns:m="http://schemas.openxmlformats.org/officeDocument/2006/math" xmlns:v="urn:schemas-microsoft-com:vml" xmlns:wp14="http://schemas.microsoft.com/office/word/2010/wordprocessingDrawing" xmlns:wp="http://schemas.openxmlformats.org/drawingml/2006/wordprocessingDrawing" xmlns:w10="urn:schemas-microsoft-com:office:word" xmlns:w="http://schemas.openxmlformats.org/wordprocessingml/2006/main" xmlns:w14="http://schemas.microsoft.com/office/word/2010/wordml" xmlns:wpg="http://schemas.microsoft.com/office/word/2010/wordprocessingGroup" xmlns:wpi="http://schemas.microsoft.com/office/word/2010/wordprocessingInk" xmlns:wne="http://schemas.microsoft.com/office/word/2006/wordml" xmlns:wps="http://schemas.microsoft.com/office/word/2010/wordprocessingShape" mc:Ignorable="w14 wp14">
+<w:endnotes xmlns:wpc="http://schemas.microsoft.com/office/word/2010/wordprocessingCanvas" xmlns:mc="http://schemas.openxmlformats.org/markup-compatibility/2006" xmlns:o="urn:schemas-microsoft-com:office:office" xmlns:r="http://schemas.openxmlformats.org/officeDocument/2006/relationships" xmlns:m="http://schemas.openxmlformats.org/officeDocument/2006/math" xmlns:v="urn:schemas-microsoft-com:vml" xmlns:wp14="http://schemas.microsoft.com/office/word/2010/wordprocessingDrawing" xmlns:wp="http://schemas.openxmlformats.org/drawingml/2006/wordprocessingDrawing" xmlns:w10="urn:schemas-microsoft-com:office:word" xmlns:w="http://schemas.openxmlformats.org/wordprocessingml/2006/main" xmlns:w14="http://schemas.microsoft.com/office/word/2010/wordml" xmlns:w15="http://schemas.microsoft.com/office/word/2012/wordml" xmlns:wpg="http://schemas.microsoft.com/office/word/2010/wordprocessingGroup" xmlns:wpi="http://schemas.microsoft.com/office/word/2010/wordprocessingInk" xmlns:wne="http://schemas.microsoft.com/office/word/2006/wordml" xmlns:wps="http://schemas.microsoft.com/office/word/2010/wordprocessingShape" mc:Ignorable="w14 w15 wp14">
   <w:endnote w:type="separator" w:id="-1">
     <w:p>
       <w:r>
@@ -5843,7 +5992,7 @@
 </file>
 
 <file path=word/footer1.xml><?xml version="1.0" encoding="utf-8"?>
-<w:ftr xmlns:wpc="http://schemas.microsoft.com/office/word/2010/wordprocessingCanvas" xmlns:mo="http://schemas.microsoft.com/office/mac/office/2008/main" xmlns:mc="http://schemas.openxmlformats.org/markup-compatibility/2006" xmlns:mv="urn:schemas-microsoft-com:mac:vml" xmlns:o="urn:schemas-microsoft-com:office:office" xmlns:r="http://schemas.openxmlformats.org/officeDocument/2006/relationships" xmlns:m="http://schemas.openxmlformats.org/officeDocument/2006/math" xmlns:v="urn:schemas-microsoft-com:vml" xmlns:wp14="http://schemas.microsoft.com/office/word/2010/wordprocessingDrawing" xmlns:wp="http://schemas.openxmlformats.org/drawingml/2006/wordprocessingDrawing" xmlns:w10="urn:schemas-microsoft-com:office:word" xmlns:w="http://schemas.openxmlformats.org/wordprocessingml/2006/main" xmlns:w14="http://schemas.microsoft.com/office/word/2010/wordml" xmlns:wpg="http://schemas.microsoft.com/office/word/2010/wordprocessingGroup" xmlns:wpi="http://schemas.microsoft.com/office/word/2010/wordprocessingInk" xmlns:wne="http://schemas.microsoft.com/office/word/2006/wordml" xmlns:wps="http://schemas.microsoft.com/office/word/2010/wordprocessingShape" mc:Ignorable="w14 wp14">
+<w:ftr xmlns:wpc="http://schemas.microsoft.com/office/word/2010/wordprocessingCanvas" xmlns:mc="http://schemas.openxmlformats.org/markup-compatibility/2006" xmlns:o="urn:schemas-microsoft-com:office:office" xmlns:r="http://schemas.openxmlformats.org/officeDocument/2006/relationships" xmlns:m="http://schemas.openxmlformats.org/officeDocument/2006/math" xmlns:v="urn:schemas-microsoft-com:vml" xmlns:wp14="http://schemas.microsoft.com/office/word/2010/wordprocessingDrawing" xmlns:wp="http://schemas.openxmlformats.org/drawingml/2006/wordprocessingDrawing" xmlns:w10="urn:schemas-microsoft-com:office:word" xmlns:w="http://schemas.openxmlformats.org/wordprocessingml/2006/main" xmlns:w14="http://schemas.microsoft.com/office/word/2010/wordml" xmlns:w15="http://schemas.microsoft.com/office/word/2012/wordml" xmlns:wpg="http://schemas.microsoft.com/office/word/2010/wordprocessingGroup" xmlns:wpi="http://schemas.microsoft.com/office/word/2010/wordprocessingInk" xmlns:wne="http://schemas.microsoft.com/office/word/2006/wordml" xmlns:wps="http://schemas.microsoft.com/office/word/2010/wordprocessingShape" mc:Ignorable="w14 w15 wp14">
   <w:p>
     <w:pPr>
       <w:pStyle w:val="Footer"/>
@@ -5881,7 +6030,7 @@
 </file>
 
 <file path=word/footer2.xml><?xml version="1.0" encoding="utf-8"?>
-<w:ftr xmlns:wpc="http://schemas.microsoft.com/office/word/2010/wordprocessingCanvas" xmlns:mo="http://schemas.microsoft.com/office/mac/office/2008/main" xmlns:mc="http://schemas.openxmlformats.org/markup-compatibility/2006" xmlns:mv="urn:schemas-microsoft-com:mac:vml" xmlns:o="urn:schemas-microsoft-com:office:office" xmlns:r="http://schemas.openxmlformats.org/officeDocument/2006/relationships" xmlns:m="http://schemas.openxmlformats.org/officeDocument/2006/math" xmlns:v="urn:schemas-microsoft-com:vml" xmlns:wp14="http://schemas.microsoft.com/office/word/2010/wordprocessingDrawing" xmlns:wp="http://schemas.openxmlformats.org/drawingml/2006/wordprocessingDrawing" xmlns:w10="urn:schemas-microsoft-com:office:word" xmlns:w="http://schemas.openxmlformats.org/wordprocessingml/2006/main" xmlns:w14="http://schemas.microsoft.com/office/word/2010/wordml" xmlns:wpg="http://schemas.microsoft.com/office/word/2010/wordprocessingGroup" xmlns:wpi="http://schemas.microsoft.com/office/word/2010/wordprocessingInk" xmlns:wne="http://schemas.microsoft.com/office/word/2006/wordml" xmlns:wps="http://schemas.microsoft.com/office/word/2010/wordprocessingShape" mc:Ignorable="w14 wp14">
+<w:ftr xmlns:wpc="http://schemas.microsoft.com/office/word/2010/wordprocessingCanvas" xmlns:mc="http://schemas.openxmlformats.org/markup-compatibility/2006" xmlns:o="urn:schemas-microsoft-com:office:office" xmlns:r="http://schemas.openxmlformats.org/officeDocument/2006/relationships" xmlns:m="http://schemas.openxmlformats.org/officeDocument/2006/math" xmlns:v="urn:schemas-microsoft-com:vml" xmlns:wp14="http://schemas.microsoft.com/office/word/2010/wordprocessingDrawing" xmlns:wp="http://schemas.openxmlformats.org/drawingml/2006/wordprocessingDrawing" xmlns:w10="urn:schemas-microsoft-com:office:word" xmlns:w="http://schemas.openxmlformats.org/wordprocessingml/2006/main" xmlns:w14="http://schemas.microsoft.com/office/word/2010/wordml" xmlns:w15="http://schemas.microsoft.com/office/word/2012/wordml" xmlns:wpg="http://schemas.microsoft.com/office/word/2010/wordprocessingGroup" xmlns:wpi="http://schemas.microsoft.com/office/word/2010/wordprocessingInk" xmlns:wne="http://schemas.microsoft.com/office/word/2006/wordml" xmlns:wps="http://schemas.microsoft.com/office/word/2010/wordprocessingShape" mc:Ignorable="w14 w15 wp14">
   <w:p>
     <w:pPr>
       <w:pStyle w:val="Footer"/>
@@ -5913,7 +6062,7 @@
         <w:rStyle w:val="PageNumber"/>
         <w:noProof/>
       </w:rPr>
-      <w:t>1</w:t>
+      <w:t>6</w:t>
     </w:r>
     <w:r>
       <w:rPr>
@@ -5932,7 +6081,7 @@
 </file>
 
 <file path=word/footnotes.xml><?xml version="1.0" encoding="utf-8"?>
-<w:footnotes xmlns:wpc="http://schemas.microsoft.com/office/word/2010/wordprocessingCanvas" xmlns:mo="http://schemas.microsoft.com/office/mac/office/2008/main" xmlns:mc="http://schemas.openxmlformats.org/markup-compatibility/2006" xmlns:mv="urn:schemas-microsoft-com:mac:vml" xmlns:o="urn:schemas-microsoft-com:office:office" xmlns:r="http://schemas.openxmlformats.org/officeDocument/2006/relationships" xmlns:m="http://schemas.openxmlformats.org/officeDocument/2006/math" xmlns:v="urn:schemas-microsoft-com:vml" xmlns:wp14="http://schemas.microsoft.com/office/word/2010/wordprocessingDrawing" xmlns:wp="http://schemas.openxmlformats.org/drawingml/2006/wordprocessingDrawing" xmlns:w10="urn:schemas-microsoft-com:office:word" xmlns:w="http://schemas.openxmlformats.org/wordprocessingml/2006/main" xmlns:w14="http://schemas.microsoft.com/office/word/2010/wordml" xmlns:wpg="http://schemas.microsoft.com/office/word/2010/wordprocessingGroup" xmlns:wpi="http://schemas.microsoft.com/office/word/2010/wordprocessingInk" xmlns:wne="http://schemas.microsoft.com/office/word/2006/wordml" xmlns:wps="http://schemas.microsoft.com/office/word/2010/wordprocessingShape" mc:Ignorable="w14 wp14">
+<w:footnotes xmlns:wpc="http://schemas.microsoft.com/office/word/2010/wordprocessingCanvas" xmlns:mc="http://schemas.openxmlformats.org/markup-compatibility/2006" xmlns:o="urn:schemas-microsoft-com:office:office" xmlns:r="http://schemas.openxmlformats.org/officeDocument/2006/relationships" xmlns:m="http://schemas.openxmlformats.org/officeDocument/2006/math" xmlns:v="urn:schemas-microsoft-com:vml" xmlns:wp14="http://schemas.microsoft.com/office/word/2010/wordprocessingDrawing" xmlns:wp="http://schemas.openxmlformats.org/drawingml/2006/wordprocessingDrawing" xmlns:w10="urn:schemas-microsoft-com:office:word" xmlns:w="http://schemas.openxmlformats.org/wordprocessingml/2006/main" xmlns:w14="http://schemas.microsoft.com/office/word/2010/wordml" xmlns:w15="http://schemas.microsoft.com/office/word/2012/wordml" xmlns:wpg="http://schemas.microsoft.com/office/word/2010/wordprocessingGroup" xmlns:wpi="http://schemas.microsoft.com/office/word/2010/wordprocessingInk" xmlns:wne="http://schemas.microsoft.com/office/word/2006/wordml" xmlns:wps="http://schemas.microsoft.com/office/word/2010/wordprocessingShape" mc:Ignorable="w14 w15 wp14">
   <w:footnote w:type="separator" w:id="-1">
     <w:p>
       <w:r>
@@ -5951,7 +6100,7 @@
 </file>
 
 <file path=word/styles.xml><?xml version="1.0" encoding="utf-8"?>
-<w:styles xmlns:mc="http://schemas.openxmlformats.org/markup-compatibility/2006" xmlns:r="http://schemas.openxmlformats.org/officeDocument/2006/relationships" xmlns:w="http://schemas.openxmlformats.org/wordprocessingml/2006/main" xmlns:w14="http://schemas.microsoft.com/office/word/2010/wordml" mc:Ignorable="w14">
+<w:styles xmlns:mc="http://schemas.openxmlformats.org/markup-compatibility/2006" xmlns:r="http://schemas.openxmlformats.org/officeDocument/2006/relationships" xmlns:w="http://schemas.openxmlformats.org/wordprocessingml/2006/main" xmlns:w14="http://schemas.microsoft.com/office/word/2010/wordml" xmlns:w15="http://schemas.microsoft.com/office/word/2012/wordml" mc:Ignorable="w14 w15">
   <w:docDefaults>
     <w:rPrDefault>
       <w:rPr>
@@ -5963,404 +6112,369 @@
     </w:rPrDefault>
     <w:pPrDefault/>
   </w:docDefaults>
-  <w:latentStyles w:defLockedState="0" w:defUIPriority="99" w:defSemiHidden="1" w:defUnhideWhenUsed="1" w:defQFormat="0" w:count="276">
-    <w:lsdException w:name="Normal" w:semiHidden="0" w:uiPriority="0" w:unhideWhenUsed="0" w:qFormat="1"/>
-    <w:lsdException w:name="heading 1" w:semiHidden="0" w:uiPriority="9" w:unhideWhenUsed="0" w:qFormat="1"/>
-    <w:lsdException w:name="heading 2" w:uiPriority="9" w:qFormat="1"/>
-    <w:lsdException w:name="heading 3" w:uiPriority="9" w:qFormat="1"/>
-    <w:lsdException w:name="heading 4" w:uiPriority="9" w:qFormat="1"/>
-    <w:lsdException w:name="heading 5" w:uiPriority="9" w:qFormat="1"/>
-    <w:lsdException w:name="heading 6" w:uiPriority="9" w:qFormat="1"/>
-    <w:lsdException w:name="heading 7" w:uiPriority="9" w:qFormat="1"/>
-    <w:lsdException w:name="heading 8" w:uiPriority="9" w:qFormat="1"/>
-    <w:lsdException w:name="heading 9" w:uiPriority="9" w:qFormat="1"/>
-    <w:lsdException w:name="toc 1" w:uiPriority="39"/>
-    <w:lsdException w:name="toc 2" w:uiPriority="39"/>
-    <w:lsdException w:name="toc 3" w:uiPriority="39"/>
-    <w:lsdException w:name="toc 4" w:uiPriority="39"/>
-    <w:lsdException w:name="toc 5" w:uiPriority="39"/>
-    <w:lsdException w:name="toc 6" w:uiPriority="39"/>
-    <w:lsdException w:name="toc 7" w:uiPriority="39"/>
-    <w:lsdException w:name="toc 8" w:uiPriority="39"/>
-    <w:lsdException w:name="toc 9" w:uiPriority="39"/>
-    <w:lsdException w:name="caption" w:uiPriority="35" w:qFormat="1"/>
-    <w:lsdException w:name="Title" w:semiHidden="0" w:uiPriority="10" w:unhideWhenUsed="0" w:qFormat="1"/>
-    <w:lsdException w:name="Default Paragraph Font" w:uiPriority="1"/>
-    <w:lsdException w:name="Subtitle" w:semiHidden="0" w:uiPriority="11" w:unhideWhenUsed="0" w:qFormat="1"/>
-    <w:lsdException w:name="Strong" w:semiHidden="0" w:uiPriority="22" w:unhideWhenUsed="0" w:qFormat="1"/>
-    <w:lsdException w:name="Emphasis" w:semiHidden="0" w:uiPriority="20" w:unhideWhenUsed="0" w:qFormat="1"/>
-    <w:lsdException w:name="Table Grid" w:semiHidden="0" w:uiPriority="59" w:unhideWhenUsed="0"/>
-    <w:lsdException w:name="Placeholder Text" w:unhideWhenUsed="0"/>
-    <w:lsdException w:name="No Spacing" w:semiHidden="0" w:uiPriority="1" w:unhideWhenUsed="0" w:qFormat="1"/>
-    <w:lsdException w:name="Light Shading" w:semiHidden="0" w:uiPriority="60" w:unhideWhenUsed="0"/>
-    <w:lsdException w:name="Light List" w:semiHidden="0" w:uiPriority="61" w:unhideWhenUsed="0"/>
-    <w:lsdException w:name="Light Grid" w:semiHidden="0" w:uiPriority="62" w:unhideWhenUsed="0"/>
-    <w:lsdException w:name="Medium Shading 1" w:semiHidden="0" w:uiPriority="63" w:unhideWhenUsed="0"/>
-    <w:lsdException w:name="Medium Shading 2" w:semiHidden="0" w:uiPriority="64" w:unhideWhenUsed="0"/>
-    <w:lsdException w:name="Medium List 1" w:semiHidden="0" w:uiPriority="65" w:unhideWhenUsed="0"/>
-    <w:lsdException w:name="Medium List 2" w:semiHidden="0" w:uiPriority="66" w:unhideWhenUsed="0"/>
-    <w:lsdException w:name="Medium Grid 1" w:semiHidden="0" w:uiPriority="67" w:unhideWhenUsed="0"/>
-    <w:lsdException w:name="Medium Grid 2" w:semiHidden="0" w:uiPriority="68" w:unhideWhenUsed="0"/>
-    <w:lsdException w:name="Medium Grid 3" w:semiHidden="0" w:uiPriority="69" w:unhideWhenUsed="0"/>
-    <w:lsdException w:name="Dark List" w:semiHidden="0" w:uiPriority="70" w:unhideWhenUsed="0"/>
-    <w:lsdException w:name="Colorful Shading" w:semiHidden="0" w:uiPriority="71" w:unhideWhenUsed="0"/>
-    <w:lsdException w:name="Colorful List" w:semiHidden="0" w:uiPriority="72" w:unhideWhenUsed="0"/>
-    <w:lsdException w:name="Colorful Grid" w:semiHidden="0" w:uiPriority="73" w:unhideWhenUsed="0"/>
-    <w:lsdException w:name="Light Shading Accent 1" w:semiHidden="0" w:uiPriority="60" w:unhideWhenUsed="0"/>
-    <w:lsdException w:name="Light List Accent 1" w:semiHidden="0" w:uiPriority="61" w:unhideWhenUsed="0"/>
-    <w:lsdException w:name="Light Grid Accent 1" w:semiHidden="0" w:uiPriority="62" w:unhideWhenUsed="0"/>
-    <w:lsdException w:name="Medium Shading 1 Accent 1" w:semiHidden="0" w:uiPriority="63" w:unhideWhenUsed="0"/>
-    <w:lsdException w:name="Medium Shading 2 Accent 1" w:semiHidden="0" w:uiPriority="64" w:unhideWhenUsed="0"/>
-    <w:lsdException w:name="Medium List 1 Accent 1" w:semiHidden="0" w:uiPriority="65" w:unhideWhenUsed="0"/>
-    <w:lsdException w:name="Revision" w:unhideWhenUsed="0"/>
-    <w:lsdException w:name="List Paragraph" w:semiHidden="0" w:uiPriority="34" w:unhideWhenUsed="0" w:qFormat="1"/>
-    <w:lsdException w:name="Quote" w:semiHidden="0" w:uiPriority="29" w:unhideWhenUsed="0" w:qFormat="1"/>
-    <w:lsdException w:name="Intense Quote" w:semiHidden="0" w:uiPriority="30" w:unhideWhenUsed="0" w:qFormat="1"/>
-    <w:lsdException w:name="Medium List 2 Accent 1" w:semiHidden="0" w:uiPriority="66" w:unhideWhenUsed="0"/>
-    <w:lsdException w:name="Medium Grid 1 Accent 1" w:semiHidden="0" w:uiPriority="67" w:unhideWhenUsed="0"/>
-    <w:lsdException w:name="Medium Grid 2 Accent 1" w:semiHidden="0" w:uiPriority="68" w:unhideWhenUsed="0"/>
-    <w:lsdException w:name="Medium Grid 3 Accent 1" w:semiHidden="0" w:uiPriority="69" w:unhideWhenUsed="0"/>
-    <w:lsdException w:name="Dark List Accent 1" w:semiHidden="0" w:uiPriority="70" w:unhideWhenUsed="0"/>
-    <w:lsdException w:name="Colorful Shading Accent 1" w:semiHidden="0" w:uiPriority="71" w:unhideWhenUsed="0"/>
-    <w:lsdException w:name="Colorful List Accent 1" w:semiHidden="0" w:uiPriority="72" w:unhideWhenUsed="0"/>
-    <w:lsdException w:name="Colorful Grid Accent 1" w:semiHidden="0" w:uiPriority="73" w:unhideWhenUsed="0"/>
-    <w:lsdException w:name="Light Shading Accent 2" w:semiHidden="0" w:uiPriority="60" w:unhideWhenUsed="0"/>
-    <w:lsdException w:name="Light List Accent 2" w:semiHidden="0" w:uiPriority="61" w:unhideWhenUsed="0"/>
-    <w:lsdException w:name="Light Grid Accent 2" w:semiHidden="0" w:uiPriority="62" w:unhideWhenUsed="0"/>
-    <w:lsdException w:name="Medium Shading 1 Accent 2" w:semiHidden="0" w:uiPriority="63" w:unhideWhenUsed="0"/>
-    <w:lsdException w:name="Medium Shading 2 Accent 2" w:semiHidden="0" w:uiPriority="64" w:unhideWhenUsed="0"/>
-    <w:lsdException w:name="Medium List 1 Accent 2" w:semiHidden="0" w:uiPriority="65" w:unhideWhenUsed="0"/>
-    <w:lsdException w:name="Medium List 2 Accent 2" w:semiHidden="0" w:uiPriority="66" w:unhideWhenUsed="0"/>
-    <w:lsdException w:name="Medium Grid 1 Accent 2" w:semiHidden="0" w:uiPriority="67" w:unhideWhenUsed="0"/>
-    <w:lsdException w:name="Medium Grid 2 Accent 2" w:semiHidden="0" w:uiPriority="68" w:unhideWhenUsed="0"/>
-    <w:lsdException w:name="Medium Grid 3 Accent 2" w:semiHidden="0" w:uiPriority="69" w:unhideWhenUsed="0"/>
-    <w:lsdException w:name="Dark List Accent 2" w:semiHidden="0" w:uiPriority="70" w:unhideWhenUsed="0"/>
-    <w:lsdException w:name="Colorful Shading Accent 2" w:semiHidden="0" w:uiPriority="71" w:unhideWhenUsed="0"/>
-    <w:lsdException w:name="Colorful List Accent 2" w:semiHidden="0" w:uiPriority="72" w:unhideWhenUsed="0"/>
-    <w:lsdException w:name="Colorful Grid Accent 2" w:semiHidden="0" w:uiPriority="73" w:unhideWhenUsed="0"/>
-    <w:lsdException w:name="Light Shading Accent 3" w:semiHidden="0" w:uiPriority="60" w:unhideWhenUsed="0"/>
-    <w:lsdException w:name="Light List Accent 3" w:semiHidden="0" w:uiPriority="61" w:unhideWhenUsed="0"/>
-    <w:lsdException w:name="Light Grid Accent 3" w:semiHidden="0" w:uiPriority="62" w:unhideWhenUsed="0"/>
-    <w:lsdException w:name="Medium Shading 1 Accent 3" w:semiHidden="0" w:uiPriority="63" w:unhideWhenUsed="0"/>
-    <w:lsdException w:name="Medium Shading 2 Accent 3" w:semiHidden="0" w:uiPriority="64" w:unhideWhenUsed="0"/>
-    <w:lsdException w:name="Medium List 1 Accent 3" w:semiHidden="0" w:uiPriority="65" w:unhideWhenUsed="0"/>
-    <w:lsdException w:name="Medium List 2 Accent 3" w:semiHidden="0" w:uiPriority="66" w:unhideWhenUsed="0"/>
-    <w:lsdException w:name="Medium Grid 1 Accent 3" w:semiHidden="0" w:uiPriority="67" w:unhideWhenUsed="0"/>
-    <w:lsdException w:name="Medium Grid 2 Accent 3" w:semiHidden="0" w:uiPriority="68" w:unhideWhenUsed="0"/>
-    <w:lsdException w:name="Medium Grid 3 Accent 3" w:semiHidden="0" w:uiPriority="69" w:unhideWhenUsed="0"/>
-    <w:lsdException w:name="Dark List Accent 3" w:semiHidden="0" w:uiPriority="70" w:unhideWhenUsed="0"/>
-    <w:lsdException w:name="Colorful Shading Accent 3" w:semiHidden="0" w:uiPriority="71" w:unhideWhenUsed="0"/>
-    <w:lsdException w:name="Colorful List Accent 3" w:semiHidden="0" w:uiPriority="72" w:unhideWhenUsed="0"/>
-    <w:lsdException w:name="Colorful Grid Accent 3" w:semiHidden="0" w:uiPriority="73" w:unhideWhenUsed="0"/>
-    <w:lsdException w:name="Light Shading Accent 4" w:semiHidden="0" w:uiPriority="60" w:unhideWhenUsed="0"/>
-    <w:lsdException w:name="Light List Accent 4" w:semiHidden="0" w:uiPriority="61" w:unhideWhenUsed="0"/>
-    <w:lsdException w:name="Light Grid Accent 4" w:semiHidden="0" w:uiPriority="62" w:unhideWhenUsed="0"/>
-    <w:lsdException w:name="Medium Shading 1 Accent 4" w:semiHidden="0" w:uiPriority="63" w:unhideWhenUsed="0"/>
-    <w:lsdException w:name="Medium Shading 2 Accent 4" w:semiHidden="0" w:uiPriority="64" w:unhideWhenUsed="0"/>
-    <w:lsdException w:name="Medium List 1 Accent 4" w:semiHidden="0" w:uiPriority="65" w:unhideWhenUsed="0"/>
-    <w:lsdException w:name="Medium List 2 Accent 4" w:semiHidden="0" w:uiPriority="66" w:unhideWhenUsed="0"/>
-    <w:lsdException w:name="Medium Grid 1 Accent 4" w:semiHidden="0" w:uiPriority="67" w:unhideWhenUsed="0"/>
-    <w:lsdException w:name="Medium Grid 2 Accent 4" w:semiHidden="0" w:uiPriority="68" w:unhideWhenUsed="0"/>
-    <w:lsdException w:name="Medium Grid 3 Accent 4" w:semiHidden="0" w:uiPriority="69" w:unhideWhenUsed="0"/>
-    <w:lsdException w:name="Dark List Accent 4" w:semiHidden="0" w:uiPriority="70" w:unhideWhenUsed="0"/>
-    <w:lsdException w:name="Colorful Shading Accent 4" w:semiHidden="0" w:uiPriority="71" w:unhideWhenUsed="0"/>
-    <w:lsdException w:name="Colorful List Accent 4" w:semiHidden="0" w:uiPriority="72" w:unhideWhenUsed="0"/>
-    <w:lsdException w:name="Colorful Grid Accent 4" w:semiHidden="0" w:uiPriority="73" w:unhideWhenUsed="0"/>
-    <w:lsdException w:name="Light Shading Accent 5" w:semiHidden="0" w:uiPriority="60" w:unhideWhenUsed="0"/>
-    <w:lsdException w:name="Light List Accent 5" w:semiHidden="0" w:uiPriority="61" w:unhideWhenUsed="0"/>
-    <w:lsdException w:name="Light Grid Accent 5" w:semiHidden="0" w:uiPriority="62" w:unhideWhenUsed="0"/>
-    <w:lsdException w:name="Medium Shading 1 Accent 5" w:semiHidden="0" w:uiPriority="63" w:unhideWhenUsed="0"/>
-    <w:lsdException w:name="Medium Shading 2 Accent 5" w:semiHidden="0" w:uiPriority="64" w:unhideWhenUsed="0"/>
-    <w:lsdException w:name="Medium List 1 Accent 5" w:semiHidden="0" w:uiPriority="65" w:unhideWhenUsed="0"/>
-    <w:lsdException w:name="Medium List 2 Accent 5" w:semiHidden="0" w:uiPriority="66" w:unhideWhenUsed="0"/>
-    <w:lsdException w:name="Medium Grid 1 Accent 5" w:semiHidden="0" w:uiPriority="67" w:unhideWhenUsed="0"/>
-    <w:lsdException w:name="Medium Grid 2 Accent 5" w:semiHidden="0" w:uiPriority="68" w:unhideWhenUsed="0"/>
-    <w:lsdException w:name="Medium Grid 3 Accent 5" w:semiHidden="0" w:uiPriority="69" w:unhideWhenUsed="0"/>
-    <w:lsdException w:name="Dark List Accent 5" w:semiHidden="0" w:uiPriority="70" w:unhideWhenUsed="0"/>
-    <w:lsdException w:name="Colorful Shading Accent 5" w:semiHidden="0" w:uiPriority="71" w:unhideWhenUsed="0"/>
-    <w:lsdException w:name="Colorful List Accent 5" w:semiHidden="0" w:uiPriority="72" w:unhideWhenUsed="0"/>
-    <w:lsdException w:name="Colorful Grid Accent 5" w:semiHidden="0" w:uiPriority="73" w:unhideWhenUsed="0"/>
-    <w:lsdException w:name="Light Shading Accent 6" w:semiHidden="0" w:uiPriority="60" w:unhideWhenUsed="0"/>
-    <w:lsdException w:name="Light List Accent 6" w:semiHidden="0" w:uiPriority="61" w:unhideWhenUsed="0"/>
-    <w:lsdException w:name="Light Grid Accent 6" w:semiHidden="0" w:uiPriority="62" w:unhideWhenUsed="0"/>
-    <w:lsdException w:name="Medium Shading 1 Accent 6" w:semiHidden="0" w:uiPriority="63" w:unhideWhenUsed="0"/>
-    <w:lsdException w:name="Medium Shading 2 Accent 6" w:semiHidden="0" w:uiPriority="64" w:unhideWhenUsed="0"/>
-    <w:lsdException w:name="Medium List 1 Accent 6" w:semiHidden="0" w:uiPriority="65" w:unhideWhenUsed="0"/>
-    <w:lsdException w:name="Medium List 2 Accent 6" w:semiHidden="0" w:uiPriority="66" w:unhideWhenUsed="0"/>
-    <w:lsdException w:name="Medium Grid 1 Accent 6" w:semiHidden="0" w:uiPriority="67" w:unhideWhenUsed="0"/>
-    <w:lsdException w:name="Medium Grid 2 Accent 6" w:semiHidden="0" w:uiPriority="68" w:unhideWhenUsed="0"/>
-    <w:lsdException w:name="Medium Grid 3 Accent 6" w:semiHidden="0" w:uiPriority="69" w:unhideWhenUsed="0"/>
-    <w:lsdException w:name="Dark List Accent 6" w:semiHidden="0" w:uiPriority="70" w:unhideWhenUsed="0"/>
-    <w:lsdException w:name="Colorful Shading Accent 6" w:semiHidden="0" w:uiPriority="71" w:unhideWhenUsed="0"/>
-    <w:lsdException w:name="Colorful List Accent 6" w:semiHidden="0" w:uiPriority="72" w:unhideWhenUsed="0"/>
-    <w:lsdException w:name="Colorful Grid Accent 6" w:semiHidden="0" w:uiPriority="73" w:unhideWhenUsed="0"/>
-    <w:lsdException w:name="Subtle Emphasis" w:semiHidden="0" w:uiPriority="19" w:unhideWhenUsed="0" w:qFormat="1"/>
-    <w:lsdException w:name="Intense Emphasis" w:semiHidden="0" w:uiPriority="21" w:unhideWhenUsed="0" w:qFormat="1"/>
-    <w:lsdException w:name="Subtle Reference" w:semiHidden="0" w:uiPriority="31" w:unhideWhenUsed="0" w:qFormat="1"/>
-    <w:lsdException w:name="Intense Reference" w:semiHidden="0" w:uiPriority="32" w:unhideWhenUsed="0" w:qFormat="1"/>
-    <w:lsdException w:name="Book Title" w:semiHidden="0" w:uiPriority="33" w:unhideWhenUsed="0" w:qFormat="1"/>
-    <w:lsdException w:name="Bibliography" w:uiPriority="37"/>
-    <w:lsdException w:name="TOC Heading" w:uiPriority="39" w:qFormat="1"/>
-  </w:latentStyles>
-  <w:style w:type="paragraph" w:default="1" w:styleId="Normal">
-    <w:name w:val="Normal"/>
-    <w:qFormat/>
-  </w:style>
-  <w:style w:type="character" w:default="1" w:styleId="DefaultParagraphFont">
-    <w:name w:val="Default Paragraph Font"/>
-    <w:uiPriority w:val="1"/>
-    <w:semiHidden/>
-    <w:unhideWhenUsed/>
-  </w:style>
-  <w:style w:type="table" w:default="1" w:styleId="TableNormal">
-    <w:name w:val="Normal Table"/>
-    <w:uiPriority w:val="99"/>
-    <w:semiHidden/>
-    <w:unhideWhenUsed/>
-    <w:tblPr>
-      <w:tblInd w:w="0" w:type="dxa"/>
-      <w:tblCellMar>
-        <w:top w:w="0" w:type="dxa"/>
-        <w:left w:w="108" w:type="dxa"/>
-        <w:bottom w:w="0" w:type="dxa"/>
-        <w:right w:w="108" w:type="dxa"/>
-      </w:tblCellMar>
-    </w:tblPr>
-  </w:style>
-  <w:style w:type="numbering" w:default="1" w:styleId="NoList">
-    <w:name w:val="No List"/>
-    <w:uiPriority w:val="99"/>
-    <w:semiHidden/>
-    <w:unhideWhenUsed/>
-  </w:style>
-  <w:style w:type="character" w:styleId="LineNumber">
-    <w:name w:val="line number"/>
-    <w:basedOn w:val="DefaultParagraphFont"/>
-    <w:uiPriority w:val="99"/>
-    <w:semiHidden/>
-    <w:unhideWhenUsed/>
-    <w:rsid w:val="009D4214"/>
-  </w:style>
-  <w:style w:type="paragraph" w:styleId="Footer">
-    <w:name w:val="footer"/>
-    <w:basedOn w:val="Normal"/>
-    <w:link w:val="FooterChar"/>
-    <w:uiPriority w:val="99"/>
-    <w:unhideWhenUsed/>
-    <w:rsid w:val="009D4214"/>
-    <w:pPr>
-      <w:tabs>
-        <w:tab w:val="center" w:pos="4320"/>
-        <w:tab w:val="right" w:pos="8640"/>
-      </w:tabs>
-    </w:pPr>
-  </w:style>
-  <w:style w:type="character" w:customStyle="1" w:styleId="FooterChar">
-    <w:name w:val="Footer Char"/>
-    <w:basedOn w:val="DefaultParagraphFont"/>
-    <w:link w:val="Footer"/>
-    <w:uiPriority w:val="99"/>
-    <w:rsid w:val="009D4214"/>
-  </w:style>
-  <w:style w:type="character" w:styleId="PageNumber">
-    <w:name w:val="page number"/>
-    <w:basedOn w:val="DefaultParagraphFont"/>
-    <w:uiPriority w:val="99"/>
-    <w:semiHidden/>
-    <w:unhideWhenUsed/>
-    <w:rsid w:val="009D4214"/>
-  </w:style>
-  <w:style w:type="paragraph" w:styleId="BalloonText">
-    <w:name w:val="Balloon Text"/>
-    <w:basedOn w:val="Normal"/>
-    <w:link w:val="BalloonTextChar"/>
-    <w:uiPriority w:val="99"/>
-    <w:semiHidden/>
-    <w:unhideWhenUsed/>
-    <w:rsid w:val="009D4214"/>
-    <w:rPr>
-      <w:rFonts w:ascii="Lucida Grande" w:hAnsi="Lucida Grande" w:cs="Lucida Grande"/>
-      <w:sz w:val="18"/>
-      <w:szCs w:val="18"/>
-    </w:rPr>
-  </w:style>
-  <w:style w:type="character" w:customStyle="1" w:styleId="BalloonTextChar">
-    <w:name w:val="Balloon Text Char"/>
-    <w:basedOn w:val="DefaultParagraphFont"/>
-    <w:link w:val="BalloonText"/>
-    <w:uiPriority w:val="99"/>
-    <w:semiHidden/>
-    <w:rsid w:val="009D4214"/>
-    <w:rPr>
-      <w:rFonts w:ascii="Lucida Grande" w:hAnsi="Lucida Grande" w:cs="Lucida Grande"/>
-      <w:sz w:val="18"/>
-      <w:szCs w:val="18"/>
-    </w:rPr>
-  </w:style>
-  <w:style w:type="character" w:styleId="PlaceholderText">
-    <w:name w:val="Placeholder Text"/>
-    <w:basedOn w:val="DefaultParagraphFont"/>
-    <w:uiPriority w:val="99"/>
-    <w:semiHidden/>
-    <w:rsid w:val="00F63D65"/>
-    <w:rPr>
-      <w:color w:val="808080"/>
-    </w:rPr>
-  </w:style>
-</w:styles>
-</file>
-
-<file path=word/stylesWithEffects.xml><?xml version="1.0" encoding="utf-8"?>
-<w:styles xmlns:wpc="http://schemas.microsoft.com/office/word/2010/wordprocessingCanvas" xmlns:mo="http://schemas.microsoft.com/office/mac/office/2008/main" xmlns:mc="http://schemas.openxmlformats.org/markup-compatibility/2006" xmlns:mv="urn:schemas-microsoft-com:mac:vml" xmlns:o="urn:schemas-microsoft-com:office:office" xmlns:r="http://schemas.openxmlformats.org/officeDocument/2006/relationships" xmlns:m="http://schemas.openxmlformats.org/officeDocument/2006/math" xmlns:v="urn:schemas-microsoft-com:vml" xmlns:wp14="http://schemas.microsoft.com/office/word/2010/wordprocessingDrawing" xmlns:wp="http://schemas.openxmlformats.org/drawingml/2006/wordprocessingDrawing" xmlns:w10="urn:schemas-microsoft-com:office:word" xmlns:w="http://schemas.openxmlformats.org/wordprocessingml/2006/main" xmlns:w14="http://schemas.microsoft.com/office/word/2010/wordml" xmlns:wpg="http://schemas.microsoft.com/office/word/2010/wordprocessingGroup" xmlns:wpi="http://schemas.microsoft.com/office/word/2010/wordprocessingInk" xmlns:wne="http://schemas.microsoft.com/office/word/2006/wordml" xmlns:wps="http://schemas.microsoft.com/office/word/2010/wordprocessingShape" mc:Ignorable="w14 wp14">
-  <w:docDefaults>
-    <w:rPrDefault>
-      <w:rPr>
-        <w:rFonts w:asciiTheme="minorHAnsi" w:eastAsiaTheme="minorEastAsia" w:hAnsiTheme="minorHAnsi" w:cstheme="minorBidi"/>
-        <w:sz w:val="24"/>
-        <w:szCs w:val="24"/>
-        <w:lang w:val="en-US" w:eastAsia="en-US" w:bidi="ar-SA"/>
-      </w:rPr>
-    </w:rPrDefault>
-    <w:pPrDefault/>
-  </w:docDefaults>
-  <w:latentStyles w:defLockedState="0" w:defUIPriority="99" w:defSemiHidden="1" w:defUnhideWhenUsed="1" w:defQFormat="0" w:count="276">
-    <w:lsdException w:name="Normal" w:semiHidden="0" w:uiPriority="0" w:unhideWhenUsed="0" w:qFormat="1"/>
-    <w:lsdException w:name="heading 1" w:semiHidden="0" w:uiPriority="9" w:unhideWhenUsed="0" w:qFormat="1"/>
-    <w:lsdException w:name="heading 2" w:uiPriority="9" w:qFormat="1"/>
-    <w:lsdException w:name="heading 3" w:uiPriority="9" w:qFormat="1"/>
-    <w:lsdException w:name="heading 4" w:uiPriority="9" w:qFormat="1"/>
-    <w:lsdException w:name="heading 5" w:uiPriority="9" w:qFormat="1"/>
-    <w:lsdException w:name="heading 6" w:uiPriority="9" w:qFormat="1"/>
-    <w:lsdException w:name="heading 7" w:uiPriority="9" w:qFormat="1"/>
-    <w:lsdException w:name="heading 8" w:uiPriority="9" w:qFormat="1"/>
-    <w:lsdException w:name="heading 9" w:uiPriority="9" w:qFormat="1"/>
-    <w:lsdException w:name="toc 1" w:uiPriority="39"/>
-    <w:lsdException w:name="toc 2" w:uiPriority="39"/>
-    <w:lsdException w:name="toc 3" w:uiPriority="39"/>
-    <w:lsdException w:name="toc 4" w:uiPriority="39"/>
-    <w:lsdException w:name="toc 5" w:uiPriority="39"/>
-    <w:lsdException w:name="toc 6" w:uiPriority="39"/>
-    <w:lsdException w:name="toc 7" w:uiPriority="39"/>
-    <w:lsdException w:name="toc 8" w:uiPriority="39"/>
-    <w:lsdException w:name="toc 9" w:uiPriority="39"/>
-    <w:lsdException w:name="caption" w:uiPriority="35" w:qFormat="1"/>
-    <w:lsdException w:name="Title" w:semiHidden="0" w:uiPriority="10" w:unhideWhenUsed="0" w:qFormat="1"/>
-    <w:lsdException w:name="Default Paragraph Font" w:uiPriority="1"/>
-    <w:lsdException w:name="Subtitle" w:semiHidden="0" w:uiPriority="11" w:unhideWhenUsed="0" w:qFormat="1"/>
-    <w:lsdException w:name="Strong" w:semiHidden="0" w:uiPriority="22" w:unhideWhenUsed="0" w:qFormat="1"/>
-    <w:lsdException w:name="Emphasis" w:semiHidden="0" w:uiPriority="20" w:unhideWhenUsed="0" w:qFormat="1"/>
-    <w:lsdException w:name="Table Grid" w:semiHidden="0" w:uiPriority="59" w:unhideWhenUsed="0"/>
-    <w:lsdException w:name="Placeholder Text" w:unhideWhenUsed="0"/>
-    <w:lsdException w:name="No Spacing" w:semiHidden="0" w:uiPriority="1" w:unhideWhenUsed="0" w:qFormat="1"/>
-    <w:lsdException w:name="Light Shading" w:semiHidden="0" w:uiPriority="60" w:unhideWhenUsed="0"/>
-    <w:lsdException w:name="Light List" w:semiHidden="0" w:uiPriority="61" w:unhideWhenUsed="0"/>
-    <w:lsdException w:name="Light Grid" w:semiHidden="0" w:uiPriority="62" w:unhideWhenUsed="0"/>
-    <w:lsdException w:name="Medium Shading 1" w:semiHidden="0" w:uiPriority="63" w:unhideWhenUsed="0"/>
-    <w:lsdException w:name="Medium Shading 2" w:semiHidden="0" w:uiPriority="64" w:unhideWhenUsed="0"/>
-    <w:lsdException w:name="Medium List 1" w:semiHidden="0" w:uiPriority="65" w:unhideWhenUsed="0"/>
-    <w:lsdException w:name="Medium List 2" w:semiHidden="0" w:uiPriority="66" w:unhideWhenUsed="0"/>
-    <w:lsdException w:name="Medium Grid 1" w:semiHidden="0" w:uiPriority="67" w:unhideWhenUsed="0"/>
-    <w:lsdException w:name="Medium Grid 2" w:semiHidden="0" w:uiPriority="68" w:unhideWhenUsed="0"/>
-    <w:lsdException w:name="Medium Grid 3" w:semiHidden="0" w:uiPriority="69" w:unhideWhenUsed="0"/>
-    <w:lsdException w:name="Dark List" w:semiHidden="0" w:uiPriority="70" w:unhideWhenUsed="0"/>
-    <w:lsdException w:name="Colorful Shading" w:semiHidden="0" w:uiPriority="71" w:unhideWhenUsed="0"/>
-    <w:lsdException w:name="Colorful List" w:semiHidden="0" w:uiPriority="72" w:unhideWhenUsed="0"/>
-    <w:lsdException w:name="Colorful Grid" w:semiHidden="0" w:uiPriority="73" w:unhideWhenUsed="0"/>
-    <w:lsdException w:name="Light Shading Accent 1" w:semiHidden="0" w:uiPriority="60" w:unhideWhenUsed="0"/>
-    <w:lsdException w:name="Light List Accent 1" w:semiHidden="0" w:uiPriority="61" w:unhideWhenUsed="0"/>
-    <w:lsdException w:name="Light Grid Accent 1" w:semiHidden="0" w:uiPriority="62" w:unhideWhenUsed="0"/>
-    <w:lsdException w:name="Medium Shading 1 Accent 1" w:semiHidden="0" w:uiPriority="63" w:unhideWhenUsed="0"/>
-    <w:lsdException w:name="Medium Shading 2 Accent 1" w:semiHidden="0" w:uiPriority="64" w:unhideWhenUsed="0"/>
-    <w:lsdException w:name="Medium List 1 Accent 1" w:semiHidden="0" w:uiPriority="65" w:unhideWhenUsed="0"/>
-    <w:lsdException w:name="Revision" w:unhideWhenUsed="0"/>
-    <w:lsdException w:name="List Paragraph" w:semiHidden="0" w:uiPriority="34" w:unhideWhenUsed="0" w:qFormat="1"/>
-    <w:lsdException w:name="Quote" w:semiHidden="0" w:uiPriority="29" w:unhideWhenUsed="0" w:qFormat="1"/>
-    <w:lsdException w:name="Intense Quote" w:semiHidden="0" w:uiPriority="30" w:unhideWhenUsed="0" w:qFormat="1"/>
-    <w:lsdException w:name="Medium List 2 Accent 1" w:semiHidden="0" w:uiPriority="66" w:unhideWhenUsed="0"/>
-    <w:lsdException w:name="Medium Grid 1 Accent 1" w:semiHidden="0" w:uiPriority="67" w:unhideWhenUsed="0"/>
-    <w:lsdException w:name="Medium Grid 2 Accent 1" w:semiHidden="0" w:uiPriority="68" w:unhideWhenUsed="0"/>
-    <w:lsdException w:name="Medium Grid 3 Accent 1" w:semiHidden="0" w:uiPriority="69" w:unhideWhenUsed="0"/>
-    <w:lsdException w:name="Dark List Accent 1" w:semiHidden="0" w:uiPriority="70" w:unhideWhenUsed="0"/>
-    <w:lsdException w:name="Colorful Shading Accent 1" w:semiHidden="0" w:uiPriority="71" w:unhideWhenUsed="0"/>
-    <w:lsdException w:name="Colorful List Accent 1" w:semiHidden="0" w:uiPriority="72" w:unhideWhenUsed="0"/>
-    <w:lsdException w:name="Colorful Grid Accent 1" w:semiHidden="0" w:uiPriority="73" w:unhideWhenUsed="0"/>
-    <w:lsdException w:name="Light Shading Accent 2" w:semiHidden="0" w:uiPriority="60" w:unhideWhenUsed="0"/>
-    <w:lsdException w:name="Light List Accent 2" w:semiHidden="0" w:uiPriority="61" w:unhideWhenUsed="0"/>
-    <w:lsdException w:name="Light Grid Accent 2" w:semiHidden="0" w:uiPriority="62" w:unhideWhenUsed="0"/>
-    <w:lsdException w:name="Medium Shading 1 Accent 2" w:semiHidden="0" w:uiPriority="63" w:unhideWhenUsed="0"/>
-    <w:lsdException w:name="Medium Shading 2 Accent 2" w:semiHidden="0" w:uiPriority="64" w:unhideWhenUsed="0"/>
-    <w:lsdException w:name="Medium List 1 Accent 2" w:semiHidden="0" w:uiPriority="65" w:unhideWhenUsed="0"/>
-    <w:lsdException w:name="Medium List 2 Accent 2" w:semiHidden="0" w:uiPriority="66" w:unhideWhenUsed="0"/>
-    <w:lsdException w:name="Medium Grid 1 Accent 2" w:semiHidden="0" w:uiPriority="67" w:unhideWhenUsed="0"/>
-    <w:lsdException w:name="Medium Grid 2 Accent 2" w:semiHidden="0" w:uiPriority="68" w:unhideWhenUsed="0"/>
-    <w:lsdException w:name="Medium Grid 3 Accent 2" w:semiHidden="0" w:uiPriority="69" w:unhideWhenUsed="0"/>
-    <w:lsdException w:name="Dark List Accent 2" w:semiHidden="0" w:uiPriority="70" w:unhideWhenUsed="0"/>
-    <w:lsdException w:name="Colorful Shading Accent 2" w:semiHidden="0" w:uiPriority="71" w:unhideWhenUsed="0"/>
-    <w:lsdException w:name="Colorful List Accent 2" w:semiHidden="0" w:uiPriority="72" w:unhideWhenUsed="0"/>
-    <w:lsdException w:name="Colorful Grid Accent 2" w:semiHidden="0" w:uiPriority="73" w:unhideWhenUsed="0"/>
-    <w:lsdException w:name="Light Shading Accent 3" w:semiHidden="0" w:uiPriority="60" w:unhideWhenUsed="0"/>
-    <w:lsdException w:name="Light List Accent 3" w:semiHidden="0" w:uiPriority="61" w:unhideWhenUsed="0"/>
-    <w:lsdException w:name="Light Grid Accent 3" w:semiHidden="0" w:uiPriority="62" w:unhideWhenUsed="0"/>
-    <w:lsdException w:name="Medium Shading 1 Accent 3" w:semiHidden="0" w:uiPriority="63" w:unhideWhenUsed="0"/>
-    <w:lsdException w:name="Medium Shading 2 Accent 3" w:semiHidden="0" w:uiPriority="64" w:unhideWhenUsed="0"/>
-    <w:lsdException w:name="Medium List 1 Accent 3" w:semiHidden="0" w:uiPriority="65" w:unhideWhenUsed="0"/>
-    <w:lsdException w:name="Medium List 2 Accent 3" w:semiHidden="0" w:uiPriority="66" w:unhideWhenUsed="0"/>
-    <w:lsdException w:name="Medium Grid 1 Accent 3" w:semiHidden="0" w:uiPriority="67" w:unhideWhenUsed="0"/>
-    <w:lsdException w:name="Medium Grid 2 Accent 3" w:semiHidden="0" w:uiPriority="68" w:unhideWhenUsed="0"/>
-    <w:lsdException w:name="Medium Grid 3 Accent 3" w:semiHidden="0" w:uiPriority="69" w:unhideWhenUsed="0"/>
-    <w:lsdException w:name="Dark List Accent 3" w:semiHidden="0" w:uiPriority="70" w:unhideWhenUsed="0"/>
-    <w:lsdException w:name="Colorful Shading Accent 3" w:semiHidden="0" w:uiPriority="71" w:unhideWhenUsed="0"/>
-    <w:lsdException w:name="Colorful List Accent 3" w:semiHidden="0" w:uiPriority="72" w:unhideWhenUsed="0"/>
-    <w:lsdException w:name="Colorful Grid Accent 3" w:semiHidden="0" w:uiPriority="73" w:unhideWhenUsed="0"/>
-    <w:lsdException w:name="Light Shading Accent 4" w:semiHidden="0" w:uiPriority="60" w:unhideWhenUsed="0"/>
-    <w:lsdException w:name="Light List Accent 4" w:semiHidden="0" w:uiPriority="61" w:unhideWhenUsed="0"/>
-    <w:lsdException w:name="Light Grid Accent 4" w:semiHidden="0" w:uiPriority="62" w:unhideWhenUsed="0"/>
-    <w:lsdException w:name="Medium Shading 1 Accent 4" w:semiHidden="0" w:uiPriority="63" w:unhideWhenUsed="0"/>
-    <w:lsdException w:name="Medium Shading 2 Accent 4" w:semiHidden="0" w:uiPriority="64" w:unhideWhenUsed="0"/>
-    <w:lsdException w:name="Medium List 1 Accent 4" w:semiHidden="0" w:uiPriority="65" w:unhideWhenUsed="0"/>
-    <w:lsdException w:name="Medium List 2 Accent 4" w:semiHidden="0" w:uiPriority="66" w:unhideWhenUsed="0"/>
-    <w:lsdException w:name="Medium Grid 1 Accent 4" w:semiHidden="0" w:uiPriority="67" w:unhideWhenUsed="0"/>
-    <w:lsdException w:name="Medium Grid 2 Accent 4" w:semiHidden="0" w:uiPriority="68" w:unhideWhenUsed="0"/>
-    <w:lsdException w:name="Medium Grid 3 Accent 4" w:semiHidden="0" w:uiPriority="69" w:unhideWhenUsed="0"/>
-    <w:lsdException w:name="Dark List Accent 4" w:semiHidden="0" w:uiPriority="70" w:unhideWhenUsed="0"/>
-    <w:lsdException w:name="Colorful Shading Accent 4" w:semiHidden="0" w:uiPriority="71" w:unhideWhenUsed="0"/>
-    <w:lsdException w:name="Colorful List Accent 4" w:semiHidden="0" w:uiPriority="72" w:unhideWhenUsed="0"/>
-    <w:lsdException w:name="Colorful Grid Accent 4" w:semiHidden="0" w:uiPriority="73" w:unhideWhenUsed="0"/>
-    <w:lsdException w:name="Light Shading Accent 5" w:semiHidden="0" w:uiPriority="60" w:unhideWhenUsed="0"/>
-    <w:lsdException w:name="Light List Accent 5" w:semiHidden="0" w:uiPriority="61" w:unhideWhenUsed="0"/>
-    <w:lsdException w:name="Light Grid Accent 5" w:semiHidden="0" w:uiPriority="62" w:unhideWhenUsed="0"/>
-    <w:lsdException w:name="Medium Shading 1 Accent 5" w:semiHidden="0" w:uiPriority="63" w:unhideWhenUsed="0"/>
-    <w:lsdException w:name="Medium Shading 2 Accent 5" w:semiHidden="0" w:uiPriority="64" w:unhideWhenUsed="0"/>
-    <w:lsdException w:name="Medium List 1 Accent 5" w:semiHidden="0" w:uiPriority="65" w:unhideWhenUsed="0"/>
-    <w:lsdException w:name="Medium List 2 Accent 5" w:semiHidden="0" w:uiPriority="66" w:unhideWhenUsed="0"/>
-    <w:lsdException w:name="Medium Grid 1 Accent 5" w:semiHidden="0" w:uiPriority="67" w:unhideWhenUsed="0"/>
-    <w:lsdException w:name="Medium Grid 2 Accent 5" w:semiHidden="0" w:uiPriority="68" w:unhideWhenUsed="0"/>
-    <w:lsdException w:name="Medium Grid 3 Accent 5" w:semiHidden="0" w:uiPriority="69" w:unhideWhenUsed="0"/>
-    <w:lsdException w:name="Dark List Accent 5" w:semiHidden="0" w:uiPriority="70" w:unhideWhenUsed="0"/>
-    <w:lsdException w:name="Colorful Shading Accent 5" w:semiHidden="0" w:uiPriority="71" w:unhideWhenUsed="0"/>
-    <w:lsdException w:name="Colorful List Accent 5" w:semiHidden="0" w:uiPriority="72" w:unhideWhenUsed="0"/>
-    <w:lsdException w:name="Colorful Grid Accent 5" w:semiHidden="0" w:uiPriority="73" w:unhideWhenUsed="0"/>
-    <w:lsdException w:name="Light Shading Accent 6" w:semiHidden="0" w:uiPriority="60" w:unhideWhenUsed="0"/>
-    <w:lsdException w:name="Light List Accent 6" w:semiHidden="0" w:uiPriority="61" w:unhideWhenUsed="0"/>
-    <w:lsdException w:name="Light Grid Accent 6" w:semiHidden="0" w:uiPriority="62" w:unhideWhenUsed="0"/>
-    <w:lsdException w:name="Medium Shading 1 Accent 6" w:semiHidden="0" w:uiPriority="63" w:unhideWhenUsed="0"/>
-    <w:lsdException w:name="Medium Shading 2 Accent 6" w:semiHidden="0" w:uiPriority="64" w:unhideWhenUsed="0"/>
-    <w:lsdException w:name="Medium List 1 Accent 6" w:semiHidden="0" w:uiPriority="65" w:unhideWhenUsed="0"/>
-    <w:lsdException w:name="Medium List 2 Accent 6" w:semiHidden="0" w:uiPriority="66" w:unhideWhenUsed="0"/>
-    <w:lsdException w:name="Medium Grid 1 Accent 6" w:semiHidden="0" w:uiPriority="67" w:unhideWhenUsed="0"/>
-    <w:lsdException w:name="Medium Grid 2 Accent 6" w:semiHidden="0" w:uiPriority="68" w:unhideWhenUsed="0"/>
-    <w:lsdException w:name="Medium Grid 3 Accent 6" w:semiHidden="0" w:uiPriority="69" w:unhideWhenUsed="0"/>
-    <w:lsdException w:name="Dark List Accent 6" w:semiHidden="0" w:uiPriority="70" w:unhideWhenUsed="0"/>
-    <w:lsdException w:name="Colorful Shading Accent 6" w:semiHidden="0" w:uiPriority="71" w:unhideWhenUsed="0"/>
-    <w:lsdException w:name="Colorful List Accent 6" w:semiHidden="0" w:uiPriority="72" w:unhideWhenUsed="0"/>
-    <w:lsdException w:name="Colorful Grid Accent 6" w:semiHidden="0" w:uiPriority="73" w:unhideWhenUsed="0"/>
-    <w:lsdException w:name="Subtle Emphasis" w:semiHidden="0" w:uiPriority="19" w:unhideWhenUsed="0" w:qFormat="1"/>
-    <w:lsdException w:name="Intense Emphasis" w:semiHidden="0" w:uiPriority="21" w:unhideWhenUsed="0" w:qFormat="1"/>
-    <w:lsdException w:name="Subtle Reference" w:semiHidden="0" w:uiPriority="31" w:unhideWhenUsed="0" w:qFormat="1"/>
-    <w:lsdException w:name="Intense Reference" w:semiHidden="0" w:uiPriority="32" w:unhideWhenUsed="0" w:qFormat="1"/>
-    <w:lsdException w:name="Book Title" w:semiHidden="0" w:uiPriority="33" w:unhideWhenUsed="0" w:qFormat="1"/>
-    <w:lsdException w:name="Bibliography" w:uiPriority="37"/>
-    <w:lsdException w:name="TOC Heading" w:uiPriority="39" w:qFormat="1"/>
+  <w:latentStyles w:defLockedState="0" w:defUIPriority="99" w:defSemiHidden="0" w:defUnhideWhenUsed="0" w:defQFormat="0" w:count="371">
+    <w:lsdException w:name="Normal" w:uiPriority="0" w:qFormat="1"/>
+    <w:lsdException w:name="heading 1" w:uiPriority="9" w:qFormat="1"/>
+    <w:lsdException w:name="heading 2" w:semiHidden="1" w:uiPriority="9" w:unhideWhenUsed="1" w:qFormat="1"/>
+    <w:lsdException w:name="heading 3" w:semiHidden="1" w:uiPriority="9" w:unhideWhenUsed="1" w:qFormat="1"/>
+    <w:lsdException w:name="heading 4" w:semiHidden="1" w:uiPriority="9" w:unhideWhenUsed="1" w:qFormat="1"/>
+    <w:lsdException w:name="heading 5" w:semiHidden="1" w:uiPriority="9" w:unhideWhenUsed="1" w:qFormat="1"/>
+    <w:lsdException w:name="heading 6" w:semiHidden="1" w:uiPriority="9" w:unhideWhenUsed="1" w:qFormat="1"/>
+    <w:lsdException w:name="heading 7" w:semiHidden="1" w:uiPriority="9" w:unhideWhenUsed="1" w:qFormat="1"/>
+    <w:lsdException w:name="heading 8" w:semiHidden="1" w:uiPriority="9" w:unhideWhenUsed="1" w:qFormat="1"/>
+    <w:lsdException w:name="heading 9" w:semiHidden="1" w:uiPriority="9" w:unhideWhenUsed="1" w:qFormat="1"/>
+    <w:lsdException w:name="index 1" w:semiHidden="1" w:unhideWhenUsed="1"/>
+    <w:lsdException w:name="index 2" w:semiHidden="1" w:unhideWhenUsed="1"/>
+    <w:lsdException w:name="index 3" w:semiHidden="1" w:unhideWhenUsed="1"/>
+    <w:lsdException w:name="index 4" w:semiHidden="1" w:unhideWhenUsed="1"/>
+    <w:lsdException w:name="index 5" w:semiHidden="1" w:unhideWhenUsed="1"/>
+    <w:lsdException w:name="index 6" w:semiHidden="1" w:unhideWhenUsed="1"/>
+    <w:lsdException w:name="index 7" w:semiHidden="1" w:unhideWhenUsed="1"/>
+    <w:lsdException w:name="index 8" w:semiHidden="1" w:unhideWhenUsed="1"/>
+    <w:lsdException w:name="index 9" w:semiHidden="1" w:unhideWhenUsed="1"/>
+    <w:lsdException w:name="toc 1" w:semiHidden="1" w:uiPriority="39" w:unhideWhenUsed="1"/>
+    <w:lsdException w:name="toc 2" w:semiHidden="1" w:uiPriority="39" w:unhideWhenUsed="1"/>
+    <w:lsdException w:name="toc 3" w:semiHidden="1" w:uiPriority="39" w:unhideWhenUsed="1"/>
+    <w:lsdException w:name="toc 4" w:semiHidden="1" w:uiPriority="39" w:unhideWhenUsed="1"/>
+    <w:lsdException w:name="toc 5" w:semiHidden="1" w:uiPriority="39" w:unhideWhenUsed="1"/>
+    <w:lsdException w:name="toc 6" w:semiHidden="1" w:uiPriority="39" w:unhideWhenUsed="1"/>
+    <w:lsdException w:name="toc 7" w:semiHidden="1" w:uiPriority="39" w:unhideWhenUsed="1"/>
+    <w:lsdException w:name="toc 8" w:semiHidden="1" w:uiPriority="39" w:unhideWhenUsed="1"/>
+    <w:lsdException w:name="toc 9" w:semiHidden="1" w:uiPriority="39" w:unhideWhenUsed="1"/>
+    <w:lsdException w:name="Normal Indent" w:semiHidden="1" w:unhideWhenUsed="1"/>
+    <w:lsdException w:name="footnote text" w:semiHidden="1" w:unhideWhenUsed="1"/>
+    <w:lsdException w:name="annotation text" w:semiHidden="1" w:unhideWhenUsed="1"/>
+    <w:lsdException w:name="header" w:semiHidden="1" w:unhideWhenUsed="1"/>
+    <w:lsdException w:name="footer" w:semiHidden="1" w:unhideWhenUsed="1"/>
+    <w:lsdException w:name="index heading" w:semiHidden="1" w:unhideWhenUsed="1"/>
+    <w:lsdException w:name="caption" w:semiHidden="1" w:uiPriority="35" w:unhideWhenUsed="1" w:qFormat="1"/>
+    <w:lsdException w:name="table of figures" w:semiHidden="1" w:unhideWhenUsed="1"/>
+    <w:lsdException w:name="envelope address" w:semiHidden="1" w:unhideWhenUsed="1"/>
+    <w:lsdException w:name="envelope return" w:semiHidden="1" w:unhideWhenUsed="1"/>
+    <w:lsdException w:name="footnote reference" w:semiHidden="1" w:unhideWhenUsed="1"/>
+    <w:lsdException w:name="annotation reference" w:semiHidden="1" w:unhideWhenUsed="1"/>
+    <w:lsdException w:name="line number" w:semiHidden="1" w:unhideWhenUsed="1"/>
+    <w:lsdException w:name="page number" w:semiHidden="1" w:unhideWhenUsed="1"/>
+    <w:lsdException w:name="endnote reference" w:semiHidden="1" w:unhideWhenUsed="1"/>
+    <w:lsdException w:name="endnote text" w:semiHidden="1" w:unhideWhenUsed="1"/>
+    <w:lsdException w:name="table of authorities" w:semiHidden="1" w:unhideWhenUsed="1"/>
+    <w:lsdException w:name="macro" w:semiHidden="1" w:unhideWhenUsed="1"/>
+    <w:lsdException w:name="toa heading" w:semiHidden="1" w:unhideWhenUsed="1"/>
+    <w:lsdException w:name="List" w:semiHidden="1" w:unhideWhenUsed="1"/>
+    <w:lsdException w:name="List Bullet" w:semiHidden="1" w:unhideWhenUsed="1"/>
+    <w:lsdException w:name="List Number" w:semiHidden="1" w:unhideWhenUsed="1"/>
+    <w:lsdException w:name="List 2" w:semiHidden="1" w:unhideWhenUsed="1"/>
+    <w:lsdException w:name="List 3" w:semiHidden="1" w:unhideWhenUsed="1"/>
+    <w:lsdException w:name="List 4" w:semiHidden="1" w:unhideWhenUsed="1"/>
+    <w:lsdException w:name="List 5" w:semiHidden="1" w:unhideWhenUsed="1"/>
+    <w:lsdException w:name="List Bullet 2" w:semiHidden="1" w:unhideWhenUsed="1"/>
+    <w:lsdException w:name="List Bullet 3" w:semiHidden="1" w:unhideWhenUsed="1"/>
+    <w:lsdException w:name="List Bullet 4" w:semiHidden="1" w:unhideWhenUsed="1"/>
+    <w:lsdException w:name="List Bullet 5" w:semiHidden="1" w:unhideWhenUsed="1"/>
+    <w:lsdException w:name="List Number 2" w:semiHidden="1" w:unhideWhenUsed="1"/>
+    <w:lsdException w:name="List Number 3" w:semiHidden="1" w:unhideWhenUsed="1"/>
+    <w:lsdException w:name="List Number 4" w:semiHidden="1" w:unhideWhenUsed="1"/>
+    <w:lsdException w:name="List Number 5" w:semiHidden="1" w:unhideWhenUsed="1"/>
+    <w:lsdException w:name="Title" w:uiPriority="10" w:qFormat="1"/>
+    <w:lsdException w:name="Closing" w:semiHidden="1" w:unhideWhenUsed="1"/>
+    <w:lsdException w:name="Signature" w:semiHidden="1" w:unhideWhenUsed="1"/>
+    <w:lsdException w:name="Default Paragraph Font" w:semiHidden="1" w:uiPriority="1" w:unhideWhenUsed="1"/>
+    <w:lsdException w:name="Body Text" w:semiHidden="1" w:unhideWhenUsed="1"/>
+    <w:lsdException w:name="Body Text Indent" w:semiHidden="1" w:unhideWhenUsed="1"/>
+    <w:lsdException w:name="List Continue" w:semiHidden="1" w:unhideWhenUsed="1"/>
+    <w:lsdException w:name="List Continue 2" w:semiHidden="1" w:unhideWhenUsed="1"/>
+    <w:lsdException w:name="List Continue 3" w:semiHidden="1" w:unhideWhenUsed="1"/>
+    <w:lsdException w:name="List Continue 4" w:semiHidden="1" w:unhideWhenUsed="1"/>
+    <w:lsdException w:name="List Continue 5" w:semiHidden="1" w:unhideWhenUsed="1"/>
+    <w:lsdException w:name="Message Header" w:semiHidden="1" w:unhideWhenUsed="1"/>
+    <w:lsdException w:name="Subtitle" w:uiPriority="11" w:qFormat="1"/>
+    <w:lsdException w:name="Salutation" w:semiHidden="1" w:unhideWhenUsed="1"/>
+    <w:lsdException w:name="Date" w:semiHidden="1" w:unhideWhenUsed="1"/>
+    <w:lsdException w:name="Body Text First Indent" w:semiHidden="1" w:unhideWhenUsed="1"/>
+    <w:lsdException w:name="Body Text First Indent 2" w:semiHidden="1" w:unhideWhenUsed="1"/>
+    <w:lsdException w:name="Note Heading" w:semiHidden="1" w:unhideWhenUsed="1"/>
+    <w:lsdException w:name="Body Text 2" w:semiHidden="1" w:unhideWhenUsed="1"/>
+    <w:lsdException w:name="Body Text 3" w:semiHidden="1" w:unhideWhenUsed="1"/>
+    <w:lsdException w:name="Body Text Indent 2" w:semiHidden="1" w:unhideWhenUsed="1"/>
+    <w:lsdException w:name="Body Text Indent 3" w:semiHidden="1" w:unhideWhenUsed="1"/>
+    <w:lsdException w:name="Block Text" w:semiHidden="1" w:unhideWhenUsed="1"/>
+    <w:lsdException w:name="Hyperlink" w:semiHidden="1" w:unhideWhenUsed="1"/>
+    <w:lsdException w:name="FollowedHyperlink" w:semiHidden="1" w:unhideWhenUsed="1"/>
+    <w:lsdException w:name="Strong" w:uiPriority="22" w:qFormat="1"/>
+    <w:lsdException w:name="Emphasis" w:uiPriority="20" w:qFormat="1"/>
+    <w:lsdException w:name="Document Map" w:semiHidden="1" w:unhideWhenUsed="1"/>
+    <w:lsdException w:name="Plain Text" w:semiHidden="1" w:unhideWhenUsed="1"/>
+    <w:lsdException w:name="E-mail Signature" w:semiHidden="1" w:unhideWhenUsed="1"/>
+    <w:lsdException w:name="HTML Top of Form" w:semiHidden="1" w:unhideWhenUsed="1"/>
+    <w:lsdException w:name="HTML Bottom of Form" w:semiHidden="1" w:unhideWhenUsed="1"/>
+    <w:lsdException w:name="Normal (Web)" w:semiHidden="1" w:unhideWhenUsed="1"/>
+    <w:lsdException w:name="HTML Acronym" w:semiHidden="1" w:unhideWhenUsed="1"/>
+    <w:lsdException w:name="HTML Address" w:semiHidden="1" w:unhideWhenUsed="1"/>
+    <w:lsdException w:name="HTML Cite" w:semiHidden="1" w:unhideWhenUsed="1"/>
+    <w:lsdException w:name="HTML Code" w:semiHidden="1" w:unhideWhenUsed="1"/>
+    <w:lsdException w:name="HTML Definition" w:semiHidden="1" w:unhideWhenUsed="1"/>
+    <w:lsdException w:name="HTML Keyboard" w:semiHidden="1" w:unhideWhenUsed="1"/>
+    <w:lsdException w:name="HTML Preformatted" w:semiHidden="1" w:unhideWhenUsed="1"/>
+    <w:lsdException w:name="HTML Sample" w:semiHidden="1" w:unhideWhenUsed="1"/>
+    <w:lsdException w:name="HTML Typewriter" w:semiHidden="1" w:unhideWhenUsed="1"/>
+    <w:lsdException w:name="HTML Variable" w:semiHidden="1" w:unhideWhenUsed="1"/>
+    <w:lsdException w:name="Normal Table" w:semiHidden="1" w:unhideWhenUsed="1"/>
+    <w:lsdException w:name="annotation subject" w:semiHidden="1" w:unhideWhenUsed="1"/>
+    <w:lsdException w:name="No List" w:semiHidden="1" w:unhideWhenUsed="1"/>
+    <w:lsdException w:name="Outline List 1" w:semiHidden="1" w:unhideWhenUsed="1"/>
+    <w:lsdException w:name="Outline List 2" w:semiHidden="1" w:unhideWhenUsed="1"/>
+    <w:lsdException w:name="Outline List 3" w:semiHidden="1" w:unhideWhenUsed="1"/>
+    <w:lsdException w:name="Table Simple 1" w:semiHidden="1" w:unhideWhenUsed="1"/>
+    <w:lsdException w:name="Table Simple 2" w:semiHidden="1" w:unhideWhenUsed="1"/>
+    <w:lsdException w:name="Table Simple 3" w:semiHidden="1" w:unhideWhenUsed="1"/>
+    <w:lsdException w:name="Table Classic 1" w:semiHidden="1" w:unhideWhenUsed="1"/>
+    <w:lsdException w:name="Table Classic 2" w:semiHidden="1" w:unhideWhenUsed="1"/>
+    <w:lsdException w:name="Table Classic 3" w:semiHidden="1" w:unhideWhenUsed="1"/>
+    <w:lsdException w:name="Table Classic 4" w:semiHidden="1" w:unhideWhenUsed="1"/>
+    <w:lsdException w:name="Table Colorful 1" w:semiHidden="1" w:unhideWhenUsed="1"/>
+    <w:lsdException w:name="Table Colorful 2" w:semiHidden="1" w:unhideWhenUsed="1"/>
+    <w:lsdException w:name="Table Colorful 3" w:semiHidden="1" w:unhideWhenUsed="1"/>
+    <w:lsdException w:name="Table Columns 1" w:semiHidden="1" w:unhideWhenUsed="1"/>
+    <w:lsdException w:name="Table Columns 2" w:semiHidden="1" w:unhideWhenUsed="1"/>
+    <w:lsdException w:name="Table Columns 3" w:semiHidden="1" w:unhideWhenUsed="1"/>
+    <w:lsdException w:name="Table Columns 4" w:semiHidden="1" w:unhideWhenUsed="1"/>
+    <w:lsdException w:name="Table Columns 5" w:semiHidden="1" w:unhideWhenUsed="1"/>
+    <w:lsdException w:name="Table Grid 1" w:semiHidden="1" w:unhideWhenUsed="1"/>
+    <w:lsdException w:name="Table Grid 2" w:semiHidden="1" w:unhideWhenUsed="1"/>
+    <w:lsdException w:name="Table Grid 3" w:semiHidden="1" w:unhideWhenUsed="1"/>
+    <w:lsdException w:name="Table Grid 4" w:semiHidden="1" w:unhideWhenUsed="1"/>
+    <w:lsdException w:name="Table Grid 5" w:semiHidden="1" w:unhideWhenUsed="1"/>
+    <w:lsdException w:name="Table Grid 6" w:semiHidden="1" w:unhideWhenUsed="1"/>
+    <w:lsdException w:name="Table Grid 7" w:semiHidden="1" w:unhideWhenUsed="1"/>
+    <w:lsdException w:name="Table Grid 8" w:semiHidden="1" w:unhideWhenUsed="1"/>
+    <w:lsdException w:name="Table List 1" w:semiHidden="1" w:unhideWhenUsed="1"/>
+    <w:lsdException w:name="Table List 2" w:semiHidden="1" w:unhideWhenUsed="1"/>
+    <w:lsdException w:name="Table List 3" w:semiHidden="1" w:unhideWhenUsed="1"/>
+    <w:lsdException w:name="Table List 4" w:semiHidden="1" w:unhideWhenUsed="1"/>
+    <w:lsdException w:name="Table List 5" w:semiHidden="1" w:unhideWhenUsed="1"/>
+    <w:lsdException w:name="Table List 6" w:semiHidden="1" w:unhideWhenUsed="1"/>
+    <w:lsdException w:name="Table List 7" w:semiHidden="1" w:unhideWhenUsed="1"/>
+    <w:lsdException w:name="Table List 8" w:semiHidden="1" w:unhideWhenUsed="1"/>
+    <w:lsdException w:name="Table 3D effects 1" w:semiHidden="1" w:unhideWhenUsed="1"/>
+    <w:lsdException w:name="Table 3D effects 2" w:semiHidden="1" w:unhideWhenUsed="1"/>
+    <w:lsdException w:name="Table 3D effects 3" w:semiHidden="1" w:unhideWhenUsed="1"/>
+    <w:lsdException w:name="Table Contemporary" w:semiHidden="1" w:unhideWhenUsed="1"/>
+    <w:lsdException w:name="Table Elegant" w:semiHidden="1" w:unhideWhenUsed="1"/>
+    <w:lsdException w:name="Table Professional" w:semiHidden="1" w:unhideWhenUsed="1"/>
+    <w:lsdException w:name="Table Subtle 1" w:semiHidden="1" w:unhideWhenUsed="1"/>
+    <w:lsdException w:name="Table Subtle 2" w:semiHidden="1" w:unhideWhenUsed="1"/>
+    <w:lsdException w:name="Table Web 1" w:semiHidden="1" w:unhideWhenUsed="1"/>
+    <w:lsdException w:name="Table Web 2" w:semiHidden="1" w:unhideWhenUsed="1"/>
+    <w:lsdException w:name="Table Web 3" w:semiHidden="1" w:unhideWhenUsed="1"/>
+    <w:lsdException w:name="Balloon Text" w:semiHidden="1" w:unhideWhenUsed="1"/>
+    <w:lsdException w:name="Table Grid" w:uiPriority="59"/>
+    <w:lsdException w:name="Table Theme" w:semiHidden="1" w:unhideWhenUsed="1"/>
+    <w:lsdException w:name="Placeholder Text" w:semiHidden="1"/>
+    <w:lsdException w:name="No Spacing" w:uiPriority="1" w:qFormat="1"/>
+    <w:lsdException w:name="Light Shading" w:uiPriority="60"/>
+    <w:lsdException w:name="Light List" w:uiPriority="61"/>
+    <w:lsdException w:name="Light Grid" w:uiPriority="62"/>
+    <w:lsdException w:name="Medium Shading 1" w:uiPriority="63"/>
+    <w:lsdException w:name="Medium Shading 2" w:uiPriority="64"/>
+    <w:lsdException w:name="Medium List 1" w:uiPriority="65"/>
+    <w:lsdException w:name="Medium List 2" w:uiPriority="66"/>
+    <w:lsdException w:name="Medium Grid 1" w:uiPriority="67"/>
+    <w:lsdException w:name="Medium Grid 2" w:uiPriority="68"/>
+    <w:lsdException w:name="Medium Grid 3" w:uiPriority="69"/>
+    <w:lsdException w:name="Dark List" w:uiPriority="70"/>
+    <w:lsdException w:name="Colorful Shading" w:uiPriority="71"/>
+    <w:lsdException w:name="Colorful List" w:uiPriority="72"/>
+    <w:lsdException w:name="Colorful Grid" w:uiPriority="73"/>
+    <w:lsdException w:name="Light Shading Accent 1" w:uiPriority="60"/>
+    <w:lsdException w:name="Light List Accent 1" w:uiPriority="61"/>
+    <w:lsdException w:name="Light Grid Accent 1" w:uiPriority="62"/>
+    <w:lsdException w:name="Medium Shading 1 Accent 1" w:uiPriority="63"/>
+    <w:lsdException w:name="Medium Shading 2 Accent 1" w:uiPriority="64"/>
+    <w:lsdException w:name="Medium List 1 Accent 1" w:uiPriority="65"/>
+    <w:lsdException w:name="Revision" w:semiHidden="1"/>
+    <w:lsdException w:name="List Paragraph" w:uiPriority="34" w:qFormat="1"/>
+    <w:lsdException w:name="Quote" w:uiPriority="29" w:qFormat="1"/>
+    <w:lsdException w:name="Intense Quote" w:uiPriority="30" w:qFormat="1"/>
+    <w:lsdException w:name="Medium List 2 Accent 1" w:uiPriority="66"/>
+    <w:lsdException w:name="Medium Grid 1 Accent 1" w:uiPriority="67"/>
+    <w:lsdException w:name="Medium Grid 2 Accent 1" w:uiPriority="68"/>
+    <w:lsdException w:name="Medium Grid 3 Accent 1" w:uiPriority="69"/>
+    <w:lsdException w:name="Dark List Accent 1" w:uiPriority="70"/>
+    <w:lsdException w:name="Colorful Shading Accent 1" w:uiPriority="71"/>
+    <w:lsdException w:name="Colorful List Accent 1" w:uiPriority="72"/>
+    <w:lsdException w:name="Colorful Grid Accent 1" w:uiPriority="73"/>
+    <w:lsdException w:name="Light Shading Accent 2" w:uiPriority="60"/>
+    <w:lsdException w:name="Light List Accent 2" w:uiPriority="61"/>
+    <w:lsdException w:name="Light Grid Accent 2" w:uiPriority="62"/>
+    <w:lsdException w:name="Medium Shading 1 Accent 2" w:uiPriority="63"/>
+    <w:lsdException w:name="Medium Shading 2 Accent 2" w:uiPriority="64"/>
+    <w:lsdException w:name="Medium List 1 Accent 2" w:uiPriority="65"/>
+    <w:lsdException w:name="Medium List 2 Accent 2" w:uiPriority="66"/>
+    <w:lsdException w:name="Medium Grid 1 Accent 2" w:uiPriority="67"/>
+    <w:lsdException w:name="Medium Grid 2 Accent 2" w:uiPriority="68"/>
+    <w:lsdException w:name="Medium Grid 3 Accent 2" w:uiPriority="69"/>
+    <w:lsdException w:name="Dark List Accent 2" w:uiPriority="70"/>
+    <w:lsdException w:name="Colorful Shading Accent 2" w:uiPriority="71"/>
+    <w:lsdException w:name="Colorful List Accent 2" w:uiPriority="72"/>
+    <w:lsdException w:name="Colorful Grid Accent 2" w:uiPriority="73"/>
+    <w:lsdException w:name="Light Shading Accent 3" w:uiPriority="60"/>
+    <w:lsdException w:name="Light List Accent 3" w:uiPriority="61"/>
+    <w:lsdException w:name="Light Grid Accent 3" w:uiPriority="62"/>
+    <w:lsdException w:name="Medium Shading 1 Accent 3" w:uiPriority="63"/>
+    <w:lsdException w:name="Medium Shading 2 Accent 3" w:uiPriority="64"/>
+    <w:lsdException w:name="Medium List 1 Accent 3" w:uiPriority="65"/>
+    <w:lsdException w:name="Medium List 2 Accent 3" w:uiPriority="66"/>
+    <w:lsdException w:name="Medium Grid 1 Accent 3" w:uiPriority="67"/>
+    <w:lsdException w:name="Medium Grid 2 Accent 3" w:uiPriority="68"/>
+    <w:lsdException w:name="Medium Grid 3 Accent 3" w:uiPriority="69"/>
+    <w:lsdException w:name="Dark List Accent 3" w:uiPriority="70"/>
+    <w:lsdException w:name="Colorful Shading Accent 3" w:uiPriority="71"/>
+    <w:lsdException w:name="Colorful List Accent 3" w:uiPriority="72"/>
+    <w:lsdException w:name="Colorful Grid Accent 3" w:uiPriority="73"/>
+    <w:lsdException w:name="Light Shading Accent 4" w:uiPriority="60"/>
+    <w:lsdException w:name="Light List Accent 4" w:uiPriority="61"/>
+    <w:lsdException w:name="Light Grid Accent 4" w:uiPriority="62"/>
+    <w:lsdException w:name="Medium Shading 1 Accent 4" w:uiPriority="63"/>
+    <w:lsdException w:name="Medium Shading 2 Accent 4" w:uiPriority="64"/>
+    <w:lsdException w:name="Medium List 1 Accent 4" w:uiPriority="65"/>
+    <w:lsdException w:name="Medium List 2 Accent 4" w:uiPriority="66"/>
+    <w:lsdException w:name="Medium Grid 1 Accent 4" w:uiPriority="67"/>
+    <w:lsdException w:name="Medium Grid 2 Accent 4" w:uiPriority="68"/>
+    <w:lsdException w:name="Medium Grid 3 Accent 4" w:uiPriority="69"/>
+    <w:lsdException w:name="Dark List Accent 4" w:uiPriority="70"/>
+    <w:lsdException w:name="Colorful Shading Accent 4" w:uiPriority="71"/>
+    <w:lsdException w:name="Colorful List Accent 4" w:uiPriority="72"/>
+    <w:lsdException w:name="Colorful Grid Accent 4" w:uiPriority="73"/>
+    <w:lsdException w:name="Light Shading Accent 5" w:uiPriority="60"/>
+    <w:lsdException w:name="Light List Accent 5" w:uiPriority="61"/>
+    <w:lsdException w:name="Light Grid Accent 5" w:uiPriority="62"/>
+    <w:lsdException w:name="Medium Shading 1 Accent 5" w:uiPriority="63"/>
+    <w:lsdException w:name="Medium Shading 2 Accent 5" w:uiPriority="64"/>
+    <w:lsdException w:name="Medium List 1 Accent 5" w:uiPriority="65"/>
+    <w:lsdException w:name="Medium List 2 Accent 5" w:uiPriority="66"/>
+    <w:lsdException w:name="Medium Grid 1 Accent 5" w:uiPriority="67"/>
+    <w:lsdException w:name="Medium Grid 2 Accent 5" w:uiPriority="68"/>
+    <w:lsdException w:name="Medium Grid 3 Accent 5" w:uiPriority="69"/>
+    <w:lsdException w:name="Dark List Accent 5" w:uiPriority="70"/>
+    <w:lsdException w:name="Colorful Shading Accent 5" w:uiPriority="71"/>
+    <w:lsdException w:name="Colorful List Accent 5" w:uiPriority="72"/>
+    <w:lsdException w:name="Colorful Grid Accent 5" w:uiPriority="73"/>
+    <w:lsdException w:name="Light Shading Accent 6" w:uiPriority="60"/>
+    <w:lsdException w:name="Light List Accent 6" w:uiPriority="61"/>
+    <w:lsdException w:name="Light Grid Accent 6" w:uiPriority="62"/>
+    <w:lsdException w:name="Medium Shading 1 Accent 6" w:uiPriority="63"/>
+    <w:lsdException w:name="Medium Shading 2 Accent 6" w:uiPriority="64"/>
+    <w:lsdException w:name="Medium List 1 Accent 6" w:uiPriority="65"/>
+    <w:lsdException w:name="Medium List 2 Accent 6" w:uiPriority="66"/>
+    <w:lsdException w:name="Medium Grid 1 Accent 6" w:uiPriority="67"/>
+    <w:lsdException w:name="Medium Grid 2 Accent 6" w:uiPriority="68"/>
+    <w:lsdException w:name="Medium Grid 3 Accent 6" w:uiPriority="69"/>
+    <w:lsdException w:name="Dark List Accent 6" w:uiPriority="70"/>
+    <w:lsdException w:name="Colorful Shading Accent 6" w:uiPriority="71"/>
+    <w:lsdException w:name="Colorful List Accent 6" w:uiPriority="72"/>
+    <w:lsdException w:name="Colorful Grid Accent 6" w:uiPriority="73"/>
+    <w:lsdException w:name="Subtle Emphasis" w:uiPriority="19" w:qFormat="1"/>
+    <w:lsdException w:name="Intense Emphasis" w:uiPriority="21" w:qFormat="1"/>
+    <w:lsdException w:name="Subtle Reference" w:uiPriority="31" w:qFormat="1"/>
+    <w:lsdException w:name="Intense Reference" w:uiPriority="32" w:qFormat="1"/>
+    <w:lsdException w:name="Book Title" w:uiPriority="33" w:qFormat="1"/>
+    <w:lsdException w:name="Bibliography" w:semiHidden="1" w:uiPriority="37" w:unhideWhenUsed="1"/>
+    <w:lsdException w:name="TOC Heading" w:semiHidden="1" w:uiPriority="39" w:unhideWhenUsed="1" w:qFormat="1"/>
+    <w:lsdException w:name="Grid Table 4" w:uiPriority="49"/>
+    <w:lsdException w:name="Grid Table 5 Dark" w:uiPriority="50"/>
+    <w:lsdException w:name="Grid Table 6 Colorful" w:uiPriority="51"/>
+    <w:lsdException w:name="Grid Table 7 Colorful" w:uiPriority="52"/>
+    <w:lsdException w:name="Grid Table 1 Light Accent 1" w:uiPriority="46"/>
+    <w:lsdException w:name="Grid Table 2 Accent 1" w:uiPriority="47"/>
+    <w:lsdException w:name="Grid Table 3 Accent 1" w:uiPriority="48"/>
+    <w:lsdException w:name="Grid Table 4 Accent 1" w:uiPriority="49"/>
+    <w:lsdException w:name="Grid Table 5 Dark Accent 1" w:uiPriority="50"/>
+    <w:lsdException w:name="Grid Table 6 Colorful Accent 1" w:uiPriority="51"/>
+    <w:lsdException w:name="Grid Table 7 Colorful Accent 1" w:uiPriority="52"/>
+    <w:lsdException w:name="Grid Table 1 Light Accent 2" w:uiPriority="46"/>
+    <w:lsdException w:name="Grid Table 2 Accent 2" w:uiPriority="47"/>
+    <w:lsdException w:name="Grid Table 3 Accent 2" w:uiPriority="48"/>
+    <w:lsdException w:name="Grid Table 4 Accent 2" w:uiPriority="49"/>
+    <w:lsdException w:name="Grid Table 5 Dark Accent 2" w:uiPriority="50"/>
+    <w:lsdException w:name="Grid Table 6 Colorful Accent 2" w:uiPriority="51"/>
+    <w:lsdException w:name="Grid Table 7 Colorful Accent 2" w:uiPriority="52"/>
+    <w:lsdException w:name="Grid Table 1 Light Accent 3" w:uiPriority="46"/>
+    <w:lsdException w:name="Grid Table 2 Accent 3" w:uiPriority="47"/>
+    <w:lsdException w:name="Grid Table 3 Accent 3" w:uiPriority="48"/>
+    <w:lsdException w:name="Grid Table 4 Accent 3" w:uiPriority="49"/>
+    <w:lsdException w:name="Grid Table 5 Dark Accent 3" w:uiPriority="50"/>
+    <w:lsdException w:name="Grid Table 6 Colorful Accent 3" w:uiPriority="51"/>
+    <w:lsdException w:name="Grid Table 7 Colorful Accent 3" w:uiPriority="52"/>
+    <w:lsdException w:name="Grid Table 1 Light Accent 4" w:uiPriority="46"/>
+    <w:lsdException w:name="Grid Table 2 Accent 4" w:uiPriority="47"/>
+    <w:lsdException w:name="Grid Table 3 Accent 4" w:uiPriority="48"/>
+    <w:lsdException w:name="Grid Table 4 Accent 4" w:uiPriority="49"/>
+    <w:lsdException w:name="Grid Table 5 Dark Accent 4" w:uiPriority="50"/>
+    <w:lsdException w:name="Grid Table 6 Colorful Accent 4" w:uiPriority="51"/>
+    <w:lsdException w:name="Grid Table 7 Colorful Accent 4" w:uiPriority="52"/>
+    <w:lsdException w:name="Grid Table 1 Light Accent 5" w:uiPriority="46"/>
+    <w:lsdException w:name="Grid Table 2 Accent 5" w:uiPriority="47"/>
+    <w:lsdException w:name="Grid Table 3 Accent 5" w:uiPriority="48"/>
+    <w:lsdException w:name="Grid Table 4 Accent 5" w:uiPriority="49"/>
+    <w:lsdException w:name="Grid Table 5 Dark Accent 5" w:uiPriority="50"/>
+    <w:lsdException w:name="Grid Table 6 Colorful Accent 5" w:uiPriority="51"/>
+    <w:lsdException w:name="Grid Table 7 Colorful Accent 5" w:uiPriority="52"/>
+    <w:lsdException w:name="Grid Table 1 Light Accent 6" w:uiPriority="46"/>
+    <w:lsdException w:name="Grid Table 2 Accent 6" w:uiPriority="47"/>
+    <w:lsdException w:name="Grid Table 3 Accent 6" w:uiPriority="48"/>
+    <w:lsdException w:name="Grid Table 4 Accent 6" w:uiPriority="49"/>
+    <w:lsdException w:name="Grid Table 5 Dark Accent 6" w:uiPriority="50"/>
+    <w:lsdException w:name="Grid Table 6 Colorful Accent 6" w:uiPriority="51"/>
+    <w:lsdException w:name="Grid Table 7 Colorful Accent 6" w:uiPriority="52"/>
+    <w:lsdException w:name="List Table 1 Light" w:uiPriority="46"/>
+    <w:lsdException w:name="List Table 2" w:uiPriority="47"/>
+    <w:lsdException w:name="List Table 3" w:uiPriority="48"/>
+    <w:lsdException w:name="List Table 4" w:uiPriority="49"/>
+    <w:lsdException w:name="List Table 5 Dark" w:uiPriority="50"/>
+    <w:lsdException w:name="List Table 6 Colorful" w:uiPriority="51"/>
+    <w:lsdException w:name="List Table 7 Colorful" w:uiPriority="52"/>
+    <w:lsdException w:name="List Table 1 Light Accent 1" w:uiPriority="46"/>
+    <w:lsdException w:name="List Table 2 Accent 1" w:uiPriority="47"/>
+    <w:lsdException w:name="List Table 3 Accent 1" w:uiPriority="48"/>
+    <w:lsdException w:name="List Table 4 Accent 1" w:uiPriority="49"/>
+    <w:lsdException w:name="List Table 5 Dark Accent 1" w:uiPriority="50"/>
+    <w:lsdException w:name="List Table 6 Colorful Accent 1" w:uiPriority="51"/>
+    <w:lsdException w:name="List Table 7 Colorful Accent 1" w:uiPriority="52"/>
+    <w:lsdException w:name="List Table 1 Light Accent 2" w:uiPriority="46"/>
+    <w:lsdException w:name="List Table 2 Accent 2" w:uiPriority="47"/>
+    <w:lsdException w:name="List Table 3 Accent 2" w:uiPriority="48"/>
+    <w:lsdException w:name="List Table 4 Accent 2" w:uiPriority="49"/>
+    <w:lsdException w:name="List Table 5 Dark Accent 2" w:uiPriority="50"/>
+    <w:lsdException w:name="List Table 6 Colorful Accent 2" w:uiPriority="51"/>
+    <w:lsdException w:name="List Table 7 Colorful Accent 2" w:uiPriority="52"/>
+    <w:lsdException w:name="List Table 1 Light Accent 3" w:uiPriority="46"/>
+    <w:lsdException w:name="List Table 2 Accent 3" w:uiPriority="47"/>
+    <w:lsdException w:name="List Table 3 Accent 3" w:uiPriority="48"/>
+    <w:lsdException w:name="List Table 4 Accent 3" w:uiPriority="49"/>
+    <w:lsdException w:name="List Table 5 Dark Accent 3" w:uiPriority="50"/>
+    <w:lsdException w:name="List Table 6 Colorful Accent 3" w:uiPriority="51"/>
+    <w:lsdException w:name="List Table 7 Colorful Accent 3" w:uiPriority="52"/>
+    <w:lsdException w:name="List Table 1 Light Accent 4" w:uiPriority="46"/>
+    <w:lsdException w:name="List Table 2 Accent 4" w:uiPriority="47"/>
+    <w:lsdException w:name="List Table 3 Accent 4" w:uiPriority="48"/>
+    <w:lsdException w:name="List Table 4 Accent 4" w:uiPriority="49"/>
+    <w:lsdException w:name="List Table 5 Dark Accent 4" w:uiPriority="50"/>
+    <w:lsdException w:name="List Table 6 Colorful Accent 4" w:uiPriority="51"/>
+    <w:lsdException w:name="List Table 7 Colorful Accent 4" w:uiPriority="52"/>
+    <w:lsdException w:name="List Table 1 Light Accent 5" w:uiPriority="46"/>
+    <w:lsdException w:name="List Table 2 Accent 5" w:uiPriority="47"/>
+    <w:lsdException w:name="List Table 3 Accent 5" w:uiPriority="48"/>
+    <w:lsdException w:name="List Table 4 Accent 5" w:uiPriority="49"/>
+    <w:lsdException w:name="List Table 5 Dark Accent 5" w:uiPriority="50"/>
+    <w:lsdException w:name="List Table 6 Colorful Accent 5" w:uiPriority="51"/>
+    <w:lsdException w:name="List Table 7 Colorful Accent 5" w:uiPriority="52"/>
+    <w:lsdException w:name="List Table 1 Light Accent 6" w:uiPriority="46"/>
+    <w:lsdException w:name="List Table 2 Accent 6" w:uiPriority="47"/>
+    <w:lsdException w:name="List Table 3 Accent 6" w:uiPriority="48"/>
+    <w:lsdException w:name="List Table 4 Accent 6" w:uiPriority="49"/>
+    <w:lsdException w:name="List Table 5 Dark Accent 6" w:uiPriority="50"/>
+    <w:lsdException w:name="List Table 6 Colorful Accent 6" w:uiPriority="51"/>
+    <w:lsdException w:name="List Table 7 Colorful Accent 6" w:uiPriority="52"/>
   </w:latentStyles>
   <w:style w:type="paragraph" w:default="1" w:styleId="Normal">
     <w:name w:val="Normal"/>
@@ -6795,7 +6909,7 @@
 </file>
 
 <file path=customXml/itemProps1.xml><?xml version="1.0" encoding="utf-8"?>
-<ds:datastoreItem xmlns:ds="http://schemas.openxmlformats.org/officeDocument/2006/customXml" ds:itemID="{104F0E52-E103-AE42-8008-8A6DB1BDFD49}">
+<ds:datastoreItem xmlns:ds="http://schemas.openxmlformats.org/officeDocument/2006/customXml" ds:itemID="{095D5C4A-8C92-44F7-8F74-15ABB2FDF8F4}">
   <ds:schemaRefs>
     <ds:schemaRef ds:uri="http://schemas.openxmlformats.org/officeDocument/2006/bibliography"/>
   </ds:schemaRefs>
